--- a/CdC/cahier des charges.docx
+++ b/CdC/cahier des charges.docx
@@ -310,7 +310,11 @@
     <w:sdt>
       <w:sdtPr>
         <w:rPr>
-          <w:lang w:val="fr-FR"/>
+          <w:rFonts w:asciiTheme="minorHAnsi" w:eastAsiaTheme="minorHAnsi" w:hAnsiTheme="minorHAnsi" w:cstheme="minorBidi"/>
+          <w:color w:val="auto"/>
+          <w:sz w:val="22"/>
+          <w:szCs w:val="22"/>
+          <w:lang w:val="fr-FR" w:eastAsia="en-US"/>
         </w:rPr>
         <w:id w:val="2100746316"/>
         <w:docPartObj>
@@ -320,13 +324,8 @@
       </w:sdtPr>
       <w:sdtEndPr>
         <w:rPr>
-          <w:rFonts w:asciiTheme="minorHAnsi" w:eastAsiaTheme="minorHAnsi" w:hAnsiTheme="minorHAnsi" w:cstheme="minorBidi"/>
           <w:b/>
           <w:bCs/>
-          <w:color w:val="auto"/>
-          <w:sz w:val="22"/>
-          <w:szCs w:val="22"/>
-          <w:lang w:eastAsia="en-US"/>
         </w:rPr>
       </w:sdtEndPr>
       <w:sdtContent>
@@ -2072,7 +2071,10 @@
         <w:t>développé</w:t>
       </w:r>
       <w:r>
-        <w:t xml:space="preserve"> dans le cadre du cours "Projet de Groupe" (PDG) de la HEIG. Seront présent</w:t>
+        <w:t xml:space="preserve"> dans le cadre du cours « Projet de Groupe »</w:t>
+      </w:r>
+      <w:r>
+        <w:t xml:space="preserve"> (PDG) de la HEIG. Seront présent</w:t>
       </w:r>
       <w:r>
         <w:t>e</w:t>
@@ -2104,10 +2106,7 @@
         <w:t>s</w:t>
       </w:r>
       <w:r>
-        <w:t xml:space="preserve"> de manière synchronisée avec un autre utilisateur</w:t>
-      </w:r>
-      <w:r>
-        <w:t>.</w:t>
+        <w:t xml:space="preserve"> de manière synchronisée avec un autre utilisateur.</w:t>
       </w:r>
     </w:p>
     <w:p>
@@ -2150,61 +2149,13 @@
     </w:p>
     <w:p>
       <w:r>
-        <w:t>L’écran d’accueil</w:t>
-      </w:r>
-      <w:r>
-        <w:t xml:space="preserve"> de </w:t>
-      </w:r>
-      <w:r>
-        <w:t>l’</w:t>
-      </w:r>
-      <w:r>
-        <w:t xml:space="preserve">application </w:t>
-      </w:r>
-      <w:r>
-        <w:t xml:space="preserve">est </w:t>
-      </w:r>
-      <w:r>
-        <w:t xml:space="preserve">une fenêtre </w:t>
-      </w:r>
-      <w:r>
-        <w:t xml:space="preserve">permettant d’accéder aux </w:t>
-      </w:r>
-      <w:r>
-        <w:t>musique</w:t>
-      </w:r>
-      <w:r>
-        <w:t>s,  films</w:t>
-      </w:r>
-      <w:r>
-        <w:t xml:space="preserve"> ou série</w:t>
-      </w:r>
-      <w:r>
-        <w:t>s</w:t>
-      </w:r>
-      <w:r>
-        <w:t xml:space="preserve">. </w:t>
-      </w:r>
-      <w:r>
-        <w:t>Il disposera d’un bouton « P</w:t>
-      </w:r>
-      <w:r>
-        <w:t>aramètre</w:t>
-      </w:r>
-      <w:r>
-        <w:t>s »</w:t>
-      </w:r>
-      <w:r>
-        <w:t xml:space="preserve"> qui permettra la configuration de </w:t>
-      </w:r>
-      <w:r>
-        <w:t>l’</w:t>
-      </w:r>
-      <w:r>
-        <w:t xml:space="preserve">application, comme par exemple ajouter un ami. </w:t>
-      </w:r>
-    </w:p>
-    <w:p>
+        <w:t xml:space="preserve">L’écran d’accueil de l’application est une fenêtre permettant d’accéder aux musiques,  films ou séries. Il disposera d’un bouton « Paramètres » qui permettra la configuration de l’application, comme par exemple ajouter un ami. </w:t>
+      </w:r>
+    </w:p>
+    <w:p>
+      <w:pPr>
+        <w:keepNext/>
+      </w:pPr>
       <w:r>
         <w:rPr>
           <w:noProof/>
@@ -2213,7 +2164,7 @@
         <mc:AlternateContent>
           <mc:Choice Requires="wps">
             <w:drawing>
-              <wp:anchor distT="0" distB="0" distL="114300" distR="114300" simplePos="0" relativeHeight="251661312" behindDoc="0" locked="0" layoutInCell="1" allowOverlap="1" wp14:anchorId="011F1AB6" wp14:editId="215077BC">
+              <wp:anchor distT="0" distB="0" distL="114300" distR="114300" simplePos="0" relativeHeight="251661312" behindDoc="0" locked="0" layoutInCell="1" allowOverlap="1" wp14:anchorId="15D9E74A" wp14:editId="638ACD09">
                 <wp:simplePos x="0" y="0"/>
                 <wp:positionH relativeFrom="column">
                   <wp:posOffset>627507</wp:posOffset>
@@ -2274,19 +2225,7 @@
         </mc:AlternateContent>
       </w:r>
       <w:r>
-        <w:t xml:space="preserve">Le bloc encadré </w:t>
-      </w:r>
-      <w:r>
-        <w:t>est la bar</w:t>
-      </w:r>
-      <w:r>
-        <w:t>re</w:t>
-      </w:r>
-      <w:r>
-        <w:t xml:space="preserve"> de navigation, permettant un accès rapide vers les différentes sections</w:t>
-      </w:r>
-      <w:r>
-        <w:t>.</w:t>
+        <w:t>Le bloc encadré est la barre de navigation, permettant un accès rapide vers les différentes sections.</w:t>
       </w:r>
       <w:r>
         <w:rPr>
@@ -2294,7 +2233,7 @@
           <w:lang w:eastAsia="fr-CH"/>
         </w:rPr>
         <w:drawing>
-          <wp:inline distT="0" distB="0" distL="0" distR="0">
+          <wp:inline distT="0" distB="0" distL="0" distR="0" wp14:anchorId="5EE8B33A" wp14:editId="2030938F">
             <wp:extent cx="5749925" cy="3233420"/>
             <wp:effectExtent l="0" t="0" r="3175" b="5080"/>
             <wp:docPr id="9" name="Image 9" descr="PDG-Accueil"/>
@@ -2345,6 +2284,28 @@
     </w:p>
     <w:p>
       <w:pPr>
+        <w:pStyle w:val="Lgende"/>
+        <w:rPr>
+          <w:i w:val="0"/>
+        </w:rPr>
+      </w:pPr>
+      <w:r>
+        <w:t xml:space="preserve">Figure </w:t>
+      </w:r>
+      <w:fldSimple w:instr=" SEQ Figure \* ARABIC ">
+        <w:r>
+          <w:rPr>
+            <w:noProof/>
+          </w:rPr>
+          <w:t>1</w:t>
+        </w:r>
+      </w:fldSimple>
+      <w:r>
+        <w:t> : écran d’accueil</w:t>
+      </w:r>
+    </w:p>
+    <w:p>
+      <w:pPr>
         <w:rPr>
           <w:rFonts w:ascii="Questrial" w:eastAsiaTheme="majorEastAsia" w:hAnsi="Questrial" w:cstheme="majorBidi"/>
           <w:color w:val="2E74B5" w:themeColor="accent1" w:themeShade="BF"/>
@@ -2366,13 +2327,7 @@
         <w:t>Musique</w:t>
       </w:r>
       <w:r>
-        <w:t xml:space="preserve"> </w:t>
-      </w:r>
-      <w:r>
-        <w:t>–</w:t>
-      </w:r>
-      <w:r>
-        <w:t xml:space="preserve"> </w:t>
+        <w:t xml:space="preserve"> – </w:t>
       </w:r>
       <w:r>
         <w:t>explorateur</w:t>
@@ -2380,6 +2335,9 @@
       <w:bookmarkEnd w:id="4"/>
     </w:p>
     <w:p>
+      <w:pPr>
+        <w:keepNext/>
+      </w:pPr>
       <w:r>
         <w:t xml:space="preserve">Cette fenêtre </w:t>
       </w:r>
@@ -2436,7 +2394,7 @@
           <w:lang w:eastAsia="fr-CH"/>
         </w:rPr>
         <w:drawing>
-          <wp:inline distT="0" distB="0" distL="0" distR="0">
+          <wp:inline distT="0" distB="0" distL="0" distR="0" wp14:anchorId="24870644" wp14:editId="6B081ADF">
             <wp:extent cx="5749925" cy="3225800"/>
             <wp:effectExtent l="0" t="0" r="3175" b="0"/>
             <wp:docPr id="8" name="Image 8" descr="PDG-Musique"/>
@@ -2487,15 +2445,55 @@
     </w:p>
     <w:p>
       <w:pPr>
+        <w:pStyle w:val="Lgende"/>
+      </w:pPr>
+      <w:r>
+        <w:t xml:space="preserve">Figure </w:t>
+      </w:r>
+      <w:fldSimple w:instr=" SEQ Figure \* ARABIC ">
+        <w:r>
+          <w:rPr>
+            <w:noProof/>
+          </w:rPr>
+          <w:t>2</w:t>
+        </w:r>
+      </w:fldSimple>
+      <w:r>
+        <w:t> : é</w:t>
+      </w:r>
+      <w:r>
+        <w:t>cran musique</w:t>
+      </w:r>
+    </w:p>
+    <w:p>
+      <w:pPr>
+        <w:rPr>
+          <w:i/>
+          <w:iCs/>
+          <w:color w:val="44546A" w:themeColor="text2"/>
+          <w:sz w:val="18"/>
+          <w:szCs w:val="18"/>
+        </w:rPr>
+      </w:pPr>
+      <w:r>
+        <w:br w:type="page"/>
+      </w:r>
+    </w:p>
+    <w:p>
+      <w:pPr>
         <w:pStyle w:val="Titre2"/>
       </w:pPr>
       <w:bookmarkStart w:id="5" w:name="_Toc431819931"/>
       <w:r>
+        <w:lastRenderedPageBreak/>
         <w:t>Musique – Lecteur</w:t>
       </w:r>
       <w:bookmarkEnd w:id="5"/>
     </w:p>
     <w:p>
+      <w:pPr>
+        <w:keepNext/>
+      </w:pPr>
       <w:r>
         <w:t>Le lecteur de musique est un lecteur basique comp</w:t>
       </w:r>
@@ -2506,12 +2504,18 @@
         <w:t>pause, suivant, précédent. Il sera possible de choisir une musique en double cliquant dessus</w:t>
       </w:r>
       <w:r>
-        <w:t xml:space="preserve"> ou en cliquant sur le bouton «</w:t>
+        <w:t xml:space="preserve"> ou en cliquant sur le</w:t>
       </w:r>
       <w:r>
         <w:t xml:space="preserve"> </w:t>
       </w:r>
       <w:r>
+        <w:t>bouton «</w:t>
+      </w:r>
+      <w:r>
+        <w:t xml:space="preserve"> </w:t>
+      </w:r>
+      <w:r>
         <w:t>lecture</w:t>
       </w:r>
       <w:r>
@@ -2527,7 +2531,13 @@
         <w:t xml:space="preserve"> du titre de la musique. La fenêtre ci-</w:t>
       </w:r>
       <w:r>
-        <w:t>dessous est atteignable en cliquant sur un nom d’</w:t>
+        <w:t>dessous est atteignable en cliquant sur</w:t>
+      </w:r>
+      <w:r>
+        <w:t xml:space="preserve"> </w:t>
+      </w:r>
+      <w:r>
+        <w:t>un nom d’</w:t>
       </w:r>
       <w:r>
         <w:t xml:space="preserve">artiste, ici il s’agirait du groupe </w:t>
@@ -2549,13 +2559,15 @@
       <w:r>
         <w:t>.</w:t>
       </w:r>
+      <w:bookmarkStart w:id="6" w:name="_GoBack"/>
+      <w:bookmarkEnd w:id="6"/>
       <w:r>
         <w:rPr>
           <w:noProof/>
           <w:lang w:eastAsia="fr-CH"/>
         </w:rPr>
         <w:drawing>
-          <wp:inline distT="0" distB="0" distL="0" distR="0" wp14:anchorId="54541484" wp14:editId="38A3F288">
+          <wp:inline distT="0" distB="0" distL="0" distR="0" wp14:anchorId="25F91689" wp14:editId="5FE24F1F">
             <wp:extent cx="5749925" cy="3225800"/>
             <wp:effectExtent l="0" t="0" r="3175" b="0"/>
             <wp:docPr id="7" name="Image 7" descr="PDG-Player"/>
@@ -2606,25 +2618,40 @@
     </w:p>
     <w:p>
       <w:pPr>
+        <w:pStyle w:val="Lgende"/>
+      </w:pPr>
+      <w:r>
+        <w:t xml:space="preserve">Figure </w:t>
+      </w:r>
+      <w:fldSimple w:instr=" SEQ Figure \* ARABIC ">
+        <w:r>
+          <w:rPr>
+            <w:noProof/>
+          </w:rPr>
+          <w:t>3</w:t>
+        </w:r>
+      </w:fldSimple>
+      <w:r>
+        <w:t> : écran album</w:t>
+      </w:r>
+    </w:p>
+    <w:p>
+      <w:pPr>
         <w:pStyle w:val="Titre2"/>
       </w:pPr>
-      <w:bookmarkStart w:id="6" w:name="_Toc431819932"/>
-      <w:r>
-        <w:lastRenderedPageBreak/>
-        <w:t xml:space="preserve">Film </w:t>
-      </w:r>
-      <w:r>
-        <w:t>–</w:t>
-      </w:r>
-      <w:r>
-        <w:t xml:space="preserve"> </w:t>
+      <w:bookmarkStart w:id="7" w:name="_Toc431819932"/>
+      <w:r>
+        <w:t xml:space="preserve">Film – </w:t>
       </w:r>
       <w:r>
         <w:t>Explorateur</w:t>
       </w:r>
-      <w:bookmarkEnd w:id="6"/>
-    </w:p>
-    <w:p>
+      <w:bookmarkEnd w:id="7"/>
+    </w:p>
+    <w:p>
+      <w:pPr>
+        <w:keepNext/>
+      </w:pPr>
       <w:r>
         <w:t>Au même titre que les musique</w:t>
       </w:r>
@@ -2655,7 +2682,7 @@
           <w:lang w:eastAsia="fr-CH"/>
         </w:rPr>
         <w:drawing>
-          <wp:inline distT="0" distB="0" distL="0" distR="0">
+          <wp:inline distT="0" distB="0" distL="0" distR="0" wp14:anchorId="2F1E5019" wp14:editId="38F38854">
             <wp:extent cx="5749925" cy="3233420"/>
             <wp:effectExtent l="0" t="0" r="3175" b="5080"/>
             <wp:docPr id="6" name="Image 6" descr="PDG-Film"/>
@@ -2706,15 +2733,38 @@
     </w:p>
     <w:p>
       <w:pPr>
+        <w:pStyle w:val="Lgende"/>
+      </w:pPr>
+      <w:r>
+        <w:t xml:space="preserve">Figure </w:t>
+      </w:r>
+      <w:fldSimple w:instr=" SEQ Figure \* ARABIC ">
+        <w:r>
+          <w:rPr>
+            <w:noProof/>
+          </w:rPr>
+          <w:t>4</w:t>
+        </w:r>
+      </w:fldSimple>
+      <w:r>
+        <w:t> : explorateur de  films</w:t>
+      </w:r>
+    </w:p>
+    <w:p>
+      <w:pPr>
         <w:pStyle w:val="Titre2"/>
       </w:pPr>
-      <w:bookmarkStart w:id="7" w:name="_Toc431819933"/>
-      <w:r>
+      <w:bookmarkStart w:id="8" w:name="_Toc431819933"/>
+      <w:r>
+        <w:lastRenderedPageBreak/>
         <w:t>Film – Info</w:t>
       </w:r>
-      <w:bookmarkEnd w:id="7"/>
-    </w:p>
-    <w:p>
+      <w:bookmarkEnd w:id="8"/>
+    </w:p>
+    <w:p>
+      <w:pPr>
+        <w:keepNext/>
+      </w:pPr>
       <w:r>
         <w:t xml:space="preserve">Voici un exemple de fenêtre </w:t>
       </w:r>
@@ -2760,7 +2810,7 @@
           <w:lang w:eastAsia="fr-CH"/>
         </w:rPr>
         <w:drawing>
-          <wp:inline distT="0" distB="0" distL="0" distR="0">
+          <wp:inline distT="0" distB="0" distL="0" distR="0" wp14:anchorId="348D4112" wp14:editId="2A061287">
             <wp:extent cx="5749925" cy="3233420"/>
             <wp:effectExtent l="0" t="0" r="3175" b="5080"/>
             <wp:docPr id="5" name="Image 5" descr="PDG-infoFilm"/>
@@ -2811,6 +2861,25 @@
     </w:p>
     <w:p>
       <w:pPr>
+        <w:pStyle w:val="Lgende"/>
+      </w:pPr>
+      <w:r>
+        <w:t xml:space="preserve">Figure </w:t>
+      </w:r>
+      <w:fldSimple w:instr=" SEQ Figure \* ARABIC ">
+        <w:r>
+          <w:rPr>
+            <w:noProof/>
+          </w:rPr>
+          <w:t>5</w:t>
+        </w:r>
+      </w:fldSimple>
+      <w:r>
+        <w:t xml:space="preserve"> : écran film </w:t>
+      </w:r>
+    </w:p>
+    <w:p>
+      <w:pPr>
         <w:rPr>
           <w:rFonts w:ascii="Questrial" w:eastAsiaTheme="majorEastAsia" w:hAnsi="Questrial" w:cstheme="majorBidi"/>
           <w:color w:val="2E74B5" w:themeColor="accent1" w:themeShade="BF"/>
@@ -2818,7 +2887,7 @@
           <w:szCs w:val="26"/>
         </w:rPr>
       </w:pPr>
-      <w:bookmarkStart w:id="8" w:name="_Toc431819934"/>
+      <w:bookmarkStart w:id="9" w:name="_Toc431819934"/>
       <w:r>
         <w:br w:type="page"/>
       </w:r>
@@ -2837,9 +2906,12 @@
       <w:r>
         <w:t xml:space="preserve"> – Explorateur</w:t>
       </w:r>
-      <w:bookmarkEnd w:id="8"/>
-    </w:p>
-    <w:p>
+      <w:bookmarkEnd w:id="9"/>
+    </w:p>
+    <w:p>
+      <w:pPr>
+        <w:keepNext/>
+      </w:pPr>
       <w:r>
         <w:t>Tous comme pour les musiques et les films, les séries disp</w:t>
       </w:r>
@@ -2867,7 +2939,7 @@
           <w:lang w:eastAsia="fr-CH"/>
         </w:rPr>
         <w:drawing>
-          <wp:inline distT="0" distB="0" distL="0" distR="0">
+          <wp:inline distT="0" distB="0" distL="0" distR="0" wp14:anchorId="3E5442C0" wp14:editId="41919698">
             <wp:extent cx="5749925" cy="3233420"/>
             <wp:effectExtent l="0" t="0" r="3175" b="5080"/>
             <wp:docPr id="4" name="Image 4" descr="PDG-Serie"/>
@@ -2918,23 +2990,43 @@
     </w:p>
     <w:p>
       <w:pPr>
+        <w:pStyle w:val="Lgende"/>
+      </w:pPr>
+      <w:r>
+        <w:t xml:space="preserve">Figure </w:t>
+      </w:r>
+      <w:fldSimple w:instr=" SEQ Figure \* ARABIC ">
+        <w:r>
+          <w:rPr>
+            <w:noProof/>
+          </w:rPr>
+          <w:t>6</w:t>
+        </w:r>
+      </w:fldSimple>
+      <w:r>
+        <w:t> : explorateur de séries</w:t>
+      </w:r>
+    </w:p>
+    <w:p>
+      <w:pPr>
         <w:pStyle w:val="Titre2"/>
       </w:pPr>
-      <w:bookmarkStart w:id="9" w:name="_Toc431819935"/>
+      <w:bookmarkStart w:id="10" w:name="_Toc431819935"/>
       <w:r>
         <w:t>Série</w:t>
       </w:r>
       <w:r>
         <w:t>s</w:t>
       </w:r>
-      <w:bookmarkStart w:id="10" w:name="_GoBack"/>
+      <w:r>
+        <w:t xml:space="preserve"> – Info</w:t>
+      </w:r>
       <w:bookmarkEnd w:id="10"/>
-      <w:r>
-        <w:t xml:space="preserve"> – Info</w:t>
-      </w:r>
-      <w:bookmarkEnd w:id="9"/>
-    </w:p>
-    <w:p>
+    </w:p>
+    <w:p>
+      <w:pPr>
+        <w:keepNext/>
+      </w:pPr>
       <w:r>
         <w:t>Voici un exemple de fe</w:t>
       </w:r>
@@ -2953,7 +3045,7 @@
           <w:lang w:eastAsia="fr-CH"/>
         </w:rPr>
         <w:drawing>
-          <wp:inline distT="0" distB="0" distL="0" distR="0">
+          <wp:inline distT="0" distB="0" distL="0" distR="0" wp14:anchorId="20B21690" wp14:editId="6B184ABB">
             <wp:extent cx="5749925" cy="3225800"/>
             <wp:effectExtent l="0" t="0" r="3175" b="0"/>
             <wp:docPr id="3" name="Image 3" descr="PDG-infoSerie"/>
@@ -3002,6 +3094,25 @@
         </w:drawing>
       </w:r>
     </w:p>
+    <w:p>
+      <w:pPr>
+        <w:pStyle w:val="Lgende"/>
+      </w:pPr>
+      <w:r>
+        <w:t xml:space="preserve">Figure </w:t>
+      </w:r>
+      <w:fldSimple w:instr=" SEQ Figure \* ARABIC ">
+        <w:r>
+          <w:rPr>
+            <w:noProof/>
+          </w:rPr>
+          <w:t>7</w:t>
+        </w:r>
+      </w:fldSimple>
+      <w:r>
+        <w:t> : info série</w:t>
+      </w:r>
+    </w:p>
     <w:p/>
     <w:p>
       <w:pPr>
@@ -3288,6 +3399,123 @@
     </w:p>
     <w:p/>
     <w:p>
+      <w:r>
+        <w:rPr>
+          <w:noProof/>
+        </w:rPr>
+        <mc:AlternateContent>
+          <mc:Choice Requires="wps">
+            <w:drawing>
+              <wp:anchor distT="0" distB="0" distL="114300" distR="114300" simplePos="0" relativeHeight="251663360" behindDoc="0" locked="0" layoutInCell="1" allowOverlap="1" wp14:anchorId="45039B18" wp14:editId="3661BE90">
+                <wp:simplePos x="0" y="0"/>
+                <wp:positionH relativeFrom="column">
+                  <wp:posOffset>190500</wp:posOffset>
+                </wp:positionH>
+                <wp:positionV relativeFrom="paragraph">
+                  <wp:posOffset>4274820</wp:posOffset>
+                </wp:positionV>
+                <wp:extent cx="5379720" cy="635"/>
+                <wp:effectExtent l="0" t="0" r="0" b="0"/>
+                <wp:wrapSquare wrapText="bothSides"/>
+                <wp:docPr id="11" name="Zone de texte 11"/>
+                <wp:cNvGraphicFramePr/>
+                <a:graphic xmlns:a="http://schemas.openxmlformats.org/drawingml/2006/main">
+                  <a:graphicData uri="http://schemas.microsoft.com/office/word/2010/wordprocessingShape">
+                    <wps:wsp>
+                      <wps:cNvSpPr txBox="1"/>
+                      <wps:spPr>
+                        <a:xfrm>
+                          <a:off x="0" y="0"/>
+                          <a:ext cx="5379720" cy="635"/>
+                        </a:xfrm>
+                        <a:prstGeom prst="rect">
+                          <a:avLst/>
+                        </a:prstGeom>
+                        <a:solidFill>
+                          <a:prstClr val="white"/>
+                        </a:solidFill>
+                        <a:ln>
+                          <a:noFill/>
+                        </a:ln>
+                        <a:effectLst/>
+                      </wps:spPr>
+                      <wps:txbx>
+                        <w:txbxContent>
+                          <w:p>
+                            <w:pPr>
+                              <w:pStyle w:val="Lgende"/>
+                              <w:rPr>
+                                <w:noProof/>
+                              </w:rPr>
+                            </w:pPr>
+                            <w:r>
+                              <w:t xml:space="preserve">Figure </w:t>
+                            </w:r>
+                            <w:fldSimple w:instr=" SEQ Figure \* ARABIC ">
+                              <w:r>
+                                <w:rPr>
+                                  <w:noProof/>
+                                </w:rPr>
+                                <w:t>8</w:t>
+                              </w:r>
+                            </w:fldSimple>
+                            <w:r>
+                              <w:t> : diagramme général de contexte</w:t>
+                            </w:r>
+                          </w:p>
+                        </w:txbxContent>
+                      </wps:txbx>
+                      <wps:bodyPr rot="0" spcFirstLastPara="0" vertOverflow="overflow" horzOverflow="overflow" vert="horz" wrap="square" lIns="0" tIns="0" rIns="0" bIns="0" numCol="1" spcCol="0" rtlCol="0" fromWordArt="0" anchor="t" anchorCtr="0" forceAA="0" compatLnSpc="1">
+                        <a:prstTxWarp prst="textNoShape">
+                          <a:avLst/>
+                        </a:prstTxWarp>
+                        <a:spAutoFit/>
+                      </wps:bodyPr>
+                    </wps:wsp>
+                  </a:graphicData>
+                </a:graphic>
+              </wp:anchor>
+            </w:drawing>
+          </mc:Choice>
+          <mc:Fallback>
+            <w:pict>
+              <v:shapetype w14:anchorId="45039B18" id="_x0000_t202" coordsize="21600,21600" o:spt="202" path="m,l,21600r21600,l21600,xe">
+                <v:stroke joinstyle="miter"/>
+                <v:path gradientshapeok="t" o:connecttype="rect"/>
+              </v:shapetype>
+              <v:shape id="Zone de texte 11" o:spid="_x0000_s1026" type="#_x0000_t202" style="position:absolute;margin-left:15pt;margin-top:336.6pt;width:423.6pt;height:.05pt;z-index:251663360;visibility:visible;mso-wrap-style:square;mso-wrap-distance-left:9pt;mso-wrap-distance-top:0;mso-wrap-distance-right:9pt;mso-wrap-distance-bottom:0;mso-position-horizontal:absolute;mso-position-horizontal-relative:text;mso-position-vertical:absolute;mso-position-vertical-relative:text;v-text-anchor:top" o:gfxdata="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" stroked="f">
+                <v:textbox style="mso-fit-shape-to-text:t" inset="0,0,0,0">
+                  <w:txbxContent>
+                    <w:p>
+                      <w:pPr>
+                        <w:pStyle w:val="Lgende"/>
+                        <w:rPr>
+                          <w:noProof/>
+                        </w:rPr>
+                      </w:pPr>
+                      <w:r>
+                        <w:t xml:space="preserve">Figure </w:t>
+                      </w:r>
+                      <w:fldSimple w:instr=" SEQ Figure \* ARABIC ">
+                        <w:r>
+                          <w:rPr>
+                            <w:noProof/>
+                          </w:rPr>
+                          <w:t>8</w:t>
+                        </w:r>
+                      </w:fldSimple>
+                      <w:r>
+                        <w:t> : diagramme général de contexte</w:t>
+                      </w:r>
+                    </w:p>
+                  </w:txbxContent>
+                </v:textbox>
+                <w10:wrap type="square"/>
+              </v:shape>
+            </w:pict>
+          </mc:Fallback>
+        </mc:AlternateContent>
+      </w:r>
       <w:r>
         <w:rPr>
           <w:noProof/>
@@ -3347,7 +3575,11 @@
         </w:drawing>
       </w:r>
       <w:r>
-        <w:t>Un utilisateur peut consulter sa bibliothèque à travers les différentes vues, qui font intervenir des services en ligne pour compléter les informations des médias (pochettes d'albums, ...). Il peut également lire ces fichiers. Dans ce cas, il peut choisir d'effectuer la lecture du fichier de manière synchronisée avec un autre utilisateur. L'utilisateur peut également gérer une liste de contacts avec qui regarder/écouter les fichiers.</w:t>
+        <w:t xml:space="preserve">Un utilisateur peut consulter sa bibliothèque à travers les différentes vues, qui font intervenir des services en ligne pour compléter les informations des médias (pochettes d'albums, ...). Il peut également lire ces fichiers. Dans ce cas, il peut choisir d'effectuer la lecture du fichier de manière </w:t>
+      </w:r>
+      <w:r>
+        <w:lastRenderedPageBreak/>
+        <w:t>synchronisée avec un autre utilisateur. L'utilisateur peut également gérer une liste de contacts avec qui regarder/écouter les fichiers.</w:t>
       </w:r>
     </w:p>
     <w:p>
@@ -3356,7 +3588,6 @@
       </w:pPr>
       <w:bookmarkStart w:id="20" w:name="_Toc431819945"/>
       <w:r>
-        <w:lastRenderedPageBreak/>
         <w:t>Architecture de l’application</w:t>
       </w:r>
       <w:bookmarkEnd w:id="20"/>
@@ -3429,10 +3660,10 @@
             <v:path o:extrusionok="f" gradientshapeok="t" o:connecttype="rect"/>
             <o:lock v:ext="edit" aspectratio="t"/>
           </v:shapetype>
-          <v:shape id="_x0000_i1025" type="#_x0000_t75" style="width:453.75pt;height:182.25pt" o:ole="">
+          <v:shape id="_x0000_i1025" type="#_x0000_t75" style="width:453.5pt;height:182.15pt" o:ole="">
             <v:imagedata r:id="rId17" o:title=""/>
           </v:shape>
-          <o:OLEObject Type="Embed" ProgID="Visio.Drawing.15" ShapeID="_x0000_i1025" DrawAspect="Content" ObjectID="_1505562858" r:id="rId18"/>
+          <o:OLEObject Type="Embed" ProgID="Visio.Drawing.15" ShapeID="_x0000_i1025" DrawAspect="Content" ObjectID="_1505564545" r:id="rId18"/>
         </w:object>
       </w:r>
     </w:p>
@@ -3443,27 +3674,14 @@
       <w:r>
         <w:t xml:space="preserve">Figure </w:t>
       </w:r>
-      <w:r>
-        <w:fldChar w:fldCharType="begin"/>
-      </w:r>
-      <w:r>
-        <w:instrText xml:space="preserve"> SEQ Figure \* ARABIC </w:instrText>
-      </w:r>
-      <w:r>
-        <w:fldChar w:fldCharType="separate"/>
-      </w:r>
-      <w:r>
-        <w:rPr>
-          <w:noProof/>
-        </w:rPr>
-        <w:t>1</w:t>
-      </w:r>
-      <w:r>
-        <w:rPr>
-          <w:noProof/>
-        </w:rPr>
-        <w:fldChar w:fldCharType="end"/>
-      </w:r>
+      <w:fldSimple w:instr=" SEQ Figure \* ARABIC ">
+        <w:r>
+          <w:rPr>
+            <w:noProof/>
+          </w:rPr>
+          <w:t>9</w:t>
+        </w:r>
+      </w:fldSimple>
       <w:r>
         <w:t xml:space="preserve"> : Schéma de l'architecture de l'application</w:t>
       </w:r>
@@ -3557,8 +3775,9 @@
       <w:r>
         <w:t xml:space="preserve"> la synchronisation des vidéos à plus de 2 personnes via le réseau.</w:t>
       </w:r>
-    </w:p>
-    <w:p>
+      <w:r>
+        <w:br/>
+      </w:r>
       <w:r>
         <w:t>Dans la version initiale du projet, la synchronisation de la lecture des vidéos est limitée</w:t>
       </w:r>
@@ -3569,25 +3788,6 @@
         <w:t xml:space="preserve"> personnes. Il serait envisageable par la suite d’enlever cette limitation.</w:t>
       </w:r>
     </w:p>
-    <w:p/>
-    <w:p>
-      <w:r>
-        <w:lastRenderedPageBreak/>
-        <w:t xml:space="preserve">Le problème majeur que nous allons </w:t>
-      </w:r>
-      <w:proofErr w:type="gramStart"/>
-      <w:r>
-        <w:t>rencontrer</w:t>
-      </w:r>
-      <w:proofErr w:type="gramEnd"/>
-      <w:r>
-        <w:t xml:space="preserve"> </w:t>
-      </w:r>
-      <w:r>
-        <w:t>est le fait de gérer les problèmes de concurrence. Si par exemple, plusieurs personnes mettent/enlève la pause au même temps.</w:t>
-      </w:r>
-    </w:p>
-    <w:p/>
     <w:p>
       <w:pPr>
         <w:numPr>
@@ -3596,45 +3796,52 @@
         </w:numPr>
       </w:pPr>
       <w:r>
-        <w:t>Ajouter un calendrier qui permettra de lister les sorties des films/séries</w:t>
-      </w:r>
-    </w:p>
-    <w:p>
+        <w:lastRenderedPageBreak/>
+        <w:t>Ajouter un calendrier qui permettra de lis</w:t>
+      </w:r>
+      <w:r>
+        <w:t xml:space="preserve">ter les sorties des films et séries. </w:t>
+      </w:r>
+      <w:r>
+        <w:br/>
+      </w:r>
       <w:r>
         <w:t xml:space="preserve">Pour ajouter de l’interactivité à l’application, il serait </w:t>
       </w:r>
-      <w:proofErr w:type="spellStart"/>
-      <w:r>
-        <w:t>intèressant</w:t>
-      </w:r>
-      <w:proofErr w:type="spellEnd"/>
-      <w:r>
-        <w:t xml:space="preserve"> d’ajouter une partie supplémentaire contenant un calendrier, dans lequel on pourrait suivre la sortie des films et/ou des séries qui nous </w:t>
-      </w:r>
-      <w:proofErr w:type="spellStart"/>
-      <w:r>
-        <w:t>intèressent</w:t>
-      </w:r>
-      <w:proofErr w:type="spellEnd"/>
+      <w:r>
+        <w:t>intéressant</w:t>
+      </w:r>
+      <w:r>
+        <w:t xml:space="preserve"> d’ajouter une partie supplémentaire contenant un calendrier, dans lequel on pourrai</w:t>
+      </w:r>
+      <w:r>
+        <w:t xml:space="preserve">t suivre la sortie des films </w:t>
+      </w:r>
+      <w:r>
+        <w:t xml:space="preserve">ou des séries qui nous </w:t>
+      </w:r>
+      <w:r>
+        <w:t>intéressent</w:t>
+      </w:r>
       <w:r>
         <w:t>.</w:t>
       </w:r>
-    </w:p>
-    <w:p/>
-    <w:p>
-      <w:r>
-        <w:t xml:space="preserve">L’utilisateur devra simplement entrer le nom de la série, par exemple, et ensuite, via une API web, nous serions capable de trouver la date de sortie des prochains </w:t>
-      </w:r>
-      <w:proofErr w:type="gramStart"/>
-      <w:r>
-        <w:t>épisodes .</w:t>
-      </w:r>
-      <w:proofErr w:type="gramEnd"/>
       <w:r>
         <w:t xml:space="preserve"> </w:t>
       </w:r>
-    </w:p>
-    <w:p/>
+      <w:r>
+        <w:t>L’utilisateur devra simplement entrer le nom de la série</w:t>
+      </w:r>
+      <w:r>
+        <w:t xml:space="preserve"> </w:t>
+      </w:r>
+      <w:r>
+        <w:t xml:space="preserve">et ensuite, via une API web, nous serions capable de trouver la date de sortie des prochains </w:t>
+      </w:r>
+      <w:r>
+        <w:t xml:space="preserve">épisodes. </w:t>
+      </w:r>
+    </w:p>
     <w:p>
       <w:pPr>
         <w:numPr>
@@ -3643,33 +3850,73 @@
         </w:numPr>
       </w:pPr>
       <w:r>
-        <w:t>Système de téléchargement de fichier. Dans la version initiale de l’application, lorsque les fichiers que les utilisateurs veulent regarder ne sont pas similaire, on va simplement faire un message d’alerte afin d’avertir d’un éventuel décalage.</w:t>
+        <w:t xml:space="preserve">Système de téléchargement de fichier. </w:t>
+      </w:r>
+      <w:r>
+        <w:br/>
+      </w:r>
+      <w:r>
+        <w:t>Dans la version initiale de l’application, lorsque les fichiers que les utilisateurs veulent regarder ne sont pas similaire, on va simplement faire un message d’alerte afin d’avertir d’un éventuel décalage.</w:t>
+      </w:r>
+      <w:r>
+        <w:t xml:space="preserve"> </w:t>
+      </w:r>
+      <w:r>
+        <w:t xml:space="preserve">Une des </w:t>
+      </w:r>
+      <w:r>
+        <w:t>améliorations</w:t>
+      </w:r>
+      <w:r>
+        <w:t xml:space="preserve"> envisageable</w:t>
+      </w:r>
+      <w:r>
+        <w:t>s serait de permettre</w:t>
+      </w:r>
+      <w:r>
+        <w:t xml:space="preserve"> à un des utilisateurs de partager son fichier avec le ou les autres membres du visionnage. Il s'agirait </w:t>
+      </w:r>
+      <w:r>
+        <w:t>d’un téléchargement intégral</w:t>
+      </w:r>
+      <w:r>
+        <w:t xml:space="preserve"> du fichier avant le visionnage, pas d’une fonction de streaming.</w:t>
+      </w:r>
+    </w:p>
+    <w:p>
+      <w:pPr>
+        <w:numPr>
+          <w:ilvl w:val="0"/>
+          <w:numId w:val="5"/>
+        </w:numPr>
+      </w:pPr>
+      <w:r>
+        <w:t xml:space="preserve">Système de </w:t>
+      </w:r>
+      <w:r>
+        <w:rPr>
+          <w:i/>
+        </w:rPr>
+        <w:t>tag</w:t>
+      </w:r>
+      <w:r>
+        <w:t xml:space="preserve"> automatique des fichiers audio.</w:t>
+      </w:r>
+      <w:r>
+        <w:br/>
+        <w:t>Dans la version initiale de l’application, seules les métadonnées sont récupérées sur les fichiers audio. Dans le cas où celles-ci sont absentes, il serait possible de les récupérer automatiquement à partir d’un service en ligne tel que « </w:t>
+      </w:r>
+      <w:proofErr w:type="spellStart"/>
+      <w:r>
+        <w:t>MusicBrainz</w:t>
+      </w:r>
+      <w:proofErr w:type="spellEnd"/>
+      <w:r>
+        <w:t> ».</w:t>
       </w:r>
     </w:p>
     <w:p/>
     <w:p>
-      <w:r>
-        <w:t xml:space="preserve">Une des </w:t>
-      </w:r>
-      <w:proofErr w:type="spellStart"/>
-      <w:r>
-        <w:t>amélirations</w:t>
-      </w:r>
-      <w:proofErr w:type="spellEnd"/>
-      <w:r>
-        <w:t xml:space="preserve"> envisageable, c’est justement de permettent à un des utilisateurs de partager son fichier avec le ou les autres membres du visionnage. Il s'agirait </w:t>
-      </w:r>
-      <w:proofErr w:type="gramStart"/>
-      <w:r>
-        <w:t>d’une téléchargement intégrale</w:t>
-      </w:r>
-      <w:proofErr w:type="gramEnd"/>
-      <w:r>
-        <w:t xml:space="preserve"> du fichier avant le visionnage, pas d’une fonction de streaming.</w:t>
-      </w:r>
-    </w:p>
-    <w:p/>
-    <w:p>
       <w:pPr>
         <w:pStyle w:val="Titre1"/>
       </w:pPr>
@@ -3681,27 +3928,12 @@
     </w:p>
     <w:p>
       <w:r>
-        <w:t xml:space="preserve">Nous avons également pensé à une amélioration qui serait </w:t>
-      </w:r>
-      <w:proofErr w:type="spellStart"/>
-      <w:r>
-        <w:t>interessant</w:t>
-      </w:r>
-      <w:proofErr w:type="spellEnd"/>
-      <w:r>
-        <w:t xml:space="preserve"> d’implémenter dans un cadre futur. C’est le fait d’intégrer un chat </w:t>
-      </w:r>
-      <w:proofErr w:type="gramStart"/>
-      <w:r>
-        <w:t>au</w:t>
-      </w:r>
-      <w:proofErr w:type="gramEnd"/>
-      <w:r>
-        <w:t xml:space="preserve"> différente facette de l’application.</w:t>
-      </w:r>
-      <w:r>
-        <w:br/>
-        <w:t>Par exemple, si on est en train de regarder un film avec un ami il serait possible en même temps d’avoir un chat avec lequel on pourrait échanger nos impressions en temps réel.</w:t>
+        <w:t>Dans un cadre de développement futur, il serait envisageable d’intégrer un client de chat au programme pour permettre aux utilisateurs de communiquer entre eux.</w:t>
+      </w:r>
+    </w:p>
+    <w:p>
+      <w:r>
+        <w:t>Il serait également intéressant d’avoir un serveur central permettant la création de comptes utilisateurs. Ce qui éviterait aux utilisateurs d’entrer leurs adresses IP manuellement.</w:t>
       </w:r>
     </w:p>
     <w:p>
@@ -3710,13 +3942,61 @@
       </w:pPr>
       <w:bookmarkStart w:id="24" w:name="_Toc431819949"/>
       <w:r>
+        <w:lastRenderedPageBreak/>
         <w:t>Planification</w:t>
       </w:r>
       <w:bookmarkEnd w:id="24"/>
+      <w:r>
+        <w:rPr>
+          <w:noProof/>
+          <w:lang w:eastAsia="fr-CH"/>
+        </w:rPr>
+        <w:drawing>
+          <wp:inline distT="0" distB="0" distL="0" distR="0">
+            <wp:extent cx="5760720" cy="4364990"/>
+            <wp:effectExtent l="0" t="0" r="0" b="0"/>
+            <wp:docPr id="10" name="Image 10"/>
+            <wp:cNvGraphicFramePr>
+              <a:graphicFrameLocks xmlns:a="http://schemas.openxmlformats.org/drawingml/2006/main" noChangeAspect="1"/>
+            </wp:cNvGraphicFramePr>
+            <a:graphic xmlns:a="http://schemas.openxmlformats.org/drawingml/2006/main">
+              <a:graphicData uri="http://schemas.openxmlformats.org/drawingml/2006/picture">
+                <pic:pic xmlns:pic="http://schemas.openxmlformats.org/drawingml/2006/picture">
+                  <pic:nvPicPr>
+                    <pic:cNvPr id="10" name="planifInitial.PNG"/>
+                    <pic:cNvPicPr/>
+                  </pic:nvPicPr>
+                  <pic:blipFill>
+                    <a:blip r:embed="rId19">
+                      <a:extLst>
+                        <a:ext uri="{28A0092B-C50C-407E-A947-70E740481C1C}">
+                          <a14:useLocalDpi xmlns:a14="http://schemas.microsoft.com/office/drawing/2010/main" val="0"/>
+                        </a:ext>
+                      </a:extLst>
+                    </a:blip>
+                    <a:stretch>
+                      <a:fillRect/>
+                    </a:stretch>
+                  </pic:blipFill>
+                  <pic:spPr>
+                    <a:xfrm>
+                      <a:off x="0" y="0"/>
+                      <a:ext cx="5760720" cy="4364990"/>
+                    </a:xfrm>
+                    <a:prstGeom prst="rect">
+                      <a:avLst/>
+                    </a:prstGeom>
+                  </pic:spPr>
+                </pic:pic>
+              </a:graphicData>
+            </a:graphic>
+          </wp:inline>
+        </w:drawing>
+      </w:r>
     </w:p>
     <w:sectPr>
-      <w:headerReference w:type="default" r:id="rId19"/>
-      <w:footerReference w:type="default" r:id="rId20"/>
+      <w:headerReference w:type="default" r:id="rId20"/>
+      <w:footerReference w:type="default" r:id="rId21"/>
       <w:pgSz w:w="11906" w:h="16838"/>
       <w:pgMar w:top="1417" w:right="1417" w:bottom="1417" w:left="1417" w:header="708" w:footer="708" w:gutter="0"/>
       <w:pgNumType w:start="0"/>
@@ -3776,7 +4056,7 @@
       <w:rPr>
         <w:noProof/>
       </w:rPr>
-      <w:t>7</w:t>
+      <w:t>8</w:t>
     </w:r>
     <w:r>
       <w:fldChar w:fldCharType="end"/>
@@ -3793,27 +4073,14 @@
     <w:r>
       <w:instrText xml:space="preserve">= </w:instrText>
     </w:r>
-    <w:r>
-      <w:fldChar w:fldCharType="begin"/>
-    </w:r>
-    <w:r>
-      <w:instrText xml:space="preserve"> NUMPAGES </w:instrText>
-    </w:r>
-    <w:r>
-      <w:fldChar w:fldCharType="separate"/>
-    </w:r>
-    <w:r>
-      <w:rPr>
-        <w:noProof/>
-      </w:rPr>
-      <w:instrText>10</w:instrText>
-    </w:r>
-    <w:r>
-      <w:rPr>
-        <w:noProof/>
-      </w:rPr>
-      <w:fldChar w:fldCharType="end"/>
-    </w:r>
+    <w:fldSimple w:instr=" NUMPAGES ">
+      <w:r>
+        <w:rPr>
+          <w:noProof/>
+        </w:rPr>
+        <w:instrText>12</w:instrText>
+      </w:r>
+    </w:fldSimple>
     <w:r>
       <w:instrText xml:space="preserve"> -1 </w:instrText>
     </w:r>
@@ -3824,7 +4091,7 @@
       <w:rPr>
         <w:noProof/>
       </w:rPr>
-      <w:t>9</w:t>
+      <w:t>11</w:t>
     </w:r>
     <w:r>
       <w:rPr>
@@ -3875,7 +4142,6 @@
         <w:alias w:val="Titre "/>
         <w:tag w:val=""/>
         <w:id w:val="1081795789"/>
-        <w:placeholder/>
         <w:dataBinding w:prefixMappings="xmlns:ns0='http://purl.org/dc/elements/1.1/' xmlns:ns1='http://schemas.openxmlformats.org/package/2006/metadata/core-properties' " w:xpath="/ns1:coreProperties[1]/ns0:title[1]" w:storeItemID="{6C3C8BC8-F283-45AE-878A-BAB7291924A1}"/>
         <w:text/>
       </w:sdtPr>
@@ -3897,7 +4163,6 @@
         <w:alias w:val="Auteur "/>
         <w:tag w:val=""/>
         <w:id w:val="-308949992"/>
-        <w:placeholder/>
         <w:dataBinding w:prefixMappings="xmlns:ns0='http://purl.org/dc/elements/1.1/' xmlns:ns1='http://schemas.openxmlformats.org/package/2006/metadata/core-properties' " w:xpath="/ns1:coreProperties[1]/ns0:creator[1]" w:storeItemID="{6C3C8BC8-F283-45AE-878A-BAB7291924A1}"/>
         <w:text/>
       </w:sdtPr>
@@ -4285,11 +4550,11 @@
   <w:abstractNum w:abstractNumId="3" w15:restartNumberingAfterBreak="0">
     <w:nsid w:val="55350DD2"/>
     <w:multiLevelType w:val="multilevel"/>
-    <w:tmpl w:val="C4EC05CA"/>
+    <w:tmpl w:val="3F201374"/>
     <w:lvl w:ilvl="0">
       <w:start w:val="1"/>
       <w:numFmt w:val="bullet"/>
-      <w:lvlText w:val=""/>
+      <w:lvlText w:val=""/>
       <w:lvlJc w:val="left"/>
       <w:pPr>
         <w:tabs>
@@ -4298,7 +4563,7 @@
         <w:ind w:left="720" w:hanging="360"/>
       </w:pPr>
       <w:rPr>
-        <w:rFonts w:ascii="Symbol" w:hAnsi="Symbol" w:hint="default"/>
+        <w:rFonts w:ascii="Wingdings" w:hAnsi="Wingdings" w:hint="default"/>
         <w:sz w:val="20"/>
       </w:rPr>
     </w:lvl>
@@ -4434,11 +4699,11 @@
   <w:abstractNum w:abstractNumId="4" w15:restartNumberingAfterBreak="0">
     <w:nsid w:val="62E40166"/>
     <w:multiLevelType w:val="multilevel"/>
-    <w:tmpl w:val="B7CE0DDC"/>
+    <w:tmpl w:val="A3B2923C"/>
     <w:lvl w:ilvl="0">
       <w:start w:val="1"/>
       <w:numFmt w:val="bullet"/>
-      <w:lvlText w:val=""/>
+      <w:lvlText w:val=""/>
       <w:lvlJc w:val="left"/>
       <w:pPr>
         <w:tabs>
@@ -4447,7 +4712,7 @@
         <w:ind w:left="720" w:hanging="360"/>
       </w:pPr>
       <w:rPr>
-        <w:rFonts w:ascii="Symbol" w:hAnsi="Symbol" w:hint="default"/>
+        <w:rFonts w:ascii="Wingdings" w:hAnsi="Wingdings" w:hint="default"/>
         <w:sz w:val="20"/>
       </w:rPr>
     </w:lvl>
@@ -4583,11 +4848,11 @@
   <w:abstractNum w:abstractNumId="5" w15:restartNumberingAfterBreak="0">
     <w:nsid w:val="76795B84"/>
     <w:multiLevelType w:val="multilevel"/>
-    <w:tmpl w:val="630E6FDC"/>
+    <w:tmpl w:val="D1D0A370"/>
     <w:lvl w:ilvl="0">
       <w:start w:val="1"/>
       <w:numFmt w:val="bullet"/>
-      <w:lvlText w:val=""/>
+      <w:lvlText w:val=""/>
       <w:lvlJc w:val="left"/>
       <w:pPr>
         <w:tabs>
@@ -4596,7 +4861,7 @@
         <w:ind w:left="720" w:hanging="360"/>
       </w:pPr>
       <w:rPr>
-        <w:rFonts w:ascii="Symbol" w:hAnsi="Symbol" w:hint="default"/>
+        <w:rFonts w:ascii="Wingdings" w:hAnsi="Wingdings" w:hint="default"/>
         <w:sz w:val="20"/>
       </w:rPr>
     </w:lvl>
@@ -5217,6 +5482,7 @@
   <w:style w:type="character" w:default="1" w:styleId="Policepardfaut">
     <w:name w:val="Default Paragraph Font"/>
     <w:uiPriority w:val="1"/>
+    <w:semiHidden/>
     <w:unhideWhenUsed/>
   </w:style>
   <w:style w:type="table" w:default="1" w:styleId="TableauNormal">
@@ -5684,6 +5950,8 @@
   <w:rsids>
     <w:rsidRoot w:val="008C2C06"/>
     <w:rsid w:val="008C2C06"/>
+    <w:rsid w:val="00C20FC5"/>
+    <w:rsid w:val="00D92923"/>
   </w:rsids>
   <m:mathPr>
     <m:mathFont m:val="Cambria Math"/>
@@ -6440,7 +6708,7 @@
 </file>
 
 <file path=customXml/itemProps2.xml><?xml version="1.0" encoding="utf-8"?>
-<ds:datastoreItem xmlns:ds="http://schemas.openxmlformats.org/officeDocument/2006/customXml" ds:itemID="{39A0945A-5B2B-4B5C-8794-D02F02990809}">
+<ds:datastoreItem xmlns:ds="http://schemas.openxmlformats.org/officeDocument/2006/customXml" ds:itemID="{8362A8F7-2E8F-4D30-BC43-9805A79CEFFE}">
   <ds:schemaRefs>
     <ds:schemaRef ds:uri="http://schemas.openxmlformats.org/officeDocument/2006/bibliography"/>
   </ds:schemaRefs>

--- a/CdC/cahier des charges.docx
+++ b/CdC/cahier des charges.docx
@@ -2292,14 +2292,27 @@
       <w:r>
         <w:t xml:space="preserve">Figure </w:t>
       </w:r>
-      <w:fldSimple w:instr=" SEQ Figure \* ARABIC ">
-        <w:r>
-          <w:rPr>
-            <w:noProof/>
-          </w:rPr>
-          <w:t>1</w:t>
-        </w:r>
-      </w:fldSimple>
+      <w:r>
+        <w:fldChar w:fldCharType="begin"/>
+      </w:r>
+      <w:r>
+        <w:instrText xml:space="preserve"> SEQ Figure \* ARABIC </w:instrText>
+      </w:r>
+      <w:r>
+        <w:fldChar w:fldCharType="separate"/>
+      </w:r>
+      <w:r>
+        <w:rPr>
+          <w:noProof/>
+        </w:rPr>
+        <w:t>1</w:t>
+      </w:r>
+      <w:r>
+        <w:rPr>
+          <w:noProof/>
+        </w:rPr>
+        <w:fldChar w:fldCharType="end"/>
+      </w:r>
       <w:r>
         <w:t> : écran d’accueil</w:t>
       </w:r>
@@ -2316,12 +2329,14 @@
       <w:r>
         <w:br w:type="page"/>
       </w:r>
+      <w:bookmarkStart w:id="4" w:name="_GoBack"/>
+      <w:bookmarkEnd w:id="4"/>
     </w:p>
     <w:p>
       <w:pPr>
         <w:pStyle w:val="Titre2"/>
       </w:pPr>
-      <w:bookmarkStart w:id="4" w:name="_Toc431819930"/>
+      <w:bookmarkStart w:id="5" w:name="_Toc431819930"/>
       <w:r>
         <w:lastRenderedPageBreak/>
         <w:t>Musique</w:t>
@@ -2332,7 +2347,7 @@
       <w:r>
         <w:t>explorateur</w:t>
       </w:r>
-      <w:bookmarkEnd w:id="4"/>
+      <w:bookmarkEnd w:id="5"/>
     </w:p>
     <w:p>
       <w:pPr>
@@ -2450,14 +2465,27 @@
       <w:r>
         <w:t xml:space="preserve">Figure </w:t>
       </w:r>
-      <w:fldSimple w:instr=" SEQ Figure \* ARABIC ">
-        <w:r>
-          <w:rPr>
-            <w:noProof/>
-          </w:rPr>
-          <w:t>2</w:t>
-        </w:r>
-      </w:fldSimple>
+      <w:r>
+        <w:fldChar w:fldCharType="begin"/>
+      </w:r>
+      <w:r>
+        <w:instrText xml:space="preserve"> SEQ Figure \* ARABIC </w:instrText>
+      </w:r>
+      <w:r>
+        <w:fldChar w:fldCharType="separate"/>
+      </w:r>
+      <w:r>
+        <w:rPr>
+          <w:noProof/>
+        </w:rPr>
+        <w:t>2</w:t>
+      </w:r>
+      <w:r>
+        <w:rPr>
+          <w:noProof/>
+        </w:rPr>
+        <w:fldChar w:fldCharType="end"/>
+      </w:r>
       <w:r>
         <w:t> : é</w:t>
       </w:r>
@@ -2483,12 +2511,12 @@
       <w:pPr>
         <w:pStyle w:val="Titre2"/>
       </w:pPr>
-      <w:bookmarkStart w:id="5" w:name="_Toc431819931"/>
+      <w:bookmarkStart w:id="6" w:name="_Toc431819931"/>
       <w:r>
         <w:lastRenderedPageBreak/>
         <w:t>Musique – Lecteur</w:t>
       </w:r>
-      <w:bookmarkEnd w:id="5"/>
+      <w:bookmarkEnd w:id="6"/>
     </w:p>
     <w:p>
       <w:pPr>
@@ -2559,8 +2587,6 @@
       <w:r>
         <w:t>.</w:t>
       </w:r>
-      <w:bookmarkStart w:id="6" w:name="_GoBack"/>
-      <w:bookmarkEnd w:id="6"/>
       <w:r>
         <w:rPr>
           <w:noProof/>
@@ -2623,14 +2649,27 @@
       <w:r>
         <w:t xml:space="preserve">Figure </w:t>
       </w:r>
-      <w:fldSimple w:instr=" SEQ Figure \* ARABIC ">
-        <w:r>
-          <w:rPr>
-            <w:noProof/>
-          </w:rPr>
-          <w:t>3</w:t>
-        </w:r>
-      </w:fldSimple>
+      <w:r>
+        <w:fldChar w:fldCharType="begin"/>
+      </w:r>
+      <w:r>
+        <w:instrText xml:space="preserve"> SEQ Figure \* ARABIC </w:instrText>
+      </w:r>
+      <w:r>
+        <w:fldChar w:fldCharType="separate"/>
+      </w:r>
+      <w:r>
+        <w:rPr>
+          <w:noProof/>
+        </w:rPr>
+        <w:t>3</w:t>
+      </w:r>
+      <w:r>
+        <w:rPr>
+          <w:noProof/>
+        </w:rPr>
+        <w:fldChar w:fldCharType="end"/>
+      </w:r>
       <w:r>
         <w:t> : écran album</w:t>
       </w:r>
@@ -2738,14 +2777,27 @@
       <w:r>
         <w:t xml:space="preserve">Figure </w:t>
       </w:r>
-      <w:fldSimple w:instr=" SEQ Figure \* ARABIC ">
-        <w:r>
-          <w:rPr>
-            <w:noProof/>
-          </w:rPr>
-          <w:t>4</w:t>
-        </w:r>
-      </w:fldSimple>
+      <w:r>
+        <w:fldChar w:fldCharType="begin"/>
+      </w:r>
+      <w:r>
+        <w:instrText xml:space="preserve"> SEQ Figure \* ARABIC </w:instrText>
+      </w:r>
+      <w:r>
+        <w:fldChar w:fldCharType="separate"/>
+      </w:r>
+      <w:r>
+        <w:rPr>
+          <w:noProof/>
+        </w:rPr>
+        <w:t>4</w:t>
+      </w:r>
+      <w:r>
+        <w:rPr>
+          <w:noProof/>
+        </w:rPr>
+        <w:fldChar w:fldCharType="end"/>
+      </w:r>
       <w:r>
         <w:t> : explorateur de  films</w:t>
       </w:r>
@@ -2866,14 +2918,27 @@
       <w:r>
         <w:t xml:space="preserve">Figure </w:t>
       </w:r>
-      <w:fldSimple w:instr=" SEQ Figure \* ARABIC ">
-        <w:r>
-          <w:rPr>
-            <w:noProof/>
-          </w:rPr>
-          <w:t>5</w:t>
-        </w:r>
-      </w:fldSimple>
+      <w:r>
+        <w:fldChar w:fldCharType="begin"/>
+      </w:r>
+      <w:r>
+        <w:instrText xml:space="preserve"> SEQ Figure \* ARABIC </w:instrText>
+      </w:r>
+      <w:r>
+        <w:fldChar w:fldCharType="separate"/>
+      </w:r>
+      <w:r>
+        <w:rPr>
+          <w:noProof/>
+        </w:rPr>
+        <w:t>5</w:t>
+      </w:r>
+      <w:r>
+        <w:rPr>
+          <w:noProof/>
+        </w:rPr>
+        <w:fldChar w:fldCharType="end"/>
+      </w:r>
       <w:r>
         <w:t xml:space="preserve"> : écran film </w:t>
       </w:r>
@@ -2995,14 +3060,27 @@
       <w:r>
         <w:t xml:space="preserve">Figure </w:t>
       </w:r>
-      <w:fldSimple w:instr=" SEQ Figure \* ARABIC ">
-        <w:r>
-          <w:rPr>
-            <w:noProof/>
-          </w:rPr>
-          <w:t>6</w:t>
-        </w:r>
-      </w:fldSimple>
+      <w:r>
+        <w:fldChar w:fldCharType="begin"/>
+      </w:r>
+      <w:r>
+        <w:instrText xml:space="preserve"> SEQ Figure \* ARABIC </w:instrText>
+      </w:r>
+      <w:r>
+        <w:fldChar w:fldCharType="separate"/>
+      </w:r>
+      <w:r>
+        <w:rPr>
+          <w:noProof/>
+        </w:rPr>
+        <w:t>6</w:t>
+      </w:r>
+      <w:r>
+        <w:rPr>
+          <w:noProof/>
+        </w:rPr>
+        <w:fldChar w:fldCharType="end"/>
+      </w:r>
       <w:r>
         <w:t> : explorateur de séries</w:t>
       </w:r>
@@ -3101,14 +3179,30 @@
       <w:r>
         <w:t xml:space="preserve">Figure </w:t>
       </w:r>
-      <w:fldSimple w:instr=" SEQ Figure \* ARABIC ">
-        <w:r>
-          <w:rPr>
-            <w:noProof/>
-          </w:rPr>
-          <w:t>7</w:t>
-        </w:r>
-      </w:fldSimple>
+      <w:r>
+        <w:fldChar w:fldCharType="begin"/>
+      </w:r>
+      <w:r>
+        <w:instrText xml:space="preserve"> SEQ Figure \* </w:instrText>
+      </w:r>
+      <w:r>
+        <w:instrText xml:space="preserve">ARABIC </w:instrText>
+      </w:r>
+      <w:r>
+        <w:fldChar w:fldCharType="separate"/>
+      </w:r>
+      <w:r>
+        <w:rPr>
+          <w:noProof/>
+        </w:rPr>
+        <w:t>7</w:t>
+      </w:r>
+      <w:r>
+        <w:rPr>
+          <w:noProof/>
+        </w:rPr>
+        <w:fldChar w:fldCharType="end"/>
+      </w:r>
       <w:r>
         <w:t> : info série</w:t>
       </w:r>
@@ -3402,6 +3496,7 @@
       <w:r>
         <w:rPr>
           <w:noProof/>
+          <w:lang w:eastAsia="fr-CH"/>
         </w:rPr>
         <mc:AlternateContent>
           <mc:Choice Requires="wps">
@@ -3451,14 +3546,27 @@
                             <w:r>
                               <w:t xml:space="preserve">Figure </w:t>
                             </w:r>
-                            <w:fldSimple w:instr=" SEQ Figure \* ARABIC ">
-                              <w:r>
-                                <w:rPr>
-                                  <w:noProof/>
-                                </w:rPr>
-                                <w:t>8</w:t>
-                              </w:r>
-                            </w:fldSimple>
+                            <w:r>
+                              <w:fldChar w:fldCharType="begin"/>
+                            </w:r>
+                            <w:r>
+                              <w:instrText xml:space="preserve"> SEQ Figure \* ARABIC </w:instrText>
+                            </w:r>
+                            <w:r>
+                              <w:fldChar w:fldCharType="separate"/>
+                            </w:r>
+                            <w:r>
+                              <w:rPr>
+                                <w:noProof/>
+                              </w:rPr>
+                              <w:t>8</w:t>
+                            </w:r>
+                            <w:r>
+                              <w:rPr>
+                                <w:noProof/>
+                              </w:rPr>
+                              <w:fldChar w:fldCharType="end"/>
+                            </w:r>
                             <w:r>
                               <w:t> : diagramme général de contexte</w:t>
                             </w:r>
@@ -3663,7 +3771,7 @@
           <v:shape id="_x0000_i1025" type="#_x0000_t75" style="width:453.5pt;height:182.15pt" o:ole="">
             <v:imagedata r:id="rId17" o:title=""/>
           </v:shape>
-          <o:OLEObject Type="Embed" ProgID="Visio.Drawing.15" ShapeID="_x0000_i1025" DrawAspect="Content" ObjectID="_1505564545" r:id="rId18"/>
+          <o:OLEObject Type="Embed" ProgID="Visio.Drawing.15" ShapeID="_x0000_i1025" DrawAspect="Content" ObjectID="_1505564750" r:id="rId18"/>
         </w:object>
       </w:r>
     </w:p>
@@ -3674,14 +3782,27 @@
       <w:r>
         <w:t xml:space="preserve">Figure </w:t>
       </w:r>
-      <w:fldSimple w:instr=" SEQ Figure \* ARABIC ">
-        <w:r>
-          <w:rPr>
-            <w:noProof/>
-          </w:rPr>
-          <w:t>9</w:t>
-        </w:r>
-      </w:fldSimple>
+      <w:r>
+        <w:fldChar w:fldCharType="begin"/>
+      </w:r>
+      <w:r>
+        <w:instrText xml:space="preserve"> SEQ Figure \* ARABIC </w:instrText>
+      </w:r>
+      <w:r>
+        <w:fldChar w:fldCharType="separate"/>
+      </w:r>
+      <w:r>
+        <w:rPr>
+          <w:noProof/>
+        </w:rPr>
+        <w:t>9</w:t>
+      </w:r>
+      <w:r>
+        <w:rPr>
+          <w:noProof/>
+        </w:rPr>
+        <w:fldChar w:fldCharType="end"/>
+      </w:r>
       <w:r>
         <w:t xml:space="preserve"> : Schéma de l'architecture de l'application</w:t>
       </w:r>
@@ -4041,6 +4162,61 @@
       <w:jc w:val="right"/>
     </w:pPr>
     <w:r>
+      <w:rPr>
+        <w:noProof/>
+        <w:lang w:eastAsia="fr-CH"/>
+      </w:rPr>
+      <w:drawing>
+        <wp:anchor distT="0" distB="0" distL="114300" distR="114300" simplePos="0" relativeHeight="251658240" behindDoc="0" locked="0" layoutInCell="1" allowOverlap="1">
+          <wp:simplePos x="0" y="0"/>
+          <wp:positionH relativeFrom="margin">
+            <wp:align>left</wp:align>
+          </wp:positionH>
+          <wp:positionV relativeFrom="paragraph">
+            <wp:posOffset>-128905</wp:posOffset>
+          </wp:positionV>
+          <wp:extent cx="1561465" cy="532765"/>
+          <wp:effectExtent l="0" t="0" r="635" b="635"/>
+          <wp:wrapNone/>
+          <wp:docPr id="14" name="Image 14"/>
+          <wp:cNvGraphicFramePr>
+            <a:graphicFrameLocks xmlns:a="http://schemas.openxmlformats.org/drawingml/2006/main" noChangeAspect="1"/>
+          </wp:cNvGraphicFramePr>
+          <a:graphic xmlns:a="http://schemas.openxmlformats.org/drawingml/2006/main">
+            <a:graphicData uri="http://schemas.openxmlformats.org/drawingml/2006/picture">
+              <pic:pic xmlns:pic="http://schemas.openxmlformats.org/drawingml/2006/picture">
+                <pic:nvPicPr>
+                  <pic:cNvPr id="14" name="logoHeigVd.png"/>
+                  <pic:cNvPicPr/>
+                </pic:nvPicPr>
+                <pic:blipFill>
+                  <a:blip r:embed="rId1">
+                    <a:extLst>
+                      <a:ext uri="{28A0092B-C50C-407E-A947-70E740481C1C}">
+                        <a14:useLocalDpi xmlns:a14="http://schemas.microsoft.com/office/drawing/2010/main" val="0"/>
+                      </a:ext>
+                    </a:extLst>
+                  </a:blip>
+                  <a:stretch>
+                    <a:fillRect/>
+                  </a:stretch>
+                </pic:blipFill>
+                <pic:spPr>
+                  <a:xfrm>
+                    <a:off x="0" y="0"/>
+                    <a:ext cx="1561465" cy="532765"/>
+                  </a:xfrm>
+                  <a:prstGeom prst="rect">
+                    <a:avLst/>
+                  </a:prstGeom>
+                </pic:spPr>
+              </pic:pic>
+            </a:graphicData>
+          </a:graphic>
+        </wp:anchor>
+      </w:drawing>
+    </w:r>
+    <w:r>
       <w:t xml:space="preserve">Page </w:t>
     </w:r>
     <w:r>
@@ -4056,7 +4232,7 @@
       <w:rPr>
         <w:noProof/>
       </w:rPr>
-      <w:t>8</w:t>
+      <w:t>5</w:t>
     </w:r>
     <w:r>
       <w:fldChar w:fldCharType="end"/>
@@ -4073,14 +4249,27 @@
     <w:r>
       <w:instrText xml:space="preserve">= </w:instrText>
     </w:r>
-    <w:fldSimple w:instr=" NUMPAGES ">
-      <w:r>
-        <w:rPr>
-          <w:noProof/>
-        </w:rPr>
-        <w:instrText>12</w:instrText>
-      </w:r>
-    </w:fldSimple>
+    <w:r>
+      <w:fldChar w:fldCharType="begin"/>
+    </w:r>
+    <w:r>
+      <w:instrText xml:space="preserve"> NUMPAGES </w:instrText>
+    </w:r>
+    <w:r>
+      <w:fldChar w:fldCharType="separate"/>
+    </w:r>
+    <w:r>
+      <w:rPr>
+        <w:noProof/>
+      </w:rPr>
+      <w:instrText>12</w:instrText>
+    </w:r>
+    <w:r>
+      <w:rPr>
+        <w:noProof/>
+      </w:rPr>
+      <w:fldChar w:fldCharType="end"/>
+    </w:r>
     <w:r>
       <w:instrText xml:space="preserve"> -1 </w:instrText>
     </w:r>
@@ -5949,6 +6138,7 @@
   </w:compat>
   <w:rsids>
     <w:rsidRoot w:val="008C2C06"/>
+    <w:rsid w:val="005B7E52"/>
     <w:rsid w:val="008C2C06"/>
     <w:rsid w:val="00C20FC5"/>
     <w:rsid w:val="00D92923"/>
@@ -6708,7 +6898,7 @@
 </file>
 
 <file path=customXml/itemProps2.xml><?xml version="1.0" encoding="utf-8"?>
-<ds:datastoreItem xmlns:ds="http://schemas.openxmlformats.org/officeDocument/2006/customXml" ds:itemID="{8362A8F7-2E8F-4D30-BC43-9805A79CEFFE}">
+<ds:datastoreItem xmlns:ds="http://schemas.openxmlformats.org/officeDocument/2006/customXml" ds:itemID="{C629585E-6A3D-48D3-A82E-A5D6EE5FDC33}">
   <ds:schemaRefs>
     <ds:schemaRef ds:uri="http://schemas.openxmlformats.org/officeDocument/2006/bibliography"/>
   </ds:schemaRefs>

--- a/CdC/cahier des charges.docx
+++ b/CdC/cahier des charges.docx
@@ -89,61 +89,7 @@
               <w:i/>
               <w:sz w:val="28"/>
             </w:rPr>
-            <w:t xml:space="preserve">L. Berney, J. </w:t>
-          </w:r>
-          <w:proofErr w:type="spellStart"/>
-          <w:r>
-            <w:rPr>
-              <w:rFonts w:cs="Estrangelo Edessa"/>
-              <w:i/>
-              <w:sz w:val="28"/>
-            </w:rPr>
-            <w:t>Moret</w:t>
-          </w:r>
-          <w:proofErr w:type="spellEnd"/>
-          <w:r>
-            <w:rPr>
-              <w:rFonts w:cs="Estrangelo Edessa"/>
-              <w:i/>
-              <w:sz w:val="28"/>
-            </w:rPr>
-            <w:t xml:space="preserve">, J. </w:t>
-          </w:r>
-          <w:proofErr w:type="spellStart"/>
-          <w:r>
-            <w:rPr>
-              <w:rFonts w:cs="Estrangelo Edessa"/>
-              <w:i/>
-              <w:sz w:val="28"/>
-            </w:rPr>
-            <w:t>Purro</w:t>
-          </w:r>
-          <w:proofErr w:type="spellEnd"/>
-          <w:r>
-            <w:rPr>
-              <w:rFonts w:cs="Estrangelo Edessa"/>
-              <w:i/>
-              <w:sz w:val="28"/>
-            </w:rPr>
-            <w:t xml:space="preserve">, S. </w:t>
-          </w:r>
-          <w:proofErr w:type="spellStart"/>
-          <w:r>
-            <w:rPr>
-              <w:rFonts w:cs="Estrangelo Edessa"/>
-              <w:i/>
-              <w:sz w:val="28"/>
-            </w:rPr>
-            <w:t>Baehler</w:t>
-          </w:r>
-          <w:proofErr w:type="spellEnd"/>
-          <w:r>
-            <w:rPr>
-              <w:rFonts w:cs="Estrangelo Edessa"/>
-              <w:i/>
-              <w:sz w:val="28"/>
-            </w:rPr>
-            <w:t xml:space="preserve">, A. </w:t>
+            <w:t xml:space="preserve">L. Berney, J. Moret, J. Purro, S. Baehler, A. </w:t>
           </w:r>
           <w:proofErr w:type="spellStart"/>
           <w:r>
@@ -361,7 +307,7 @@
           <w:r>
             <w:fldChar w:fldCharType="separate"/>
           </w:r>
-          <w:hyperlink w:anchor="_Toc431819926" w:history="1">
+          <w:hyperlink w:anchor="_Toc431823498" w:history="1">
             <w:r>
               <w:rPr>
                 <w:rStyle w:val="Lienhypertexte"/>
@@ -388,7 +334,7 @@
                 <w:noProof/>
                 <w:webHidden/>
               </w:rPr>
-              <w:instrText xml:space="preserve"> PAGEREF _Toc431819926 \h </w:instrText>
+              <w:instrText xml:space="preserve"> PAGEREF _Toc431823498 \h </w:instrText>
             </w:r>
             <w:r>
               <w:rPr>
@@ -408,7 +354,7 @@
                 <w:noProof/>
                 <w:webHidden/>
               </w:rPr>
-              <w:t>2</w:t>
+              <w:t>3</w:t>
             </w:r>
             <w:r>
               <w:rPr>
@@ -431,7 +377,7 @@
               <w:lang w:eastAsia="fr-CH"/>
             </w:rPr>
           </w:pPr>
-          <w:hyperlink w:anchor="_Toc431819927" w:history="1">
+          <w:hyperlink w:anchor="_Toc431823499" w:history="1">
             <w:r>
               <w:rPr>
                 <w:rStyle w:val="Lienhypertexte"/>
@@ -458,7 +404,7 @@
                 <w:noProof/>
                 <w:webHidden/>
               </w:rPr>
-              <w:instrText xml:space="preserve"> PAGEREF _Toc431819927 \h </w:instrText>
+              <w:instrText xml:space="preserve"> PAGEREF _Toc431823499 \h </w:instrText>
             </w:r>
             <w:r>
               <w:rPr>
@@ -478,7 +424,7 @@
                 <w:noProof/>
                 <w:webHidden/>
               </w:rPr>
-              <w:t>2</w:t>
+              <w:t>3</w:t>
             </w:r>
             <w:r>
               <w:rPr>
@@ -501,7 +447,7 @@
               <w:lang w:eastAsia="fr-CH"/>
             </w:rPr>
           </w:pPr>
-          <w:hyperlink w:anchor="_Toc431819928" w:history="1">
+          <w:hyperlink w:anchor="_Toc431823500" w:history="1">
             <w:r>
               <w:rPr>
                 <w:rStyle w:val="Lienhypertexte"/>
@@ -528,7 +474,7 @@
                 <w:noProof/>
                 <w:webHidden/>
               </w:rPr>
-              <w:instrText xml:space="preserve"> PAGEREF _Toc431819928 \h </w:instrText>
+              <w:instrText xml:space="preserve"> PAGEREF _Toc431823500 \h </w:instrText>
             </w:r>
             <w:r>
               <w:rPr>
@@ -548,7 +494,7 @@
                 <w:noProof/>
                 <w:webHidden/>
               </w:rPr>
-              <w:t>2</w:t>
+              <w:t>3</w:t>
             </w:r>
             <w:r>
               <w:rPr>
@@ -571,7 +517,7 @@
               <w:lang w:eastAsia="fr-CH"/>
             </w:rPr>
           </w:pPr>
-          <w:hyperlink w:anchor="_Toc431819929" w:history="1">
+          <w:hyperlink w:anchor="_Toc431823501" w:history="1">
             <w:r>
               <w:rPr>
                 <w:rStyle w:val="Lienhypertexte"/>
@@ -598,7 +544,7 @@
                 <w:noProof/>
                 <w:webHidden/>
               </w:rPr>
-              <w:instrText xml:space="preserve"> PAGEREF _Toc431819929 \h </w:instrText>
+              <w:instrText xml:space="preserve"> PAGEREF _Toc431823501 \h </w:instrText>
             </w:r>
             <w:r>
               <w:rPr>
@@ -618,7 +564,7 @@
                 <w:noProof/>
                 <w:webHidden/>
               </w:rPr>
-              <w:t>2</w:t>
+              <w:t>3</w:t>
             </w:r>
             <w:r>
               <w:rPr>
@@ -641,7 +587,7 @@
               <w:lang w:eastAsia="fr-CH"/>
             </w:rPr>
           </w:pPr>
-          <w:hyperlink w:anchor="_Toc431819930" w:history="1">
+          <w:hyperlink w:anchor="_Toc431823502" w:history="1">
             <w:r>
               <w:rPr>
                 <w:rStyle w:val="Lienhypertexte"/>
@@ -668,7 +614,7 @@
                 <w:noProof/>
                 <w:webHidden/>
               </w:rPr>
-              <w:instrText xml:space="preserve"> PAGEREF _Toc431819930 \h </w:instrText>
+              <w:instrText xml:space="preserve"> PAGEREF _Toc431823502 \h </w:instrText>
             </w:r>
             <w:r>
               <w:rPr>
@@ -688,7 +634,7 @@
                 <w:noProof/>
                 <w:webHidden/>
               </w:rPr>
-              <w:t>3</w:t>
+              <w:t>4</w:t>
             </w:r>
             <w:r>
               <w:rPr>
@@ -711,7 +657,7 @@
               <w:lang w:eastAsia="fr-CH"/>
             </w:rPr>
           </w:pPr>
-          <w:hyperlink w:anchor="_Toc431819931" w:history="1">
+          <w:hyperlink w:anchor="_Toc431823503" w:history="1">
             <w:r>
               <w:rPr>
                 <w:rStyle w:val="Lienhypertexte"/>
@@ -738,7 +684,7 @@
                 <w:noProof/>
                 <w:webHidden/>
               </w:rPr>
-              <w:instrText xml:space="preserve"> PAGEREF _Toc431819931 \h </w:instrText>
+              <w:instrText xml:space="preserve"> PAGEREF _Toc431823503 \h </w:instrText>
             </w:r>
             <w:r>
               <w:rPr>
@@ -758,7 +704,7 @@
                 <w:noProof/>
                 <w:webHidden/>
               </w:rPr>
-              <w:t>3</w:t>
+              <w:t>5</w:t>
             </w:r>
             <w:r>
               <w:rPr>
@@ -781,7 +727,7 @@
               <w:lang w:eastAsia="fr-CH"/>
             </w:rPr>
           </w:pPr>
-          <w:hyperlink w:anchor="_Toc431819932" w:history="1">
+          <w:hyperlink w:anchor="_Toc431823504" w:history="1">
             <w:r>
               <w:rPr>
                 <w:rStyle w:val="Lienhypertexte"/>
@@ -808,7 +754,7 @@
                 <w:noProof/>
                 <w:webHidden/>
               </w:rPr>
-              <w:instrText xml:space="preserve"> PAGEREF _Toc431819932 \h </w:instrText>
+              <w:instrText xml:space="preserve"> PAGEREF _Toc431823504 \h </w:instrText>
             </w:r>
             <w:r>
               <w:rPr>
@@ -828,7 +774,7 @@
                 <w:noProof/>
                 <w:webHidden/>
               </w:rPr>
-              <w:t>4</w:t>
+              <w:t>5</w:t>
             </w:r>
             <w:r>
               <w:rPr>
@@ -851,7 +797,7 @@
               <w:lang w:eastAsia="fr-CH"/>
             </w:rPr>
           </w:pPr>
-          <w:hyperlink w:anchor="_Toc431819933" w:history="1">
+          <w:hyperlink w:anchor="_Toc431823505" w:history="1">
             <w:r>
               <w:rPr>
                 <w:rStyle w:val="Lienhypertexte"/>
@@ -878,7 +824,7 @@
                 <w:noProof/>
                 <w:webHidden/>
               </w:rPr>
-              <w:instrText xml:space="preserve"> PAGEREF _Toc431819933 \h </w:instrText>
+              <w:instrText xml:space="preserve"> PAGEREF _Toc431823505 \h </w:instrText>
             </w:r>
             <w:r>
               <w:rPr>
@@ -898,7 +844,7 @@
                 <w:noProof/>
                 <w:webHidden/>
               </w:rPr>
-              <w:t>4</w:t>
+              <w:t>6</w:t>
             </w:r>
             <w:r>
               <w:rPr>
@@ -921,13 +867,13 @@
               <w:lang w:eastAsia="fr-CH"/>
             </w:rPr>
           </w:pPr>
-          <w:hyperlink w:anchor="_Toc431819934" w:history="1">
+          <w:hyperlink w:anchor="_Toc431823506" w:history="1">
             <w:r>
               <w:rPr>
                 <w:rStyle w:val="Lienhypertexte"/>
                 <w:noProof/>
               </w:rPr>
-              <w:t>Série – Explorateur</w:t>
+              <w:t>Séries – Explorateur</w:t>
             </w:r>
             <w:r>
               <w:rPr>
@@ -948,7 +894,7 @@
                 <w:noProof/>
                 <w:webHidden/>
               </w:rPr>
-              <w:instrText xml:space="preserve"> PAGEREF _Toc431819934 \h </w:instrText>
+              <w:instrText xml:space="preserve"> PAGEREF _Toc431823506 \h </w:instrText>
             </w:r>
             <w:r>
               <w:rPr>
@@ -968,7 +914,7 @@
                 <w:noProof/>
                 <w:webHidden/>
               </w:rPr>
-              <w:t>4</w:t>
+              <w:t>7</w:t>
             </w:r>
             <w:r>
               <w:rPr>
@@ -991,13 +937,13 @@
               <w:lang w:eastAsia="fr-CH"/>
             </w:rPr>
           </w:pPr>
-          <w:hyperlink w:anchor="_Toc431819935" w:history="1">
+          <w:hyperlink w:anchor="_Toc431823507" w:history="1">
             <w:r>
               <w:rPr>
                 <w:rStyle w:val="Lienhypertexte"/>
                 <w:noProof/>
               </w:rPr>
-              <w:t>Série – Info</w:t>
+              <w:t>Séries – Info</w:t>
             </w:r>
             <w:r>
               <w:rPr>
@@ -1018,7 +964,7 @@
                 <w:noProof/>
                 <w:webHidden/>
               </w:rPr>
-              <w:instrText xml:space="preserve"> PAGEREF _Toc431819935 \h </w:instrText>
+              <w:instrText xml:space="preserve"> PAGEREF _Toc431823507 \h </w:instrText>
             </w:r>
             <w:r>
               <w:rPr>
@@ -1038,7 +984,7 @@
                 <w:noProof/>
                 <w:webHidden/>
               </w:rPr>
-              <w:t>6</w:t>
+              <w:t>7</w:t>
             </w:r>
             <w:r>
               <w:rPr>
@@ -1061,7 +1007,7 @@
               <w:lang w:eastAsia="fr-CH"/>
             </w:rPr>
           </w:pPr>
-          <w:hyperlink w:anchor="_Toc431819936" w:history="1">
+          <w:hyperlink w:anchor="_Toc431823508" w:history="1">
             <w:r>
               <w:rPr>
                 <w:rStyle w:val="Lienhypertexte"/>
@@ -1088,7 +1034,7 @@
                 <w:noProof/>
                 <w:webHidden/>
               </w:rPr>
-              <w:instrText xml:space="preserve"> PAGEREF _Toc431819936 \h </w:instrText>
+              <w:instrText xml:space="preserve"> PAGEREF _Toc431823508 \h </w:instrText>
             </w:r>
             <w:r>
               <w:rPr>
@@ -1108,7 +1054,7 @@
                 <w:noProof/>
                 <w:webHidden/>
               </w:rPr>
-              <w:t>6</w:t>
+              <w:t>8</w:t>
             </w:r>
             <w:r>
               <w:rPr>
@@ -1131,7 +1077,7 @@
               <w:lang w:eastAsia="fr-CH"/>
             </w:rPr>
           </w:pPr>
-          <w:hyperlink w:anchor="_Toc431819937" w:history="1">
+          <w:hyperlink w:anchor="_Toc431823509" w:history="1">
             <w:r>
               <w:rPr>
                 <w:rStyle w:val="Lienhypertexte"/>
@@ -1158,7 +1104,7 @@
                 <w:noProof/>
                 <w:webHidden/>
               </w:rPr>
-              <w:instrText xml:space="preserve"> PAGEREF _Toc431819937 \h </w:instrText>
+              <w:instrText xml:space="preserve"> PAGEREF _Toc431823509 \h </w:instrText>
             </w:r>
             <w:r>
               <w:rPr>
@@ -1178,7 +1124,7 @@
                 <w:noProof/>
                 <w:webHidden/>
               </w:rPr>
-              <w:t>6</w:t>
+              <w:t>8</w:t>
             </w:r>
             <w:r>
               <w:rPr>
@@ -1201,7 +1147,7 @@
               <w:lang w:eastAsia="fr-CH"/>
             </w:rPr>
           </w:pPr>
-          <w:hyperlink w:anchor="_Toc431819938" w:history="1">
+          <w:hyperlink w:anchor="_Toc431823510" w:history="1">
             <w:r>
               <w:rPr>
                 <w:rStyle w:val="Lienhypertexte"/>
@@ -1228,7 +1174,7 @@
                 <w:noProof/>
                 <w:webHidden/>
               </w:rPr>
-              <w:instrText xml:space="preserve"> PAGEREF _Toc431819938 \h </w:instrText>
+              <w:instrText xml:space="preserve"> PAGEREF _Toc431823510 \h </w:instrText>
             </w:r>
             <w:r>
               <w:rPr>
@@ -1248,7 +1194,7 @@
                 <w:noProof/>
                 <w:webHidden/>
               </w:rPr>
-              <w:t>6</w:t>
+              <w:t>8</w:t>
             </w:r>
             <w:r>
               <w:rPr>
@@ -1271,7 +1217,7 @@
               <w:lang w:eastAsia="fr-CH"/>
             </w:rPr>
           </w:pPr>
-          <w:hyperlink w:anchor="_Toc431819939" w:history="1">
+          <w:hyperlink w:anchor="_Toc431823511" w:history="1">
             <w:r>
               <w:rPr>
                 <w:rStyle w:val="Lienhypertexte"/>
@@ -1298,7 +1244,7 @@
                 <w:noProof/>
                 <w:webHidden/>
               </w:rPr>
-              <w:instrText xml:space="preserve"> PAGEREF _Toc431819939 \h </w:instrText>
+              <w:instrText xml:space="preserve"> PAGEREF _Toc431823511 \h </w:instrText>
             </w:r>
             <w:r>
               <w:rPr>
@@ -1318,7 +1264,7 @@
                 <w:noProof/>
                 <w:webHidden/>
               </w:rPr>
-              <w:t>6</w:t>
+              <w:t>8</w:t>
             </w:r>
             <w:r>
               <w:rPr>
@@ -1341,7 +1287,7 @@
               <w:lang w:eastAsia="fr-CH"/>
             </w:rPr>
           </w:pPr>
-          <w:hyperlink w:anchor="_Toc431819940" w:history="1">
+          <w:hyperlink w:anchor="_Toc431823512" w:history="1">
             <w:r>
               <w:rPr>
                 <w:rStyle w:val="Lienhypertexte"/>
@@ -1368,7 +1314,7 @@
                 <w:noProof/>
                 <w:webHidden/>
               </w:rPr>
-              <w:instrText xml:space="preserve"> PAGEREF _Toc431819940 \h </w:instrText>
+              <w:instrText xml:space="preserve"> PAGEREF _Toc431823512 \h </w:instrText>
             </w:r>
             <w:r>
               <w:rPr>
@@ -1388,7 +1334,7 @@
                 <w:noProof/>
                 <w:webHidden/>
               </w:rPr>
-              <w:t>7</w:t>
+              <w:t>8</w:t>
             </w:r>
             <w:r>
               <w:rPr>
@@ -1411,7 +1357,7 @@
               <w:lang w:eastAsia="fr-CH"/>
             </w:rPr>
           </w:pPr>
-          <w:hyperlink w:anchor="_Toc431819941" w:history="1">
+          <w:hyperlink w:anchor="_Toc431823513" w:history="1">
             <w:r>
               <w:rPr>
                 <w:rStyle w:val="Lienhypertexte"/>
@@ -1438,7 +1384,7 @@
                 <w:noProof/>
                 <w:webHidden/>
               </w:rPr>
-              <w:instrText xml:space="preserve"> PAGEREF _Toc431819941 \h </w:instrText>
+              <w:instrText xml:space="preserve"> PAGEREF _Toc431823513 \h </w:instrText>
             </w:r>
             <w:r>
               <w:rPr>
@@ -1458,7 +1404,7 @@
                 <w:noProof/>
                 <w:webHidden/>
               </w:rPr>
-              <w:t>7</w:t>
+              <w:t>8</w:t>
             </w:r>
             <w:r>
               <w:rPr>
@@ -1481,7 +1427,7 @@
               <w:lang w:eastAsia="fr-CH"/>
             </w:rPr>
           </w:pPr>
-          <w:hyperlink w:anchor="_Toc431819942" w:history="1">
+          <w:hyperlink w:anchor="_Toc431823514" w:history="1">
             <w:r>
               <w:rPr>
                 <w:rStyle w:val="Lienhypertexte"/>
@@ -1508,7 +1454,7 @@
                 <w:noProof/>
                 <w:webHidden/>
               </w:rPr>
-              <w:instrText xml:space="preserve"> PAGEREF _Toc431819942 \h </w:instrText>
+              <w:instrText xml:space="preserve"> PAGEREF _Toc431823514 \h </w:instrText>
             </w:r>
             <w:r>
               <w:rPr>
@@ -1528,7 +1474,7 @@
                 <w:noProof/>
                 <w:webHidden/>
               </w:rPr>
-              <w:t>7</w:t>
+              <w:t>8</w:t>
             </w:r>
             <w:r>
               <w:rPr>
@@ -1551,7 +1497,7 @@
               <w:lang w:eastAsia="fr-CH"/>
             </w:rPr>
           </w:pPr>
-          <w:hyperlink w:anchor="_Toc431819943" w:history="1">
+          <w:hyperlink w:anchor="_Toc431823515" w:history="1">
             <w:r>
               <w:rPr>
                 <w:rStyle w:val="Lienhypertexte"/>
@@ -1578,7 +1524,7 @@
                 <w:noProof/>
                 <w:webHidden/>
               </w:rPr>
-              <w:instrText xml:space="preserve"> PAGEREF _Toc431819943 \h </w:instrText>
+              <w:instrText xml:space="preserve"> PAGEREF _Toc431823515 \h </w:instrText>
             </w:r>
             <w:r>
               <w:rPr>
@@ -1598,7 +1544,7 @@
                 <w:noProof/>
                 <w:webHidden/>
               </w:rPr>
-              <w:t>7</w:t>
+              <w:t>9</w:t>
             </w:r>
             <w:r>
               <w:rPr>
@@ -1621,7 +1567,7 @@
               <w:lang w:eastAsia="fr-CH"/>
             </w:rPr>
           </w:pPr>
-          <w:hyperlink w:anchor="_Toc431819944" w:history="1">
+          <w:hyperlink w:anchor="_Toc431823516" w:history="1">
             <w:r>
               <w:rPr>
                 <w:rStyle w:val="Lienhypertexte"/>
@@ -1648,7 +1594,7 @@
                 <w:noProof/>
                 <w:webHidden/>
               </w:rPr>
-              <w:instrText xml:space="preserve"> PAGEREF _Toc431819944 \h </w:instrText>
+              <w:instrText xml:space="preserve"> PAGEREF _Toc431823516 \h </w:instrText>
             </w:r>
             <w:r>
               <w:rPr>
@@ -1668,7 +1614,7 @@
                 <w:noProof/>
                 <w:webHidden/>
               </w:rPr>
-              <w:t>7</w:t>
+              <w:t>9</w:t>
             </w:r>
             <w:r>
               <w:rPr>
@@ -1691,7 +1637,7 @@
               <w:lang w:eastAsia="fr-CH"/>
             </w:rPr>
           </w:pPr>
-          <w:hyperlink w:anchor="_Toc431819945" w:history="1">
+          <w:hyperlink w:anchor="_Toc431823517" w:history="1">
             <w:r>
               <w:rPr>
                 <w:rStyle w:val="Lienhypertexte"/>
@@ -1718,7 +1664,7 @@
                 <w:noProof/>
                 <w:webHidden/>
               </w:rPr>
-              <w:instrText xml:space="preserve"> PAGEREF _Toc431819945 \h </w:instrText>
+              <w:instrText xml:space="preserve"> PAGEREF _Toc431823517 \h </w:instrText>
             </w:r>
             <w:r>
               <w:rPr>
@@ -1738,7 +1684,7 @@
                 <w:noProof/>
                 <w:webHidden/>
               </w:rPr>
-              <w:t>8</w:t>
+              <w:t>10</w:t>
             </w:r>
             <w:r>
               <w:rPr>
@@ -1761,7 +1707,7 @@
               <w:lang w:eastAsia="fr-CH"/>
             </w:rPr>
           </w:pPr>
-          <w:hyperlink w:anchor="_Toc431819946" w:history="1">
+          <w:hyperlink w:anchor="_Toc431823518" w:history="1">
             <w:r>
               <w:rPr>
                 <w:rStyle w:val="Lienhypertexte"/>
@@ -1788,7 +1734,7 @@
                 <w:noProof/>
                 <w:webHidden/>
               </w:rPr>
-              <w:instrText xml:space="preserve"> PAGEREF _Toc431819946 \h </w:instrText>
+              <w:instrText xml:space="preserve"> PAGEREF _Toc431823518 \h </w:instrText>
             </w:r>
             <w:r>
               <w:rPr>
@@ -1808,7 +1754,7 @@
                 <w:noProof/>
                 <w:webHidden/>
               </w:rPr>
-              <w:t>9</w:t>
+              <w:t>10</w:t>
             </w:r>
             <w:r>
               <w:rPr>
@@ -1831,7 +1777,7 @@
               <w:lang w:eastAsia="fr-CH"/>
             </w:rPr>
           </w:pPr>
-          <w:hyperlink w:anchor="_Toc431819947" w:history="1">
+          <w:hyperlink w:anchor="_Toc431823519" w:history="1">
             <w:r>
               <w:rPr>
                 <w:rStyle w:val="Lienhypertexte"/>
@@ -1858,7 +1804,7 @@
                 <w:noProof/>
                 <w:webHidden/>
               </w:rPr>
-              <w:instrText xml:space="preserve"> PAGEREF _Toc431819947 \h </w:instrText>
+              <w:instrText xml:space="preserve"> PAGEREF _Toc431823519 \h </w:instrText>
             </w:r>
             <w:r>
               <w:rPr>
@@ -1878,7 +1824,7 @@
                 <w:noProof/>
                 <w:webHidden/>
               </w:rPr>
-              <w:t>9</w:t>
+              <w:t>10</w:t>
             </w:r>
             <w:r>
               <w:rPr>
@@ -1901,7 +1847,7 @@
               <w:lang w:eastAsia="fr-CH"/>
             </w:rPr>
           </w:pPr>
-          <w:hyperlink w:anchor="_Toc431819948" w:history="1">
+          <w:hyperlink w:anchor="_Toc431823520" w:history="1">
             <w:r>
               <w:rPr>
                 <w:rStyle w:val="Lienhypertexte"/>
@@ -1928,7 +1874,7 @@
                 <w:noProof/>
                 <w:webHidden/>
               </w:rPr>
-              <w:instrText xml:space="preserve"> PAGEREF _Toc431819948 \h </w:instrText>
+              <w:instrText xml:space="preserve"> PAGEREF _Toc431823520 \h </w:instrText>
             </w:r>
             <w:r>
               <w:rPr>
@@ -1948,7 +1894,7 @@
                 <w:noProof/>
                 <w:webHidden/>
               </w:rPr>
-              <w:t>10</w:t>
+              <w:t>11</w:t>
             </w:r>
             <w:r>
               <w:rPr>
@@ -1971,7 +1917,7 @@
               <w:lang w:eastAsia="fr-CH"/>
             </w:rPr>
           </w:pPr>
-          <w:hyperlink w:anchor="_Toc431819949" w:history="1">
+          <w:hyperlink w:anchor="_Toc431823521" w:history="1">
             <w:r>
               <w:rPr>
                 <w:rStyle w:val="Lienhypertexte"/>
@@ -1998,7 +1944,7 @@
                 <w:noProof/>
                 <w:webHidden/>
               </w:rPr>
-              <w:instrText xml:space="preserve"> PAGEREF _Toc431819949 \h </w:instrText>
+              <w:instrText xml:space="preserve"> PAGEREF _Toc431823521 \h </w:instrText>
             </w:r>
             <w:r>
               <w:rPr>
@@ -2018,7 +1964,7 @@
                 <w:noProof/>
                 <w:webHidden/>
               </w:rPr>
-              <w:t>10</w:t>
+              <w:t>11</w:t>
             </w:r>
             <w:r>
               <w:rPr>
@@ -2042,15 +1988,674 @@
       </w:sdtContent>
     </w:sdt>
     <w:p>
+      <w:pPr>
+        <w:rPr>
+          <w:noProof/>
+        </w:rPr>
+      </w:pPr>
       <w:r>
         <w:br w:type="page"/>
       </w:r>
+      <w:r>
+        <w:fldChar w:fldCharType="begin"/>
+      </w:r>
+      <w:r>
+        <w:instrText xml:space="preserve"> TOC \h \z \c "Figure" </w:instrText>
+      </w:r>
+      <w:r>
+        <w:fldChar w:fldCharType="separate"/>
+      </w:r>
+    </w:p>
+    <w:p>
+      <w:pPr>
+        <w:pStyle w:val="En-ttedetabledesmatires"/>
+        <w:rPr>
+          <w:rStyle w:val="Lienhypertexte"/>
+          <w:color w:val="2E74B5" w:themeColor="accent1" w:themeShade="BF"/>
+          <w:u w:val="none"/>
+        </w:rPr>
+      </w:pPr>
+      <w:r>
+        <w:rPr>
+          <w:lang w:val="fr-FR"/>
+        </w:rPr>
+        <w:lastRenderedPageBreak/>
+        <w:t xml:space="preserve">Table des </w:t>
+      </w:r>
+      <w:r>
+        <w:rPr>
+          <w:lang w:val="fr-FR"/>
+        </w:rPr>
+        <w:t>illustrations</w:t>
+      </w:r>
+    </w:p>
+    <w:p>
+      <w:pPr>
+        <w:pStyle w:val="Tabledesillustrations"/>
+        <w:tabs>
+          <w:tab w:val="right" w:leader="dot" w:pos="9062"/>
+        </w:tabs>
+        <w:rPr>
+          <w:noProof/>
+        </w:rPr>
+      </w:pPr>
+      <w:hyperlink w:anchor="_Toc431823061" w:history="1">
+        <w:r>
+          <w:rPr>
+            <w:rStyle w:val="Lienhypertexte"/>
+            <w:noProof/>
+          </w:rPr>
+          <w:t>Figure 1 : écran d’accueil</w:t>
+        </w:r>
+        <w:r>
+          <w:rPr>
+            <w:noProof/>
+            <w:webHidden/>
+          </w:rPr>
+          <w:tab/>
+        </w:r>
+        <w:r>
+          <w:rPr>
+            <w:noProof/>
+            <w:webHidden/>
+          </w:rPr>
+          <w:fldChar w:fldCharType="begin"/>
+        </w:r>
+        <w:r>
+          <w:rPr>
+            <w:noProof/>
+            <w:webHidden/>
+          </w:rPr>
+          <w:instrText xml:space="preserve"> PAGEREF _Toc431823061 \h </w:instrText>
+        </w:r>
+        <w:r>
+          <w:rPr>
+            <w:noProof/>
+            <w:webHidden/>
+          </w:rPr>
+        </w:r>
+        <w:r>
+          <w:rPr>
+            <w:noProof/>
+            <w:webHidden/>
+          </w:rPr>
+          <w:fldChar w:fldCharType="separate"/>
+        </w:r>
+        <w:r>
+          <w:rPr>
+            <w:noProof/>
+            <w:webHidden/>
+          </w:rPr>
+          <w:t>3</w:t>
+        </w:r>
+        <w:r>
+          <w:rPr>
+            <w:noProof/>
+            <w:webHidden/>
+          </w:rPr>
+          <w:fldChar w:fldCharType="end"/>
+        </w:r>
+      </w:hyperlink>
+    </w:p>
+    <w:p>
+      <w:pPr>
+        <w:pStyle w:val="Tabledesillustrations"/>
+        <w:tabs>
+          <w:tab w:val="right" w:leader="dot" w:pos="9062"/>
+        </w:tabs>
+        <w:rPr>
+          <w:noProof/>
+        </w:rPr>
+      </w:pPr>
+      <w:hyperlink w:anchor="_Toc431823062" w:history="1">
+        <w:r>
+          <w:rPr>
+            <w:rStyle w:val="Lienhypertexte"/>
+            <w:noProof/>
+          </w:rPr>
+          <w:t>Figure 2 : écran musique</w:t>
+        </w:r>
+        <w:r>
+          <w:rPr>
+            <w:noProof/>
+            <w:webHidden/>
+          </w:rPr>
+          <w:tab/>
+        </w:r>
+        <w:r>
+          <w:rPr>
+            <w:noProof/>
+            <w:webHidden/>
+          </w:rPr>
+          <w:fldChar w:fldCharType="begin"/>
+        </w:r>
+        <w:r>
+          <w:rPr>
+            <w:noProof/>
+            <w:webHidden/>
+          </w:rPr>
+          <w:instrText xml:space="preserve"> PAGEREF _Toc431823062 \h </w:instrText>
+        </w:r>
+        <w:r>
+          <w:rPr>
+            <w:noProof/>
+            <w:webHidden/>
+          </w:rPr>
+        </w:r>
+        <w:r>
+          <w:rPr>
+            <w:noProof/>
+            <w:webHidden/>
+          </w:rPr>
+          <w:fldChar w:fldCharType="separate"/>
+        </w:r>
+        <w:r>
+          <w:rPr>
+            <w:noProof/>
+            <w:webHidden/>
+          </w:rPr>
+          <w:t>4</w:t>
+        </w:r>
+        <w:r>
+          <w:rPr>
+            <w:noProof/>
+            <w:webHidden/>
+          </w:rPr>
+          <w:fldChar w:fldCharType="end"/>
+        </w:r>
+      </w:hyperlink>
+    </w:p>
+    <w:p>
+      <w:pPr>
+        <w:pStyle w:val="Tabledesillustrations"/>
+        <w:tabs>
+          <w:tab w:val="right" w:leader="dot" w:pos="9062"/>
+        </w:tabs>
+        <w:rPr>
+          <w:noProof/>
+        </w:rPr>
+      </w:pPr>
+      <w:hyperlink w:anchor="_Toc431823063" w:history="1">
+        <w:r>
+          <w:rPr>
+            <w:rStyle w:val="Lienhypertexte"/>
+            <w:noProof/>
+          </w:rPr>
+          <w:t>Figure 3 : écran album</w:t>
+        </w:r>
+        <w:r>
+          <w:rPr>
+            <w:noProof/>
+            <w:webHidden/>
+          </w:rPr>
+          <w:tab/>
+        </w:r>
+        <w:r>
+          <w:rPr>
+            <w:noProof/>
+            <w:webHidden/>
+          </w:rPr>
+          <w:fldChar w:fldCharType="begin"/>
+        </w:r>
+        <w:r>
+          <w:rPr>
+            <w:noProof/>
+            <w:webHidden/>
+          </w:rPr>
+          <w:instrText xml:space="preserve"> PAGEREF _Toc431823063 \h </w:instrText>
+        </w:r>
+        <w:r>
+          <w:rPr>
+            <w:noProof/>
+            <w:webHidden/>
+          </w:rPr>
+        </w:r>
+        <w:r>
+          <w:rPr>
+            <w:noProof/>
+            <w:webHidden/>
+          </w:rPr>
+          <w:fldChar w:fldCharType="separate"/>
+        </w:r>
+        <w:r>
+          <w:rPr>
+            <w:noProof/>
+            <w:webHidden/>
+          </w:rPr>
+          <w:t>5</w:t>
+        </w:r>
+        <w:r>
+          <w:rPr>
+            <w:noProof/>
+            <w:webHidden/>
+          </w:rPr>
+          <w:fldChar w:fldCharType="end"/>
+        </w:r>
+      </w:hyperlink>
+    </w:p>
+    <w:p>
+      <w:pPr>
+        <w:pStyle w:val="Tabledesillustrations"/>
+        <w:tabs>
+          <w:tab w:val="right" w:leader="dot" w:pos="9062"/>
+        </w:tabs>
+        <w:rPr>
+          <w:noProof/>
+        </w:rPr>
+      </w:pPr>
+      <w:hyperlink w:anchor="_Toc431823064" w:history="1">
+        <w:r>
+          <w:rPr>
+            <w:rStyle w:val="Lienhypertexte"/>
+            <w:noProof/>
+          </w:rPr>
+          <w:t>Figure 4 : explorateur de  films</w:t>
+        </w:r>
+        <w:r>
+          <w:rPr>
+            <w:noProof/>
+            <w:webHidden/>
+          </w:rPr>
+          <w:tab/>
+        </w:r>
+        <w:r>
+          <w:rPr>
+            <w:noProof/>
+            <w:webHidden/>
+          </w:rPr>
+          <w:fldChar w:fldCharType="begin"/>
+        </w:r>
+        <w:r>
+          <w:rPr>
+            <w:noProof/>
+            <w:webHidden/>
+          </w:rPr>
+          <w:instrText xml:space="preserve"> PAGEREF _Toc431823064 \h </w:instrText>
+        </w:r>
+        <w:r>
+          <w:rPr>
+            <w:noProof/>
+            <w:webHidden/>
+          </w:rPr>
+        </w:r>
+        <w:r>
+          <w:rPr>
+            <w:noProof/>
+            <w:webHidden/>
+          </w:rPr>
+          <w:fldChar w:fldCharType="separate"/>
+        </w:r>
+        <w:r>
+          <w:rPr>
+            <w:noProof/>
+            <w:webHidden/>
+          </w:rPr>
+          <w:t>5</w:t>
+        </w:r>
+        <w:r>
+          <w:rPr>
+            <w:noProof/>
+            <w:webHidden/>
+          </w:rPr>
+          <w:fldChar w:fldCharType="end"/>
+        </w:r>
+      </w:hyperlink>
+    </w:p>
+    <w:p>
+      <w:pPr>
+        <w:pStyle w:val="Tabledesillustrations"/>
+        <w:tabs>
+          <w:tab w:val="right" w:leader="dot" w:pos="9062"/>
+        </w:tabs>
+        <w:rPr>
+          <w:noProof/>
+        </w:rPr>
+      </w:pPr>
+      <w:hyperlink w:anchor="_Toc431823065" w:history="1">
+        <w:r>
+          <w:rPr>
+            <w:rStyle w:val="Lienhypertexte"/>
+            <w:noProof/>
+          </w:rPr>
+          <w:t>Figure 5 : écran film</w:t>
+        </w:r>
+        <w:r>
+          <w:rPr>
+            <w:noProof/>
+            <w:webHidden/>
+          </w:rPr>
+          <w:tab/>
+        </w:r>
+        <w:r>
+          <w:rPr>
+            <w:noProof/>
+            <w:webHidden/>
+          </w:rPr>
+          <w:fldChar w:fldCharType="begin"/>
+        </w:r>
+        <w:r>
+          <w:rPr>
+            <w:noProof/>
+            <w:webHidden/>
+          </w:rPr>
+          <w:instrText xml:space="preserve"> PAGEREF _Toc431823065 \h </w:instrText>
+        </w:r>
+        <w:r>
+          <w:rPr>
+            <w:noProof/>
+            <w:webHidden/>
+          </w:rPr>
+        </w:r>
+        <w:r>
+          <w:rPr>
+            <w:noProof/>
+            <w:webHidden/>
+          </w:rPr>
+          <w:fldChar w:fldCharType="separate"/>
+        </w:r>
+        <w:r>
+          <w:rPr>
+            <w:noProof/>
+            <w:webHidden/>
+          </w:rPr>
+          <w:t>6</w:t>
+        </w:r>
+        <w:r>
+          <w:rPr>
+            <w:noProof/>
+            <w:webHidden/>
+          </w:rPr>
+          <w:fldChar w:fldCharType="end"/>
+        </w:r>
+      </w:hyperlink>
+    </w:p>
+    <w:p>
+      <w:pPr>
+        <w:pStyle w:val="Tabledesillustrations"/>
+        <w:tabs>
+          <w:tab w:val="right" w:leader="dot" w:pos="9062"/>
+        </w:tabs>
+        <w:rPr>
+          <w:noProof/>
+        </w:rPr>
+      </w:pPr>
+      <w:hyperlink w:anchor="_Toc431823066" w:history="1">
+        <w:r>
+          <w:rPr>
+            <w:rStyle w:val="Lienhypertexte"/>
+            <w:noProof/>
+          </w:rPr>
+          <w:t>Figure 6 : explorateur de séries</w:t>
+        </w:r>
+        <w:r>
+          <w:rPr>
+            <w:noProof/>
+            <w:webHidden/>
+          </w:rPr>
+          <w:tab/>
+        </w:r>
+        <w:r>
+          <w:rPr>
+            <w:noProof/>
+            <w:webHidden/>
+          </w:rPr>
+          <w:fldChar w:fldCharType="begin"/>
+        </w:r>
+        <w:r>
+          <w:rPr>
+            <w:noProof/>
+            <w:webHidden/>
+          </w:rPr>
+          <w:instrText xml:space="preserve"> PAGEREF _Toc431823066 \h </w:instrText>
+        </w:r>
+        <w:r>
+          <w:rPr>
+            <w:noProof/>
+            <w:webHidden/>
+          </w:rPr>
+        </w:r>
+        <w:r>
+          <w:rPr>
+            <w:noProof/>
+            <w:webHidden/>
+          </w:rPr>
+          <w:fldChar w:fldCharType="separate"/>
+        </w:r>
+        <w:r>
+          <w:rPr>
+            <w:noProof/>
+            <w:webHidden/>
+          </w:rPr>
+          <w:t>7</w:t>
+        </w:r>
+        <w:r>
+          <w:rPr>
+            <w:noProof/>
+            <w:webHidden/>
+          </w:rPr>
+          <w:fldChar w:fldCharType="end"/>
+        </w:r>
+      </w:hyperlink>
+    </w:p>
+    <w:p>
+      <w:pPr>
+        <w:pStyle w:val="Tabledesillustrations"/>
+        <w:tabs>
+          <w:tab w:val="right" w:leader="dot" w:pos="9062"/>
+        </w:tabs>
+        <w:rPr>
+          <w:noProof/>
+        </w:rPr>
+      </w:pPr>
+      <w:hyperlink w:anchor="_Toc431823067" w:history="1">
+        <w:r>
+          <w:rPr>
+            <w:rStyle w:val="Lienhypertexte"/>
+            <w:noProof/>
+          </w:rPr>
+          <w:t>Figure 7 : info série</w:t>
+        </w:r>
+        <w:r>
+          <w:rPr>
+            <w:noProof/>
+            <w:webHidden/>
+          </w:rPr>
+          <w:tab/>
+        </w:r>
+        <w:r>
+          <w:rPr>
+            <w:noProof/>
+            <w:webHidden/>
+          </w:rPr>
+          <w:fldChar w:fldCharType="begin"/>
+        </w:r>
+        <w:r>
+          <w:rPr>
+            <w:noProof/>
+            <w:webHidden/>
+          </w:rPr>
+          <w:instrText xml:space="preserve"> PAGEREF _Toc431823067 \h </w:instrText>
+        </w:r>
+        <w:r>
+          <w:rPr>
+            <w:noProof/>
+            <w:webHidden/>
+          </w:rPr>
+        </w:r>
+        <w:r>
+          <w:rPr>
+            <w:noProof/>
+            <w:webHidden/>
+          </w:rPr>
+          <w:fldChar w:fldCharType="separate"/>
+        </w:r>
+        <w:r>
+          <w:rPr>
+            <w:noProof/>
+            <w:webHidden/>
+          </w:rPr>
+          <w:t>7</w:t>
+        </w:r>
+        <w:r>
+          <w:rPr>
+            <w:noProof/>
+            <w:webHidden/>
+          </w:rPr>
+          <w:fldChar w:fldCharType="end"/>
+        </w:r>
+      </w:hyperlink>
+    </w:p>
+    <w:p>
+      <w:pPr>
+        <w:pStyle w:val="Tabledesillustrations"/>
+        <w:tabs>
+          <w:tab w:val="right" w:leader="dot" w:pos="9062"/>
+        </w:tabs>
+        <w:rPr>
+          <w:noProof/>
+        </w:rPr>
+      </w:pPr>
+      <w:hyperlink r:id="rId9" w:anchor="_Toc431823068" w:history="1">
+        <w:r>
+          <w:rPr>
+            <w:rStyle w:val="Lienhypertexte"/>
+            <w:noProof/>
+          </w:rPr>
+          <w:t>Figure 8 : diagramme général de contexte</w:t>
+        </w:r>
+        <w:r>
+          <w:rPr>
+            <w:noProof/>
+            <w:webHidden/>
+          </w:rPr>
+          <w:tab/>
+        </w:r>
+        <w:r>
+          <w:rPr>
+            <w:noProof/>
+            <w:webHidden/>
+          </w:rPr>
+          <w:fldChar w:fldCharType="begin"/>
+        </w:r>
+        <w:r>
+          <w:rPr>
+            <w:noProof/>
+            <w:webHidden/>
+          </w:rPr>
+          <w:instrText xml:space="preserve"> PAGEREF _Toc431823068 \h </w:instrText>
+        </w:r>
+        <w:r>
+          <w:rPr>
+            <w:noProof/>
+            <w:webHidden/>
+          </w:rPr>
+        </w:r>
+        <w:r>
+          <w:rPr>
+            <w:noProof/>
+            <w:webHidden/>
+          </w:rPr>
+          <w:fldChar w:fldCharType="separate"/>
+        </w:r>
+        <w:r>
+          <w:rPr>
+            <w:noProof/>
+            <w:webHidden/>
+          </w:rPr>
+          <w:t>9</w:t>
+        </w:r>
+        <w:r>
+          <w:rPr>
+            <w:noProof/>
+            <w:webHidden/>
+          </w:rPr>
+          <w:fldChar w:fldCharType="end"/>
+        </w:r>
+      </w:hyperlink>
+    </w:p>
+    <w:p>
+      <w:pPr>
+        <w:pStyle w:val="Tabledesillustrations"/>
+        <w:tabs>
+          <w:tab w:val="right" w:leader="dot" w:pos="9062"/>
+        </w:tabs>
+        <w:rPr>
+          <w:noProof/>
+        </w:rPr>
+      </w:pPr>
+      <w:hyperlink w:anchor="_Toc431823069" w:history="1">
+        <w:r>
+          <w:rPr>
+            <w:rStyle w:val="Lienhypertexte"/>
+            <w:noProof/>
+          </w:rPr>
+          <w:t>Figure 9 : Schéma de l'architecture de l'application</w:t>
+        </w:r>
+        <w:r>
+          <w:rPr>
+            <w:noProof/>
+            <w:webHidden/>
+          </w:rPr>
+          <w:tab/>
+        </w:r>
+        <w:r>
+          <w:rPr>
+            <w:noProof/>
+            <w:webHidden/>
+          </w:rPr>
+          <w:fldChar w:fldCharType="begin"/>
+        </w:r>
+        <w:r>
+          <w:rPr>
+            <w:noProof/>
+            <w:webHidden/>
+          </w:rPr>
+          <w:instrText xml:space="preserve"> PAGEREF _Toc431823069 \h </w:instrText>
+        </w:r>
+        <w:r>
+          <w:rPr>
+            <w:noProof/>
+            <w:webHidden/>
+          </w:rPr>
+        </w:r>
+        <w:r>
+          <w:rPr>
+            <w:noProof/>
+            <w:webHidden/>
+          </w:rPr>
+          <w:fldChar w:fldCharType="separate"/>
+        </w:r>
+        <w:r>
+          <w:rPr>
+            <w:noProof/>
+            <w:webHidden/>
+          </w:rPr>
+          <w:t>10</w:t>
+        </w:r>
+        <w:r>
+          <w:rPr>
+            <w:noProof/>
+            <w:webHidden/>
+          </w:rPr>
+          <w:fldChar w:fldCharType="end"/>
+        </w:r>
+      </w:hyperlink>
+    </w:p>
+    <w:p>
+      <w:r>
+        <w:fldChar w:fldCharType="end"/>
+      </w:r>
+      <w:r>
+        <w:br w:type="page"/>
+      </w:r>
     </w:p>
     <w:p>
       <w:pPr>
         <w:pStyle w:val="Titre1"/>
       </w:pPr>
-      <w:bookmarkStart w:id="0" w:name="_Toc431819926"/>
+      <w:bookmarkStart w:id="0" w:name="_Toc431823498"/>
+      <w:bookmarkStart w:id="1" w:name="_GoBack"/>
+      <w:bookmarkEnd w:id="1"/>
       <w:r>
         <w:lastRenderedPageBreak/>
         <w:t>Introduction</w:t>
@@ -2113,11 +2718,11 @@
       <w:pPr>
         <w:pStyle w:val="Titre1"/>
       </w:pPr>
-      <w:bookmarkStart w:id="1" w:name="_Toc431819927"/>
+      <w:bookmarkStart w:id="2" w:name="_Toc431823499"/>
       <w:r>
         <w:t>Public cible</w:t>
       </w:r>
-      <w:bookmarkEnd w:id="1"/>
+      <w:bookmarkEnd w:id="2"/>
     </w:p>
     <w:p>
       <w:r>
@@ -2128,11 +2733,11 @@
       <w:pPr>
         <w:pStyle w:val="Titre1"/>
       </w:pPr>
-      <w:bookmarkStart w:id="2" w:name="_Toc431819928"/>
+      <w:bookmarkStart w:id="3" w:name="_Toc431823500"/>
       <w:r>
         <w:t>Interface</w:t>
       </w:r>
-      <w:bookmarkEnd w:id="2"/>
+      <w:bookmarkEnd w:id="3"/>
       <w:r>
         <w:t xml:space="preserve"> </w:t>
       </w:r>
@@ -2141,11 +2746,11 @@
       <w:pPr>
         <w:pStyle w:val="Titre2"/>
       </w:pPr>
-      <w:bookmarkStart w:id="3" w:name="_Toc431819929"/>
+      <w:bookmarkStart w:id="4" w:name="_Toc431823501"/>
       <w:r>
         <w:t>Accueil</w:t>
       </w:r>
-      <w:bookmarkEnd w:id="3"/>
+      <w:bookmarkEnd w:id="4"/>
     </w:p>
     <w:p>
       <w:r>
@@ -2250,7 +2855,7 @@
                     </pic:cNvPicPr>
                   </pic:nvPicPr>
                   <pic:blipFill>
-                    <a:blip r:embed="rId9" cstate="print">
+                    <a:blip r:embed="rId10" cstate="print">
                       <a:extLst>
                         <a:ext uri="{28A0092B-C50C-407E-A947-70E740481C1C}">
                           <a14:useLocalDpi xmlns:a14="http://schemas.microsoft.com/office/drawing/2010/main" val="0"/>
@@ -2289,33 +2894,22 @@
           <w:i w:val="0"/>
         </w:rPr>
       </w:pPr>
+      <w:bookmarkStart w:id="5" w:name="_Toc431823061"/>
       <w:r>
         <w:t xml:space="preserve">Figure </w:t>
       </w:r>
-      <w:r>
-        <w:fldChar w:fldCharType="begin"/>
-      </w:r>
-      <w:r>
-        <w:instrText xml:space="preserve"> SEQ Figure \* ARABIC </w:instrText>
-      </w:r>
-      <w:r>
-        <w:fldChar w:fldCharType="separate"/>
-      </w:r>
-      <w:r>
-        <w:rPr>
-          <w:noProof/>
-        </w:rPr>
-        <w:t>1</w:t>
-      </w:r>
-      <w:r>
-        <w:rPr>
-          <w:noProof/>
-        </w:rPr>
-        <w:fldChar w:fldCharType="end"/>
-      </w:r>
+      <w:fldSimple w:instr=" SEQ Figure \* ARABIC ">
+        <w:r>
+          <w:rPr>
+            <w:noProof/>
+          </w:rPr>
+          <w:t>1</w:t>
+        </w:r>
+      </w:fldSimple>
       <w:r>
         <w:t> : écran d’accueil</w:t>
       </w:r>
+      <w:bookmarkEnd w:id="5"/>
     </w:p>
     <w:p>
       <w:pPr>
@@ -2329,14 +2923,12 @@
       <w:r>
         <w:br w:type="page"/>
       </w:r>
-      <w:bookmarkStart w:id="4" w:name="_GoBack"/>
-      <w:bookmarkEnd w:id="4"/>
     </w:p>
     <w:p>
       <w:pPr>
         <w:pStyle w:val="Titre2"/>
       </w:pPr>
-      <w:bookmarkStart w:id="5" w:name="_Toc431819930"/>
+      <w:bookmarkStart w:id="6" w:name="_Toc431823502"/>
       <w:r>
         <w:lastRenderedPageBreak/>
         <w:t>Musique</w:t>
@@ -2347,7 +2939,7 @@
       <w:r>
         <w:t>explorateur</w:t>
       </w:r>
-      <w:bookmarkEnd w:id="5"/>
+      <w:bookmarkEnd w:id="6"/>
     </w:p>
     <w:p>
       <w:pPr>
@@ -2421,190 +3013,6 @@
                 <pic:pic xmlns:pic="http://schemas.openxmlformats.org/drawingml/2006/picture">
                   <pic:nvPicPr>
                     <pic:cNvPr id="0" name="Picture 10" descr="PDG-Musique"/>
-                    <pic:cNvPicPr>
-                      <a:picLocks noChangeAspect="1" noChangeArrowheads="1"/>
-                    </pic:cNvPicPr>
-                  </pic:nvPicPr>
-                  <pic:blipFill>
-                    <a:blip r:embed="rId10" cstate="print">
-                      <a:extLst>
-                        <a:ext uri="{28A0092B-C50C-407E-A947-70E740481C1C}">
-                          <a14:useLocalDpi xmlns:a14="http://schemas.microsoft.com/office/drawing/2010/main" val="0"/>
-                        </a:ext>
-                      </a:extLst>
-                    </a:blip>
-                    <a:srcRect/>
-                    <a:stretch>
-                      <a:fillRect/>
-                    </a:stretch>
-                  </pic:blipFill>
-                  <pic:spPr bwMode="auto">
-                    <a:xfrm>
-                      <a:off x="0" y="0"/>
-                      <a:ext cx="5749925" cy="3225800"/>
-                    </a:xfrm>
-                    <a:prstGeom prst="rect">
-                      <a:avLst/>
-                    </a:prstGeom>
-                    <a:noFill/>
-                    <a:ln>
-                      <a:noFill/>
-                    </a:ln>
-                  </pic:spPr>
-                </pic:pic>
-              </a:graphicData>
-            </a:graphic>
-          </wp:inline>
-        </w:drawing>
-      </w:r>
-    </w:p>
-    <w:p>
-      <w:pPr>
-        <w:pStyle w:val="Lgende"/>
-      </w:pPr>
-      <w:r>
-        <w:t xml:space="preserve">Figure </w:t>
-      </w:r>
-      <w:r>
-        <w:fldChar w:fldCharType="begin"/>
-      </w:r>
-      <w:r>
-        <w:instrText xml:space="preserve"> SEQ Figure \* ARABIC </w:instrText>
-      </w:r>
-      <w:r>
-        <w:fldChar w:fldCharType="separate"/>
-      </w:r>
-      <w:r>
-        <w:rPr>
-          <w:noProof/>
-        </w:rPr>
-        <w:t>2</w:t>
-      </w:r>
-      <w:r>
-        <w:rPr>
-          <w:noProof/>
-        </w:rPr>
-        <w:fldChar w:fldCharType="end"/>
-      </w:r>
-      <w:r>
-        <w:t> : é</w:t>
-      </w:r>
-      <w:r>
-        <w:t>cran musique</w:t>
-      </w:r>
-    </w:p>
-    <w:p>
-      <w:pPr>
-        <w:rPr>
-          <w:i/>
-          <w:iCs/>
-          <w:color w:val="44546A" w:themeColor="text2"/>
-          <w:sz w:val="18"/>
-          <w:szCs w:val="18"/>
-        </w:rPr>
-      </w:pPr>
-      <w:r>
-        <w:br w:type="page"/>
-      </w:r>
-    </w:p>
-    <w:p>
-      <w:pPr>
-        <w:pStyle w:val="Titre2"/>
-      </w:pPr>
-      <w:bookmarkStart w:id="6" w:name="_Toc431819931"/>
-      <w:r>
-        <w:lastRenderedPageBreak/>
-        <w:t>Musique – Lecteur</w:t>
-      </w:r>
-      <w:bookmarkEnd w:id="6"/>
-    </w:p>
-    <w:p>
-      <w:pPr>
-        <w:keepNext/>
-      </w:pPr>
-      <w:r>
-        <w:t>Le lecteur de musique est un lecteur basique comp</w:t>
-      </w:r>
-      <w:r>
-        <w:t>osé des boutons suivants : lecture/</w:t>
-      </w:r>
-      <w:r>
-        <w:t>pause, suivant, précédent. Il sera possible de choisir une musique en double cliquant dessus</w:t>
-      </w:r>
-      <w:r>
-        <w:t xml:space="preserve"> ou en cliquant sur le</w:t>
-      </w:r>
-      <w:r>
-        <w:t xml:space="preserve"> </w:t>
-      </w:r>
-      <w:r>
-        <w:t>bouton «</w:t>
-      </w:r>
-      <w:r>
-        <w:t xml:space="preserve"> </w:t>
-      </w:r>
-      <w:r>
-        <w:t>lecture</w:t>
-      </w:r>
-      <w:r>
-        <w:t xml:space="preserve"> </w:t>
-      </w:r>
-      <w:r>
-        <w:t xml:space="preserve">» </w:t>
-      </w:r>
-      <w:r>
-        <w:t>à côté</w:t>
-      </w:r>
-      <w:r>
-        <w:t xml:space="preserve"> du titre de la musique. La fenêtre ci-</w:t>
-      </w:r>
-      <w:r>
-        <w:t>dessous est atteignable en cliquant sur</w:t>
-      </w:r>
-      <w:r>
-        <w:t xml:space="preserve"> </w:t>
-      </w:r>
-      <w:r>
-        <w:t>un nom d’</w:t>
-      </w:r>
-      <w:r>
-        <w:t xml:space="preserve">artiste, ici il s’agirait du groupe </w:t>
-      </w:r>
-      <w:r>
-        <w:t>« </w:t>
-      </w:r>
-      <w:r>
-        <w:t xml:space="preserve">Grave </w:t>
-      </w:r>
-      <w:proofErr w:type="spellStart"/>
-      <w:r>
-        <w:t>Digger</w:t>
-      </w:r>
-      <w:proofErr w:type="spellEnd"/>
-      <w:r>
-        <w:t> »</w:t>
-      </w:r>
-      <w:r>
-        <w:t>.</w:t>
-      </w:r>
-      <w:r>
-        <w:rPr>
-          <w:noProof/>
-          <w:lang w:eastAsia="fr-CH"/>
-        </w:rPr>
-        <w:drawing>
-          <wp:inline distT="0" distB="0" distL="0" distR="0" wp14:anchorId="25F91689" wp14:editId="5FE24F1F">
-            <wp:extent cx="5749925" cy="3225800"/>
-            <wp:effectExtent l="0" t="0" r="3175" b="0"/>
-            <wp:docPr id="7" name="Image 7" descr="PDG-Player"/>
-            <wp:cNvGraphicFramePr>
-              <a:graphicFrameLocks xmlns:a="http://schemas.openxmlformats.org/drawingml/2006/main" noChangeAspect="1"/>
-            </wp:cNvGraphicFramePr>
-            <a:graphic xmlns:a="http://schemas.openxmlformats.org/drawingml/2006/main">
-              <a:graphicData uri="http://schemas.openxmlformats.org/drawingml/2006/picture">
-                <pic:pic xmlns:pic="http://schemas.openxmlformats.org/drawingml/2006/picture">
-                  <pic:nvPicPr>
-                    <pic:cNvPr id="0" name="Picture 11" descr="PDG-Player"/>
                     <pic:cNvPicPr>
                       <a:picLocks noChangeAspect="1" noChangeArrowheads="1"/>
                     </pic:cNvPicPr>
@@ -2646,71 +3054,116 @@
       <w:pPr>
         <w:pStyle w:val="Lgende"/>
       </w:pPr>
+      <w:bookmarkStart w:id="7" w:name="_Toc431823062"/>
       <w:r>
         <w:t xml:space="preserve">Figure </w:t>
       </w:r>
-      <w:r>
-        <w:fldChar w:fldCharType="begin"/>
-      </w:r>
-      <w:r>
-        <w:instrText xml:space="preserve"> SEQ Figure \* ARABIC </w:instrText>
-      </w:r>
-      <w:r>
-        <w:fldChar w:fldCharType="separate"/>
-      </w:r>
-      <w:r>
+      <w:fldSimple w:instr=" SEQ Figure \* ARABIC ">
+        <w:r>
+          <w:rPr>
+            <w:noProof/>
+          </w:rPr>
+          <w:t>2</w:t>
+        </w:r>
+      </w:fldSimple>
+      <w:r>
+        <w:t> : é</w:t>
+      </w:r>
+      <w:r>
+        <w:t>cran musique</w:t>
+      </w:r>
+      <w:bookmarkEnd w:id="7"/>
+    </w:p>
+    <w:p>
+      <w:pPr>
         <w:rPr>
-          <w:noProof/>
+          <w:i/>
+          <w:iCs/>
+          <w:color w:val="44546A" w:themeColor="text2"/>
+          <w:sz w:val="18"/>
+          <w:szCs w:val="18"/>
         </w:rPr>
-        <w:t>3</w:t>
-      </w:r>
-      <w:r>
-        <w:rPr>
-          <w:noProof/>
-        </w:rPr>
-        <w:fldChar w:fldCharType="end"/>
-      </w:r>
-      <w:r>
-        <w:t> : écran album</w:t>
+      </w:pPr>
+      <w:r>
+        <w:br w:type="page"/>
       </w:r>
     </w:p>
     <w:p>
       <w:pPr>
         <w:pStyle w:val="Titre2"/>
       </w:pPr>
-      <w:bookmarkStart w:id="7" w:name="_Toc431819932"/>
-      <w:r>
-        <w:t xml:space="preserve">Film – </w:t>
-      </w:r>
-      <w:r>
-        <w:t>Explorateur</w:t>
-      </w:r>
-      <w:bookmarkEnd w:id="7"/>
+      <w:bookmarkStart w:id="8" w:name="_Toc431823503"/>
+      <w:r>
+        <w:lastRenderedPageBreak/>
+        <w:t>Musique – Lecteur</w:t>
+      </w:r>
+      <w:bookmarkEnd w:id="8"/>
     </w:p>
     <w:p>
       <w:pPr>
         <w:keepNext/>
       </w:pPr>
       <w:r>
-        <w:t>Au même titre que les musique</w:t>
-      </w:r>
-      <w:r>
-        <w:t>s</w:t>
-      </w:r>
-      <w:r>
-        <w:t>, les fil</w:t>
-      </w:r>
-      <w:r>
-        <w:t>ms disposent d’un explorateur où</w:t>
+        <w:t>Le lecteur de musique est un lecteur basique comp</w:t>
+      </w:r>
+      <w:r>
+        <w:t>osé des boutons suivants : lecture/</w:t>
+      </w:r>
+      <w:r>
+        <w:t>pause, suivant, précédent. Il sera possible de choisir une musique en double cliquant dessus</w:t>
+      </w:r>
+      <w:r>
+        <w:t xml:space="preserve"> ou en cliquant sur le</w:t>
       </w:r>
       <w:r>
         <w:t xml:space="preserve"> </w:t>
       </w:r>
       <w:r>
-        <w:t>il est possible de les trier par genre, par ordre chronologique</w:t>
-      </w:r>
-      <w:r>
-        <w:t>, par titre ou par année</w:t>
+        <w:t>bouton «</w:t>
+      </w:r>
+      <w:r>
+        <w:t xml:space="preserve"> </w:t>
+      </w:r>
+      <w:r>
+        <w:t>lecture</w:t>
+      </w:r>
+      <w:r>
+        <w:t xml:space="preserve"> </w:t>
+      </w:r>
+      <w:r>
+        <w:t xml:space="preserve">» </w:t>
+      </w:r>
+      <w:r>
+        <w:t>à côté</w:t>
+      </w:r>
+      <w:r>
+        <w:t xml:space="preserve"> du titre de la musique. La fenêtre ci-</w:t>
+      </w:r>
+      <w:r>
+        <w:t>dessous est atteignable en cliquant sur</w:t>
+      </w:r>
+      <w:r>
+        <w:t xml:space="preserve"> </w:t>
+      </w:r>
+      <w:r>
+        <w:t>un nom d’</w:t>
+      </w:r>
+      <w:r>
+        <w:t xml:space="preserve">artiste, ici il s’agirait du groupe </w:t>
+      </w:r>
+      <w:r>
+        <w:t>« </w:t>
+      </w:r>
+      <w:r>
+        <w:t xml:space="preserve">Grave </w:t>
+      </w:r>
+      <w:proofErr w:type="spellStart"/>
+      <w:r>
+        <w:t>Digger</w:t>
+      </w:r>
+      <w:proofErr w:type="spellEnd"/>
+      <w:r>
+        <w:t> »</w:t>
       </w:r>
       <w:r>
         <w:t>.</w:t>
@@ -2721,10 +3174,10 @@
           <w:lang w:eastAsia="fr-CH"/>
         </w:rPr>
         <w:drawing>
-          <wp:inline distT="0" distB="0" distL="0" distR="0" wp14:anchorId="2F1E5019" wp14:editId="38F38854">
-            <wp:extent cx="5749925" cy="3233420"/>
-            <wp:effectExtent l="0" t="0" r="3175" b="5080"/>
-            <wp:docPr id="6" name="Image 6" descr="PDG-Film"/>
+          <wp:inline distT="0" distB="0" distL="0" distR="0" wp14:anchorId="25F91689" wp14:editId="5FE24F1F">
+            <wp:extent cx="5749925" cy="3225800"/>
+            <wp:effectExtent l="0" t="0" r="3175" b="0"/>
+            <wp:docPr id="7" name="Image 7" descr="PDG-Player"/>
             <wp:cNvGraphicFramePr>
               <a:graphicFrameLocks xmlns:a="http://schemas.openxmlformats.org/drawingml/2006/main" noChangeAspect="1"/>
             </wp:cNvGraphicFramePr>
@@ -2732,7 +3185,7 @@
               <a:graphicData uri="http://schemas.openxmlformats.org/drawingml/2006/picture">
                 <pic:pic xmlns:pic="http://schemas.openxmlformats.org/drawingml/2006/picture">
                   <pic:nvPicPr>
-                    <pic:cNvPr id="0" name="Picture 12" descr="PDG-Film"/>
+                    <pic:cNvPr id="0" name="Picture 11" descr="PDG-Player"/>
                     <pic:cNvPicPr>
                       <a:picLocks noChangeAspect="1" noChangeArrowheads="1"/>
                     </pic:cNvPicPr>
@@ -2753,7 +3206,7 @@
                   <pic:spPr bwMode="auto">
                     <a:xfrm>
                       <a:off x="0" y="0"/>
-                      <a:ext cx="5749925" cy="3233420"/>
+                      <a:ext cx="5749925" cy="3225800"/>
                     </a:xfrm>
                     <a:prstGeom prst="rect">
                       <a:avLst/>
@@ -2774,84 +3227,60 @@
       <w:pPr>
         <w:pStyle w:val="Lgende"/>
       </w:pPr>
+      <w:bookmarkStart w:id="9" w:name="_Toc431823063"/>
       <w:r>
         <w:t xml:space="preserve">Figure </w:t>
       </w:r>
-      <w:r>
-        <w:fldChar w:fldCharType="begin"/>
-      </w:r>
-      <w:r>
-        <w:instrText xml:space="preserve"> SEQ Figure \* ARABIC </w:instrText>
-      </w:r>
-      <w:r>
-        <w:fldChar w:fldCharType="separate"/>
-      </w:r>
-      <w:r>
-        <w:rPr>
-          <w:noProof/>
-        </w:rPr>
-        <w:t>4</w:t>
-      </w:r>
-      <w:r>
-        <w:rPr>
-          <w:noProof/>
-        </w:rPr>
-        <w:fldChar w:fldCharType="end"/>
-      </w:r>
-      <w:r>
-        <w:t> : explorateur de  films</w:t>
-      </w:r>
+      <w:fldSimple w:instr=" SEQ Figure \* ARABIC ">
+        <w:r>
+          <w:rPr>
+            <w:noProof/>
+          </w:rPr>
+          <w:t>3</w:t>
+        </w:r>
+      </w:fldSimple>
+      <w:r>
+        <w:t> : écran album</w:t>
+      </w:r>
+      <w:bookmarkEnd w:id="9"/>
     </w:p>
     <w:p>
       <w:pPr>
         <w:pStyle w:val="Titre2"/>
       </w:pPr>
-      <w:bookmarkStart w:id="8" w:name="_Toc431819933"/>
-      <w:r>
-        <w:lastRenderedPageBreak/>
-        <w:t>Film – Info</w:t>
-      </w:r>
-      <w:bookmarkEnd w:id="8"/>
+      <w:bookmarkStart w:id="10" w:name="_Toc431823504"/>
+      <w:r>
+        <w:t xml:space="preserve">Film – </w:t>
+      </w:r>
+      <w:r>
+        <w:t>Explorateur</w:t>
+      </w:r>
+      <w:bookmarkEnd w:id="10"/>
     </w:p>
     <w:p>
       <w:pPr>
         <w:keepNext/>
       </w:pPr>
       <w:r>
-        <w:t xml:space="preserve">Voici un exemple de fenêtre </w:t>
-      </w:r>
-      <w:r>
-        <w:t xml:space="preserve">atteignable en  sélectionnant </w:t>
-      </w:r>
-      <w:r>
-        <w:t xml:space="preserve">un film </w:t>
-      </w:r>
-      <w:r>
-        <w:t xml:space="preserve">dans </w:t>
-      </w:r>
-      <w:r>
-        <w:t>l’explorateur</w:t>
-      </w:r>
-      <w:r>
-        <w:t>. D</w:t>
-      </w:r>
-      <w:r>
-        <w:t xml:space="preserve">ans </w:t>
-      </w:r>
-      <w:r>
-        <w:t>l’</w:t>
-      </w:r>
-      <w:r>
-        <w:t>exemple ci-dessous,</w:t>
-      </w:r>
-      <w:r>
-        <w:t xml:space="preserve"> « </w:t>
-      </w:r>
-      <w:r>
-        <w:t>Avengers</w:t>
-      </w:r>
-      <w:r>
-        <w:t> »</w:t>
+        <w:t>Au même titre que les musique</w:t>
+      </w:r>
+      <w:r>
+        <w:t>s</w:t>
+      </w:r>
+      <w:r>
+        <w:t>, les fil</w:t>
+      </w:r>
+      <w:r>
+        <w:t>ms disposent d’un explorateur où</w:t>
+      </w:r>
+      <w:r>
+        <w:t xml:space="preserve"> </w:t>
+      </w:r>
+      <w:r>
+        <w:t>il est possible de les trier par genre, par ordre chronologique</w:t>
+      </w:r>
+      <w:r>
+        <w:t>, par titre ou par année</w:t>
       </w:r>
       <w:r>
         <w:t>.</w:t>
@@ -2862,10 +3291,10 @@
           <w:lang w:eastAsia="fr-CH"/>
         </w:rPr>
         <w:drawing>
-          <wp:inline distT="0" distB="0" distL="0" distR="0" wp14:anchorId="348D4112" wp14:editId="2A061287">
+          <wp:inline distT="0" distB="0" distL="0" distR="0" wp14:anchorId="2F1E5019" wp14:editId="38F38854">
             <wp:extent cx="5749925" cy="3233420"/>
             <wp:effectExtent l="0" t="0" r="3175" b="5080"/>
-            <wp:docPr id="5" name="Image 5" descr="PDG-infoFilm"/>
+            <wp:docPr id="6" name="Image 6" descr="PDG-Film"/>
             <wp:cNvGraphicFramePr>
               <a:graphicFrameLocks xmlns:a="http://schemas.openxmlformats.org/drawingml/2006/main" noChangeAspect="1"/>
             </wp:cNvGraphicFramePr>
@@ -2873,7 +3302,7 @@
               <a:graphicData uri="http://schemas.openxmlformats.org/drawingml/2006/picture">
                 <pic:pic xmlns:pic="http://schemas.openxmlformats.org/drawingml/2006/picture">
                   <pic:nvPicPr>
-                    <pic:cNvPr id="0" name="Picture 13" descr="PDG-infoFilm"/>
+                    <pic:cNvPr id="0" name="Picture 12" descr="PDG-Film"/>
                     <pic:cNvPicPr>
                       <a:picLocks noChangeAspect="1" noChangeArrowheads="1"/>
                     </pic:cNvPicPr>
@@ -2915,88 +3344,76 @@
       <w:pPr>
         <w:pStyle w:val="Lgende"/>
       </w:pPr>
+      <w:bookmarkStart w:id="11" w:name="_Toc431823064"/>
       <w:r>
         <w:t xml:space="preserve">Figure </w:t>
       </w:r>
-      <w:r>
-        <w:fldChar w:fldCharType="begin"/>
-      </w:r>
-      <w:r>
-        <w:instrText xml:space="preserve"> SEQ Figure \* ARABIC </w:instrText>
-      </w:r>
-      <w:r>
-        <w:fldChar w:fldCharType="separate"/>
-      </w:r>
-      <w:r>
-        <w:rPr>
-          <w:noProof/>
-        </w:rPr>
-        <w:t>5</w:t>
-      </w:r>
-      <w:r>
-        <w:rPr>
-          <w:noProof/>
-        </w:rPr>
-        <w:fldChar w:fldCharType="end"/>
-      </w:r>
-      <w:r>
-        <w:t xml:space="preserve"> : écran film </w:t>
-      </w:r>
-    </w:p>
-    <w:p>
-      <w:pPr>
-        <w:rPr>
-          <w:rFonts w:ascii="Questrial" w:eastAsiaTheme="majorEastAsia" w:hAnsi="Questrial" w:cstheme="majorBidi"/>
-          <w:color w:val="2E74B5" w:themeColor="accent1" w:themeShade="BF"/>
-          <w:sz w:val="26"/>
-          <w:szCs w:val="26"/>
-        </w:rPr>
-      </w:pPr>
-      <w:bookmarkStart w:id="9" w:name="_Toc431819934"/>
-      <w:r>
-        <w:br w:type="page"/>
-      </w:r>
+      <w:fldSimple w:instr=" SEQ Figure \* ARABIC ">
+        <w:r>
+          <w:rPr>
+            <w:noProof/>
+          </w:rPr>
+          <w:t>4</w:t>
+        </w:r>
+      </w:fldSimple>
+      <w:r>
+        <w:t> : explorateur de  films</w:t>
+      </w:r>
+      <w:bookmarkEnd w:id="11"/>
     </w:p>
     <w:p>
       <w:pPr>
         <w:pStyle w:val="Titre2"/>
       </w:pPr>
+      <w:bookmarkStart w:id="12" w:name="_Toc431823505"/>
       <w:r>
         <w:lastRenderedPageBreak/>
-        <w:t>Série</w:t>
-      </w:r>
-      <w:r>
-        <w:t>s</w:t>
-      </w:r>
-      <w:r>
-        <w:t xml:space="preserve"> – Explorateur</w:t>
-      </w:r>
-      <w:bookmarkEnd w:id="9"/>
+        <w:t>Film – Info</w:t>
+      </w:r>
+      <w:bookmarkEnd w:id="12"/>
     </w:p>
     <w:p>
       <w:pPr>
         <w:keepNext/>
       </w:pPr>
       <w:r>
-        <w:t>Tous comme pour les musiques et les films, les séries disp</w:t>
-      </w:r>
-      <w:r>
-        <w:t>osent d’un explorateur. Il sera</w:t>
-      </w:r>
-      <w:r>
-        <w:t xml:space="preserve"> </w:t>
-      </w:r>
-      <w:r>
-        <w:t>possible de les trier</w:t>
-      </w:r>
-      <w:r>
-        <w:t xml:space="preserve"> par genre, </w:t>
-      </w:r>
-      <w:r>
-        <w:t>statut de diffusion</w:t>
-      </w:r>
-      <w:r>
-        <w:t xml:space="preserve"> ou par année de parution.</w:t>
+        <w:t xml:space="preserve">Voici un exemple de fenêtre </w:t>
+      </w:r>
+      <w:r>
+        <w:t xml:space="preserve">atteignable en  sélectionnant </w:t>
+      </w:r>
+      <w:r>
+        <w:t xml:space="preserve">un film </w:t>
+      </w:r>
+      <w:r>
+        <w:t xml:space="preserve">dans </w:t>
+      </w:r>
+      <w:r>
+        <w:t>l’explorateur</w:t>
+      </w:r>
+      <w:r>
+        <w:t>. D</w:t>
+      </w:r>
+      <w:r>
+        <w:t xml:space="preserve">ans </w:t>
+      </w:r>
+      <w:r>
+        <w:t>l’</w:t>
+      </w:r>
+      <w:r>
+        <w:t>exemple ci-dessous,</w:t>
+      </w:r>
+      <w:r>
+        <w:t xml:space="preserve"> « </w:t>
+      </w:r>
+      <w:r>
+        <w:t>Avengers</w:t>
+      </w:r>
+      <w:r>
+        <w:t> »</w:t>
+      </w:r>
+      <w:r>
+        <w:t>.</w:t>
       </w:r>
       <w:r>
         <w:rPr>
@@ -3004,10 +3421,10 @@
           <w:lang w:eastAsia="fr-CH"/>
         </w:rPr>
         <w:drawing>
-          <wp:inline distT="0" distB="0" distL="0" distR="0" wp14:anchorId="3E5442C0" wp14:editId="41919698">
+          <wp:inline distT="0" distB="0" distL="0" distR="0" wp14:anchorId="348D4112" wp14:editId="2A061287">
             <wp:extent cx="5749925" cy="3233420"/>
             <wp:effectExtent l="0" t="0" r="3175" b="5080"/>
-            <wp:docPr id="4" name="Image 4" descr="PDG-Serie"/>
+            <wp:docPr id="5" name="Image 5" descr="PDG-infoFilm"/>
             <wp:cNvGraphicFramePr>
               <a:graphicFrameLocks xmlns:a="http://schemas.openxmlformats.org/drawingml/2006/main" noChangeAspect="1"/>
             </wp:cNvGraphicFramePr>
@@ -3015,7 +3432,7 @@
               <a:graphicData uri="http://schemas.openxmlformats.org/drawingml/2006/picture">
                 <pic:pic xmlns:pic="http://schemas.openxmlformats.org/drawingml/2006/picture">
                   <pic:nvPicPr>
-                    <pic:cNvPr id="0" name="Picture 14" descr="PDG-Serie"/>
+                    <pic:cNvPr id="0" name="Picture 13" descr="PDG-infoFilm"/>
                     <pic:cNvPicPr>
                       <a:picLocks noChangeAspect="1" noChangeArrowheads="1"/>
                     </pic:cNvPicPr>
@@ -3057,39 +3474,162 @@
       <w:pPr>
         <w:pStyle w:val="Lgende"/>
       </w:pPr>
+      <w:bookmarkStart w:id="13" w:name="_Toc431823065"/>
       <w:r>
         <w:t xml:space="preserve">Figure </w:t>
       </w:r>
-      <w:r>
-        <w:fldChar w:fldCharType="begin"/>
-      </w:r>
-      <w:r>
-        <w:instrText xml:space="preserve"> SEQ Figure \* ARABIC </w:instrText>
-      </w:r>
-      <w:r>
-        <w:fldChar w:fldCharType="separate"/>
+      <w:fldSimple w:instr=" SEQ Figure \* ARABIC ">
+        <w:r>
+          <w:rPr>
+            <w:noProof/>
+          </w:rPr>
+          <w:t>5</w:t>
+        </w:r>
+      </w:fldSimple>
+      <w:r>
+        <w:t xml:space="preserve"> : écran film</w:t>
+      </w:r>
+      <w:bookmarkEnd w:id="13"/>
+      <w:r>
+        <w:t xml:space="preserve"> </w:t>
+      </w:r>
+    </w:p>
+    <w:p>
+      <w:pPr>
+        <w:rPr>
+          <w:rFonts w:ascii="Questrial" w:eastAsiaTheme="majorEastAsia" w:hAnsi="Questrial" w:cstheme="majorBidi"/>
+          <w:color w:val="2E74B5" w:themeColor="accent1" w:themeShade="BF"/>
+          <w:sz w:val="26"/>
+          <w:szCs w:val="26"/>
+        </w:rPr>
+      </w:pPr>
+      <w:r>
+        <w:br w:type="page"/>
+      </w:r>
+    </w:p>
+    <w:p>
+      <w:pPr>
+        <w:pStyle w:val="Titre2"/>
+      </w:pPr>
+      <w:bookmarkStart w:id="14" w:name="_Toc431823506"/>
+      <w:r>
+        <w:lastRenderedPageBreak/>
+        <w:t>Série</w:t>
+      </w:r>
+      <w:r>
+        <w:t>s</w:t>
+      </w:r>
+      <w:r>
+        <w:t xml:space="preserve"> – Explorateur</w:t>
+      </w:r>
+      <w:bookmarkEnd w:id="14"/>
+    </w:p>
+    <w:p>
+      <w:pPr>
+        <w:keepNext/>
+      </w:pPr>
+      <w:r>
+        <w:t>Tous comme pour les musiques et les films, les séries disp</w:t>
+      </w:r>
+      <w:r>
+        <w:t>osent d’un explorateur. Il sera</w:t>
+      </w:r>
+      <w:r>
+        <w:t xml:space="preserve"> </w:t>
+      </w:r>
+      <w:r>
+        <w:t>possible de les trier</w:t>
+      </w:r>
+      <w:r>
+        <w:t xml:space="preserve"> par genre, </w:t>
+      </w:r>
+      <w:r>
+        <w:t>statut de diffusion</w:t>
+      </w:r>
+      <w:r>
+        <w:t xml:space="preserve"> ou par année de parution.</w:t>
       </w:r>
       <w:r>
         <w:rPr>
           <w:noProof/>
+          <w:lang w:eastAsia="fr-CH"/>
         </w:rPr>
-        <w:t>6</w:t>
-      </w:r>
-      <w:r>
-        <w:rPr>
-          <w:noProof/>
-        </w:rPr>
-        <w:fldChar w:fldCharType="end"/>
-      </w:r>
+        <w:drawing>
+          <wp:inline distT="0" distB="0" distL="0" distR="0" wp14:anchorId="3E5442C0" wp14:editId="41919698">
+            <wp:extent cx="5749925" cy="3233420"/>
+            <wp:effectExtent l="0" t="0" r="3175" b="5080"/>
+            <wp:docPr id="4" name="Image 4" descr="PDG-Serie"/>
+            <wp:cNvGraphicFramePr>
+              <a:graphicFrameLocks xmlns:a="http://schemas.openxmlformats.org/drawingml/2006/main" noChangeAspect="1"/>
+            </wp:cNvGraphicFramePr>
+            <a:graphic xmlns:a="http://schemas.openxmlformats.org/drawingml/2006/main">
+              <a:graphicData uri="http://schemas.openxmlformats.org/drawingml/2006/picture">
+                <pic:pic xmlns:pic="http://schemas.openxmlformats.org/drawingml/2006/picture">
+                  <pic:nvPicPr>
+                    <pic:cNvPr id="0" name="Picture 14" descr="PDG-Serie"/>
+                    <pic:cNvPicPr>
+                      <a:picLocks noChangeAspect="1" noChangeArrowheads="1"/>
+                    </pic:cNvPicPr>
+                  </pic:nvPicPr>
+                  <pic:blipFill>
+                    <a:blip r:embed="rId15" cstate="print">
+                      <a:extLst>
+                        <a:ext uri="{28A0092B-C50C-407E-A947-70E740481C1C}">
+                          <a14:useLocalDpi xmlns:a14="http://schemas.microsoft.com/office/drawing/2010/main" val="0"/>
+                        </a:ext>
+                      </a:extLst>
+                    </a:blip>
+                    <a:srcRect/>
+                    <a:stretch>
+                      <a:fillRect/>
+                    </a:stretch>
+                  </pic:blipFill>
+                  <pic:spPr bwMode="auto">
+                    <a:xfrm>
+                      <a:off x="0" y="0"/>
+                      <a:ext cx="5749925" cy="3233420"/>
+                    </a:xfrm>
+                    <a:prstGeom prst="rect">
+                      <a:avLst/>
+                    </a:prstGeom>
+                    <a:noFill/>
+                    <a:ln>
+                      <a:noFill/>
+                    </a:ln>
+                  </pic:spPr>
+                </pic:pic>
+              </a:graphicData>
+            </a:graphic>
+          </wp:inline>
+        </w:drawing>
+      </w:r>
+    </w:p>
+    <w:p>
+      <w:pPr>
+        <w:pStyle w:val="Lgende"/>
+      </w:pPr>
+      <w:bookmarkStart w:id="15" w:name="_Toc431823066"/>
+      <w:r>
+        <w:t xml:space="preserve">Figure </w:t>
+      </w:r>
+      <w:fldSimple w:instr=" SEQ Figure \* ARABIC ">
+        <w:r>
+          <w:rPr>
+            <w:noProof/>
+          </w:rPr>
+          <w:t>6</w:t>
+        </w:r>
+      </w:fldSimple>
       <w:r>
         <w:t> : explorateur de séries</w:t>
       </w:r>
+      <w:bookmarkEnd w:id="15"/>
     </w:p>
     <w:p>
       <w:pPr>
         <w:pStyle w:val="Titre2"/>
       </w:pPr>
-      <w:bookmarkStart w:id="10" w:name="_Toc431819935"/>
+      <w:bookmarkStart w:id="16" w:name="_Toc431823507"/>
       <w:r>
         <w:t>Série</w:t>
       </w:r>
@@ -3099,7 +3639,7 @@
       <w:r>
         <w:t xml:space="preserve"> – Info</w:t>
       </w:r>
-      <w:bookmarkEnd w:id="10"/>
+      <w:bookmarkEnd w:id="16"/>
     </w:p>
     <w:p>
       <w:pPr>
@@ -3140,7 +3680,7 @@
                     </pic:cNvPicPr>
                   </pic:nvPicPr>
                   <pic:blipFill>
-                    <a:blip r:embed="rId15" cstate="print">
+                    <a:blip r:embed="rId16" cstate="print">
                       <a:extLst>
                         <a:ext uri="{28A0092B-C50C-407E-A947-70E740481C1C}">
                           <a14:useLocalDpi xmlns:a14="http://schemas.microsoft.com/office/drawing/2010/main" val="0"/>
@@ -3176,58 +3716,44 @@
       <w:pPr>
         <w:pStyle w:val="Lgende"/>
       </w:pPr>
+      <w:bookmarkStart w:id="17" w:name="_Toc431823067"/>
       <w:r>
         <w:t xml:space="preserve">Figure </w:t>
       </w:r>
-      <w:r>
-        <w:fldChar w:fldCharType="begin"/>
-      </w:r>
-      <w:r>
-        <w:instrText xml:space="preserve"> SEQ Figure \* </w:instrText>
-      </w:r>
-      <w:r>
-        <w:instrText xml:space="preserve">ARABIC </w:instrText>
-      </w:r>
-      <w:r>
-        <w:fldChar w:fldCharType="separate"/>
-      </w:r>
-      <w:r>
-        <w:rPr>
-          <w:noProof/>
-        </w:rPr>
-        <w:t>7</w:t>
-      </w:r>
-      <w:r>
-        <w:rPr>
-          <w:noProof/>
-        </w:rPr>
-        <w:fldChar w:fldCharType="end"/>
-      </w:r>
+      <w:fldSimple w:instr=" SEQ Figure \* ARABIC ">
+        <w:r>
+          <w:rPr>
+            <w:noProof/>
+          </w:rPr>
+          <w:t>7</w:t>
+        </w:r>
+      </w:fldSimple>
       <w:r>
         <w:t> : info série</w:t>
       </w:r>
+      <w:bookmarkEnd w:id="17"/>
     </w:p>
     <w:p/>
     <w:p>
       <w:pPr>
         <w:pStyle w:val="Titre1"/>
       </w:pPr>
-      <w:bookmarkStart w:id="11" w:name="_Toc431819936"/>
+      <w:bookmarkStart w:id="18" w:name="_Toc431823508"/>
       <w:r>
         <w:lastRenderedPageBreak/>
         <w:t>Fonctionnalités</w:t>
       </w:r>
-      <w:bookmarkEnd w:id="11"/>
+      <w:bookmarkEnd w:id="18"/>
     </w:p>
     <w:p>
       <w:pPr>
         <w:pStyle w:val="Titre2"/>
       </w:pPr>
-      <w:bookmarkStart w:id="12" w:name="_Toc431819937"/>
+      <w:bookmarkStart w:id="19" w:name="_Toc431823509"/>
       <w:r>
         <w:t>Gestion de la bibliothèque de médias</w:t>
       </w:r>
-      <w:bookmarkEnd w:id="12"/>
+      <w:bookmarkEnd w:id="19"/>
     </w:p>
     <w:p>
       <w:r>
@@ -3238,11 +3764,11 @@
       <w:pPr>
         <w:pStyle w:val="Titre3"/>
       </w:pPr>
-      <w:bookmarkStart w:id="13" w:name="_Toc431819938"/>
+      <w:bookmarkStart w:id="20" w:name="_Toc431823510"/>
       <w:r>
         <w:t>Vue « Musique »</w:t>
       </w:r>
-      <w:bookmarkEnd w:id="13"/>
+      <w:bookmarkEnd w:id="20"/>
     </w:p>
     <w:p>
       <w:r>
@@ -3263,11 +3789,11 @@
       <w:pPr>
         <w:pStyle w:val="Titre3"/>
       </w:pPr>
-      <w:bookmarkStart w:id="14" w:name="_Toc431819939"/>
+      <w:bookmarkStart w:id="21" w:name="_Toc431823511"/>
       <w:r>
         <w:t>Vue « Films »</w:t>
       </w:r>
-      <w:bookmarkEnd w:id="14"/>
+      <w:bookmarkEnd w:id="21"/>
     </w:p>
     <w:p>
       <w:r>
@@ -3297,11 +3823,11 @@
       <w:pPr>
         <w:pStyle w:val="Titre3"/>
       </w:pPr>
-      <w:bookmarkStart w:id="15" w:name="_Toc431819940"/>
+      <w:bookmarkStart w:id="22" w:name="_Toc431823512"/>
       <w:r>
         <w:t>Vue « Séries »</w:t>
       </w:r>
-      <w:bookmarkEnd w:id="15"/>
+      <w:bookmarkEnd w:id="22"/>
     </w:p>
     <w:p>
       <w:r>
@@ -3312,11 +3838,11 @@
       <w:pPr>
         <w:pStyle w:val="Titre2"/>
       </w:pPr>
-      <w:bookmarkStart w:id="16" w:name="_Toc431819941"/>
+      <w:bookmarkStart w:id="23" w:name="_Toc431823513"/>
       <w:r>
         <w:t>Formats supportés</w:t>
       </w:r>
-      <w:bookmarkEnd w:id="16"/>
+      <w:bookmarkEnd w:id="23"/>
     </w:p>
     <w:p>
       <w:r>
@@ -3424,11 +3950,11 @@
       <w:pPr>
         <w:pStyle w:val="Titre2"/>
       </w:pPr>
-      <w:bookmarkStart w:id="17" w:name="_Toc431819942"/>
+      <w:bookmarkStart w:id="24" w:name="_Toc431823514"/>
       <w:r>
         <w:t>Lecture de médias synchronisée</w:t>
       </w:r>
-      <w:bookmarkEnd w:id="17"/>
+      <w:bookmarkEnd w:id="24"/>
     </w:p>
     <w:p>
       <w:r>
@@ -3451,11 +3977,11 @@
       <w:pPr>
         <w:pStyle w:val="Titre2"/>
       </w:pPr>
-      <w:bookmarkStart w:id="18" w:name="_Toc431819943"/>
+      <w:bookmarkStart w:id="25" w:name="_Toc431823515"/>
       <w:r>
         <w:t>Gestion des contacts</w:t>
       </w:r>
-      <w:bookmarkEnd w:id="18"/>
+      <w:bookmarkEnd w:id="25"/>
     </w:p>
     <w:p>
       <w:r>
@@ -3485,11 +4011,11 @@
       <w:pPr>
         <w:pStyle w:val="Titre1"/>
       </w:pPr>
-      <w:bookmarkStart w:id="19" w:name="_Toc431819944"/>
+      <w:bookmarkStart w:id="26" w:name="_Toc431823516"/>
       <w:r>
         <w:t>Définition des besoins</w:t>
       </w:r>
-      <w:bookmarkEnd w:id="19"/>
+      <w:bookmarkEnd w:id="26"/>
     </w:p>
     <w:p/>
     <w:p>
@@ -3543,33 +4069,22 @@
                                 <w:noProof/>
                               </w:rPr>
                             </w:pPr>
+                            <w:bookmarkStart w:id="27" w:name="_Toc431823068"/>
                             <w:r>
                               <w:t xml:space="preserve">Figure </w:t>
                             </w:r>
+                            <w:fldSimple w:instr=" SEQ Figure \* ARABIC ">
+                              <w:r>
+                                <w:rPr>
+                                  <w:noProof/>
+                                </w:rPr>
+                                <w:t>8</w:t>
+                              </w:r>
+                            </w:fldSimple>
                             <w:r>
-                              <w:fldChar w:fldCharType="begin"/>
+                              <w:t> : diagramme de contexte</w:t>
                             </w:r>
-                            <w:r>
-                              <w:instrText xml:space="preserve"> SEQ Figure \* ARABIC </w:instrText>
-                            </w:r>
-                            <w:r>
-                              <w:fldChar w:fldCharType="separate"/>
-                            </w:r>
-                            <w:r>
-                              <w:rPr>
-                                <w:noProof/>
-                              </w:rPr>
-                              <w:t>8</w:t>
-                            </w:r>
-                            <w:r>
-                              <w:rPr>
-                                <w:noProof/>
-                              </w:rPr>
-                              <w:fldChar w:fldCharType="end"/>
-                            </w:r>
-                            <w:r>
-                              <w:t> : diagramme général de contexte</w:t>
-                            </w:r>
+                            <w:bookmarkEnd w:id="27"/>
                           </w:p>
                         </w:txbxContent>
                       </wps:txbx>
@@ -3601,6 +4116,7 @@
                           <w:noProof/>
                         </w:rPr>
                       </w:pPr>
+                      <w:bookmarkStart w:id="28" w:name="_Toc431823068"/>
                       <w:r>
                         <w:t xml:space="preserve">Figure </w:t>
                       </w:r>
@@ -3613,8 +4129,9 @@
                         </w:r>
                       </w:fldSimple>
                       <w:r>
-                        <w:t> : diagramme général de contexte</w:t>
+                        <w:t> : diagramme de contexte</w:t>
                       </w:r>
+                      <w:bookmarkEnd w:id="28"/>
                     </w:p>
                   </w:txbxContent>
                 </v:textbox>
@@ -3655,7 +4172,7 @@
                     </pic:cNvPicPr>
                   </pic:nvPicPr>
                   <pic:blipFill>
-                    <a:blip r:embed="rId16"/>
+                    <a:blip r:embed="rId17"/>
                     <a:stretch>
                       <a:fillRect/>
                     </a:stretch>
@@ -3694,11 +4211,11 @@
       <w:pPr>
         <w:pStyle w:val="Titre1"/>
       </w:pPr>
-      <w:bookmarkStart w:id="20" w:name="_Toc431819945"/>
+      <w:bookmarkStart w:id="29" w:name="_Toc431823517"/>
       <w:r>
         <w:t>Architecture de l’application</w:t>
       </w:r>
-      <w:bookmarkEnd w:id="20"/>
+      <w:bookmarkEnd w:id="29"/>
     </w:p>
     <w:p>
       <w:r>
@@ -3768,10 +4285,10 @@
             <v:path o:extrusionok="f" gradientshapeok="t" o:connecttype="rect"/>
             <o:lock v:ext="edit" aspectratio="t"/>
           </v:shapetype>
-          <v:shape id="_x0000_i1025" type="#_x0000_t75" style="width:453.5pt;height:182.15pt" o:ole="">
-            <v:imagedata r:id="rId17" o:title=""/>
+          <v:shape id="_x0000_i1025" type="#_x0000_t75" style="width:453.75pt;height:182.25pt" o:ole="">
+            <v:imagedata r:id="rId18" o:title=""/>
           </v:shape>
-          <o:OLEObject Type="Embed" ProgID="Visio.Drawing.15" ShapeID="_x0000_i1025" DrawAspect="Content" ObjectID="_1505564750" r:id="rId18"/>
+          <o:OLEObject Type="Embed" ProgID="Visio.Drawing.15" ShapeID="_x0000_i1025" DrawAspect="Content" ObjectID="_1505565341" r:id="rId19"/>
         </w:object>
       </w:r>
     </w:p>
@@ -3779,43 +4296,35 @@
       <w:pPr>
         <w:pStyle w:val="Lgende"/>
       </w:pPr>
+      <w:bookmarkStart w:id="30" w:name="_Toc431823069"/>
       <w:r>
         <w:t xml:space="preserve">Figure </w:t>
       </w:r>
-      <w:r>
-        <w:fldChar w:fldCharType="begin"/>
-      </w:r>
-      <w:r>
-        <w:instrText xml:space="preserve"> SEQ Figure \* ARABIC </w:instrText>
-      </w:r>
-      <w:r>
-        <w:fldChar w:fldCharType="separate"/>
-      </w:r>
-      <w:r>
-        <w:rPr>
-          <w:noProof/>
-        </w:rPr>
-        <w:t>9</w:t>
-      </w:r>
-      <w:r>
-        <w:rPr>
-          <w:noProof/>
-        </w:rPr>
-        <w:fldChar w:fldCharType="end"/>
-      </w:r>
-      <w:r>
-        <w:t xml:space="preserve"> : Schéma de l'architecture de l'application</w:t>
-      </w:r>
+      <w:fldSimple w:instr=" SEQ Figure \* ARABIC ">
+        <w:r>
+          <w:rPr>
+            <w:noProof/>
+          </w:rPr>
+          <w:t>9</w:t>
+        </w:r>
+      </w:fldSimple>
+      <w:r>
+        <w:t xml:space="preserve"> : s</w:t>
+      </w:r>
+      <w:r>
+        <w:t>chéma de l'architecture de l'application</w:t>
+      </w:r>
+      <w:bookmarkEnd w:id="30"/>
     </w:p>
     <w:p>
       <w:pPr>
         <w:pStyle w:val="Titre1"/>
       </w:pPr>
-      <w:bookmarkStart w:id="21" w:name="_Toc431819946"/>
+      <w:bookmarkStart w:id="31" w:name="_Toc431823518"/>
       <w:r>
         <w:t>Technologies</w:t>
       </w:r>
-      <w:bookmarkEnd w:id="21"/>
+      <w:bookmarkEnd w:id="31"/>
     </w:p>
     <w:p>
       <w:r>
@@ -3872,11 +4381,11 @@
       <w:pPr>
         <w:pStyle w:val="Titre1"/>
       </w:pPr>
-      <w:bookmarkStart w:id="22" w:name="_Toc431819947"/>
+      <w:bookmarkStart w:id="32" w:name="_Toc431823519"/>
       <w:r>
         <w:t>Améliorations</w:t>
       </w:r>
-      <w:bookmarkEnd w:id="22"/>
+      <w:bookmarkEnd w:id="32"/>
     </w:p>
     <w:p>
       <w:r>
@@ -4041,11 +4550,11 @@
       <w:pPr>
         <w:pStyle w:val="Titre1"/>
       </w:pPr>
-      <w:bookmarkStart w:id="23" w:name="_Toc431819948"/>
+      <w:bookmarkStart w:id="33" w:name="_Toc431823520"/>
       <w:r>
         <w:t>Développement futur</w:t>
       </w:r>
-      <w:bookmarkEnd w:id="23"/>
+      <w:bookmarkEnd w:id="33"/>
     </w:p>
     <w:p>
       <w:r>
@@ -4061,22 +4570,53 @@
       <w:pPr>
         <w:pStyle w:val="Titre1"/>
       </w:pPr>
-      <w:bookmarkStart w:id="24" w:name="_Toc431819949"/>
-      <w:r>
-        <w:lastRenderedPageBreak/>
+      <w:bookmarkStart w:id="34" w:name="_Toc431823521"/>
+      <w:r>
         <w:t>Planification</w:t>
       </w:r>
-      <w:bookmarkEnd w:id="24"/>
+      <w:bookmarkEnd w:id="34"/>
+    </w:p>
+    <w:p>
+      <w:r>
+        <w:t>Voir en annexe.</w:t>
+      </w:r>
+    </w:p>
+    <w:p/>
+    <w:p>
+      <w:pPr>
+        <w:pStyle w:val="Titre1"/>
+        <w:sectPr>
+          <w:headerReference w:type="default" r:id="rId20"/>
+          <w:footerReference w:type="default" r:id="rId21"/>
+          <w:pgSz w:w="11906" w:h="16838"/>
+          <w:pgMar w:top="1417" w:right="1417" w:bottom="1417" w:left="1417" w:header="708" w:footer="708" w:gutter="0"/>
+          <w:pgNumType w:start="0"/>
+          <w:cols w:space="708"/>
+          <w:titlePg/>
+          <w:docGrid w:linePitch="360"/>
+        </w:sectPr>
+      </w:pPr>
+    </w:p>
+    <w:p>
+      <w:pPr>
+        <w:keepNext/>
+      </w:pPr>
       <w:r>
         <w:rPr>
+          <w:rFonts w:ascii="Fontin Sans SC" w:eastAsiaTheme="majorEastAsia" w:hAnsi="Fontin Sans SC" w:cstheme="majorBidi"/>
+          <w:smallCaps/>
           <w:noProof/>
+          <w:color w:val="2E74B5" w:themeColor="accent1" w:themeShade="BF"/>
+          <w:sz w:val="32"/>
+          <w:szCs w:val="32"/>
           <w:lang w:eastAsia="fr-CH"/>
         </w:rPr>
+        <w:lastRenderedPageBreak/>
         <w:drawing>
-          <wp:inline distT="0" distB="0" distL="0" distR="0">
-            <wp:extent cx="5760720" cy="4364990"/>
-            <wp:effectExtent l="0" t="0" r="0" b="0"/>
-            <wp:docPr id="10" name="Image 10"/>
+          <wp:inline distT="0" distB="0" distL="0" distR="0" wp14:anchorId="694F99C3" wp14:editId="2DCACC2C">
+            <wp:extent cx="8892540" cy="4529455"/>
+            <wp:effectExtent l="0" t="0" r="3810" b="4445"/>
+            <wp:docPr id="13" name="Image 13"/>
             <wp:cNvGraphicFramePr>
               <a:graphicFrameLocks xmlns:a="http://schemas.openxmlformats.org/drawingml/2006/main" noChangeAspect="1"/>
             </wp:cNvGraphicFramePr>
@@ -4084,11 +4624,11 @@
               <a:graphicData uri="http://schemas.openxmlformats.org/drawingml/2006/picture">
                 <pic:pic xmlns:pic="http://schemas.openxmlformats.org/drawingml/2006/picture">
                   <pic:nvPicPr>
-                    <pic:cNvPr id="10" name="planifInitial.PNG"/>
+                    <pic:cNvPr id="13" name="Planif.PNG"/>
                     <pic:cNvPicPr/>
                   </pic:nvPicPr>
                   <pic:blipFill>
-                    <a:blip r:embed="rId19">
+                    <a:blip r:embed="rId22">
                       <a:extLst>
                         <a:ext uri="{28A0092B-C50C-407E-A947-70E740481C1C}">
                           <a14:useLocalDpi xmlns:a14="http://schemas.microsoft.com/office/drawing/2010/main" val="0"/>
@@ -4102,7 +4642,7 @@
                   <pic:spPr>
                     <a:xfrm>
                       <a:off x="0" y="0"/>
-                      <a:ext cx="5760720" cy="4364990"/>
+                      <a:ext cx="8892540" cy="4529455"/>
                     </a:xfrm>
                     <a:prstGeom prst="rect">
                       <a:avLst/>
@@ -4115,10 +4655,45 @@
         </w:drawing>
       </w:r>
     </w:p>
+    <w:p>
+      <w:pPr>
+        <w:pStyle w:val="Lgende"/>
+        <w:rPr>
+          <w:rFonts w:ascii="Fontin Sans SC" w:eastAsiaTheme="majorEastAsia" w:hAnsi="Fontin Sans SC" w:cstheme="majorBidi"/>
+          <w:smallCaps/>
+          <w:color w:val="2E74B5" w:themeColor="accent1" w:themeShade="BF"/>
+          <w:sz w:val="32"/>
+          <w:szCs w:val="32"/>
+        </w:rPr>
+      </w:pPr>
+      <w:r>
+        <w:t xml:space="preserve">Annexe </w:t>
+      </w:r>
+      <w:fldSimple w:instr=" SEQ Annexe \* ARABIC ">
+        <w:r>
+          <w:rPr>
+            <w:noProof/>
+          </w:rPr>
+          <w:t>1</w:t>
+        </w:r>
+      </w:fldSimple>
+      <w:r>
+        <w:t xml:space="preserve"> : Planification initiale</w:t>
+      </w:r>
+    </w:p>
+    <w:p>
+      <w:pPr>
+        <w:rPr>
+          <w:rFonts w:ascii="Fontin Sans SC" w:eastAsiaTheme="majorEastAsia" w:hAnsi="Fontin Sans SC" w:cstheme="majorBidi"/>
+          <w:smallCaps/>
+          <w:color w:val="2E74B5" w:themeColor="accent1" w:themeShade="BF"/>
+          <w:sz w:val="32"/>
+          <w:szCs w:val="32"/>
+        </w:rPr>
+      </w:pPr>
+    </w:p>
     <w:sectPr>
-      <w:headerReference w:type="default" r:id="rId20"/>
-      <w:footerReference w:type="default" r:id="rId21"/>
-      <w:pgSz w:w="11906" w:h="16838"/>
+      <w:pgSz w:w="16838" w:h="11906" w:orient="landscape"/>
       <w:pgMar w:top="1417" w:right="1417" w:bottom="1417" w:left="1417" w:header="708" w:footer="708" w:gutter="0"/>
       <w:pgNumType w:start="0"/>
       <w:cols w:space="708"/>
@@ -4175,10 +4750,10 @@
           <wp:positionV relativeFrom="paragraph">
             <wp:posOffset>-128905</wp:posOffset>
           </wp:positionV>
-          <wp:extent cx="1561465" cy="532765"/>
-          <wp:effectExtent l="0" t="0" r="635" b="635"/>
+          <wp:extent cx="942975" cy="321739"/>
+          <wp:effectExtent l="0" t="0" r="0" b="2540"/>
           <wp:wrapNone/>
-          <wp:docPr id="14" name="Image 14"/>
+          <wp:docPr id="15" name="Image 15"/>
           <wp:cNvGraphicFramePr>
             <a:graphicFrameLocks xmlns:a="http://schemas.openxmlformats.org/drawingml/2006/main" noChangeAspect="1"/>
           </wp:cNvGraphicFramePr>
@@ -4204,7 +4779,7 @@
                 <pic:spPr>
                   <a:xfrm>
                     <a:off x="0" y="0"/>
-                    <a:ext cx="1561465" cy="532765"/>
+                    <a:ext cx="974456" cy="332480"/>
                   </a:xfrm>
                   <a:prstGeom prst="rect">
                     <a:avLst/>
@@ -4213,6 +4788,12 @@
               </pic:pic>
             </a:graphicData>
           </a:graphic>
+          <wp14:sizeRelH relativeFrom="margin">
+            <wp14:pctWidth>0</wp14:pctWidth>
+          </wp14:sizeRelH>
+          <wp14:sizeRelV relativeFrom="margin">
+            <wp14:pctHeight>0</wp14:pctHeight>
+          </wp14:sizeRelV>
         </wp:anchor>
       </w:drawing>
     </w:r>
@@ -4232,7 +4813,7 @@
       <w:rPr>
         <w:noProof/>
       </w:rPr>
-      <w:t>5</w:t>
+      <w:t>4</w:t>
     </w:r>
     <w:r>
       <w:fldChar w:fldCharType="end"/>
@@ -4249,27 +4830,14 @@
     <w:r>
       <w:instrText xml:space="preserve">= </w:instrText>
     </w:r>
-    <w:r>
-      <w:fldChar w:fldCharType="begin"/>
-    </w:r>
-    <w:r>
-      <w:instrText xml:space="preserve"> NUMPAGES </w:instrText>
-    </w:r>
-    <w:r>
-      <w:fldChar w:fldCharType="separate"/>
-    </w:r>
-    <w:r>
-      <w:rPr>
-        <w:noProof/>
-      </w:rPr>
-      <w:instrText>12</w:instrText>
-    </w:r>
-    <w:r>
-      <w:rPr>
-        <w:noProof/>
-      </w:rPr>
-      <w:fldChar w:fldCharType="end"/>
-    </w:r>
+    <w:fldSimple w:instr=" NUMPAGES ">
+      <w:r>
+        <w:rPr>
+          <w:noProof/>
+        </w:rPr>
+        <w:instrText>13</w:instrText>
+      </w:r>
+    </w:fldSimple>
     <w:r>
       <w:instrText xml:space="preserve"> -1 </w:instrText>
     </w:r>
@@ -4280,7 +4848,7 @@
       <w:rPr>
         <w:noProof/>
       </w:rPr>
-      <w:t>11</w:t>
+      <w:t>12</w:t>
     </w:r>
     <w:r>
       <w:rPr>
@@ -4330,7 +4898,7 @@
       <w:sdtPr>
         <w:alias w:val="Titre "/>
         <w:tag w:val=""/>
-        <w:id w:val="1081795789"/>
+        <w:id w:val="1644152331"/>
         <w:dataBinding w:prefixMappings="xmlns:ns0='http://purl.org/dc/elements/1.1/' xmlns:ns1='http://schemas.openxmlformats.org/package/2006/metadata/core-properties' " w:xpath="/ns1:coreProperties[1]/ns0:title[1]" w:storeItemID="{6C3C8BC8-F283-45AE-878A-BAB7291924A1}"/>
         <w:text/>
       </w:sdtPr>
@@ -4351,38 +4919,14 @@
       <w:sdtPr>
         <w:alias w:val="Auteur "/>
         <w:tag w:val=""/>
-        <w:id w:val="-308949992"/>
+        <w:id w:val="-83607488"/>
         <w:dataBinding w:prefixMappings="xmlns:ns0='http://purl.org/dc/elements/1.1/' xmlns:ns1='http://schemas.openxmlformats.org/package/2006/metadata/core-properties' " w:xpath="/ns1:coreProperties[1]/ns0:creator[1]" w:storeItemID="{6C3C8BC8-F283-45AE-878A-BAB7291924A1}"/>
         <w:text/>
       </w:sdtPr>
       <w:sdtEndPr/>
       <w:sdtContent>
         <w:r>
-          <w:t xml:space="preserve">L. Berney, J. </w:t>
-        </w:r>
-        <w:proofErr w:type="spellStart"/>
-        <w:r>
-          <w:t>Moret</w:t>
-        </w:r>
-        <w:proofErr w:type="spellEnd"/>
-        <w:r>
-          <w:t xml:space="preserve">, J. </w:t>
-        </w:r>
-        <w:proofErr w:type="spellStart"/>
-        <w:r>
-          <w:t>Purro</w:t>
-        </w:r>
-        <w:proofErr w:type="spellEnd"/>
-        <w:r>
-          <w:t xml:space="preserve">, S. </w:t>
-        </w:r>
-        <w:proofErr w:type="spellStart"/>
-        <w:r>
-          <w:t>Baehler</w:t>
-        </w:r>
-        <w:proofErr w:type="spellEnd"/>
-        <w:r>
-          <w:t xml:space="preserve">, A. </w:t>
+          <w:t xml:space="preserve">L. Berney, J. Moret, J. Purro, S. Baehler, A. </w:t>
         </w:r>
         <w:proofErr w:type="spellStart"/>
         <w:r>
@@ -5933,6 +6477,17 @@
       <w:szCs w:val="18"/>
     </w:rPr>
   </w:style>
+  <w:style w:type="paragraph" w:styleId="Tabledesillustrations">
+    <w:name w:val="table of figures"/>
+    <w:basedOn w:val="Normal"/>
+    <w:next w:val="Normal"/>
+    <w:uiPriority w:val="99"/>
+    <w:unhideWhenUsed/>
+    <w:rsid w:val="00E96EA2"/>
+    <w:pPr>
+      <w:spacing w:after="0"/>
+    </w:pPr>
+  </w:style>
 </w:styles>
 </file>
 
@@ -6076,7 +6631,7 @@
     <w:sig w:usb0="00000003" w:usb1="00000000" w:usb2="00000000" w:usb3="00000000" w:csb0="00000001" w:csb1="00000000"/>
   </w:font>
   <w:font w:name="Questrial">
-    <w:panose1 w:val="02000000000000000000"/>
+    <w:altName w:val="Times New Roman"/>
     <w:charset w:val="00"/>
     <w:family w:val="auto"/>
     <w:pitch w:val="variable"/>
@@ -6090,12 +6645,13 @@
     <w:sig w:usb0="A00002EF" w:usb1="4000207B" w:usb2="00000000" w:usb3="00000000" w:csb0="0000019F" w:csb1="00000000"/>
   </w:font>
   <w:font w:name="Arcon">
+    <w:altName w:val="Arial"/>
     <w:panose1 w:val="00000000000000000000"/>
     <w:charset w:val="00"/>
     <w:family w:val="modern"/>
     <w:notTrueType/>
     <w:pitch w:val="variable"/>
-    <w:sig w:usb0="00000007" w:usb1="00000000" w:usb2="00000000" w:usb3="00000000" w:csb0="00000093" w:csb1="00000000"/>
+    <w:sig w:usb0="00000001" w:usb1="00000000" w:usb2="00000000" w:usb3="00000000" w:csb0="00000093" w:csb1="00000000"/>
   </w:font>
   <w:font w:name="Kozuka Gothic Pr6N M">
     <w:panose1 w:val="00000000000000000000"/>
@@ -6106,7 +6662,7 @@
     <w:sig w:usb0="000002D7" w:usb1="2AC71C11" w:usb2="00000012" w:usb3="00000000" w:csb0="0002009F" w:csb1="00000000"/>
   </w:font>
   <w:font w:name="Estrangelo Edessa">
-    <w:panose1 w:val="03080600000000000000"/>
+    <w:panose1 w:val="00000000000000000000"/>
     <w:charset w:val="01"/>
     <w:family w:val="roman"/>
     <w:notTrueType/>
@@ -6142,6 +6698,7 @@
     <w:rsid w:val="008C2C06"/>
     <w:rsid w:val="00C20FC5"/>
     <w:rsid w:val="00D92923"/>
+    <w:rsid w:val="00E33046"/>
   </w:rsids>
   <m:mathPr>
     <m:mathFont m:val="Cambria Math"/>
@@ -6898,7 +7455,7 @@
 </file>
 
 <file path=customXml/itemProps2.xml><?xml version="1.0" encoding="utf-8"?>
-<ds:datastoreItem xmlns:ds="http://schemas.openxmlformats.org/officeDocument/2006/customXml" ds:itemID="{C629585E-6A3D-48D3-A82E-A5D6EE5FDC33}">
+<ds:datastoreItem xmlns:ds="http://schemas.openxmlformats.org/officeDocument/2006/customXml" ds:itemID="{04CB61FE-F15C-44BC-8E71-637B613044BC}">
   <ds:schemaRefs>
     <ds:schemaRef ds:uri="http://schemas.openxmlformats.org/officeDocument/2006/bibliography"/>
   </ds:schemaRefs>

--- a/CdC/cahier des charges.docx
+++ b/CdC/cahier des charges.docx
@@ -89,18 +89,8 @@
               <w:i/>
               <w:sz w:val="28"/>
             </w:rPr>
-            <w:t xml:space="preserve">L. Berney, J. Moret, J. Purro, S. Baehler, A. </w:t>
+            <w:t>L. Berney, J. Moret, J. Purro, S. Baehler, A. Roubaty</w:t>
           </w:r>
-          <w:proofErr w:type="spellStart"/>
-          <w:r>
-            <w:rPr>
-              <w:rFonts w:cs="Estrangelo Edessa"/>
-              <w:i/>
-              <w:sz w:val="28"/>
-            </w:rPr>
-            <w:t>Roubaty</w:t>
-          </w:r>
-          <w:proofErr w:type="spellEnd"/>
         </w:p>
       </w:sdtContent>
     </w:sdt>
@@ -116,9 +106,15 @@
       <w:pPr>
         <w:jc w:val="center"/>
         <w:rPr>
-          <w:sz w:val="28"/>
+          <w:sz w:val="32"/>
         </w:rPr>
       </w:pPr>
+      <w:r>
+        <w:rPr>
+          <w:sz w:val="32"/>
+        </w:rPr>
+        <w:t>À l’intention de Dr. R. Rentsch</w:t>
+      </w:r>
     </w:p>
     <w:p>
       <w:pPr>
@@ -159,6 +155,8 @@
           <w:sz w:val="28"/>
         </w:rPr>
       </w:pPr>
+      <w:bookmarkStart w:id="0" w:name="_GoBack"/>
+      <w:bookmarkEnd w:id="0"/>
     </w:p>
     <w:p>
       <w:pPr>
@@ -2020,13 +2018,7 @@
           <w:lang w:val="fr-FR"/>
         </w:rPr>
         <w:lastRenderedPageBreak/>
-        <w:t xml:space="preserve">Table des </w:t>
-      </w:r>
-      <w:r>
-        <w:rPr>
-          <w:lang w:val="fr-FR"/>
-        </w:rPr>
-        <w:t>illustrations</w:t>
+        <w:t>Table des illustrations</w:t>
       </w:r>
     </w:p>
     <w:p>
@@ -2589,7 +2581,14 @@
             <w:rStyle w:val="Lienhypertexte"/>
             <w:noProof/>
           </w:rPr>
-          <w:t>Figure 9 : Schéma de l'architecture de l'application</w:t>
+          <w:t>Figure 9 : s</w:t>
+        </w:r>
+        <w:r>
+          <w:rPr>
+            <w:rStyle w:val="Lienhypertexte"/>
+            <w:noProof/>
+          </w:rPr>
+          <w:t>chéma de l'architecture de l'application</w:t>
         </w:r>
         <w:r>
           <w:rPr>
@@ -2653,14 +2652,12 @@
       <w:pPr>
         <w:pStyle w:val="Titre1"/>
       </w:pPr>
-      <w:bookmarkStart w:id="0" w:name="_Toc431823498"/>
-      <w:bookmarkStart w:id="1" w:name="_GoBack"/>
-      <w:bookmarkEnd w:id="1"/>
+      <w:bookmarkStart w:id="1" w:name="_Toc431823498"/>
       <w:r>
         <w:lastRenderedPageBreak/>
         <w:t>Introduction</w:t>
       </w:r>
-      <w:bookmarkEnd w:id="0"/>
+      <w:bookmarkEnd w:id="1"/>
     </w:p>
     <w:p>
       <w:r>
@@ -2898,14 +2895,27 @@
       <w:r>
         <w:t xml:space="preserve">Figure </w:t>
       </w:r>
-      <w:fldSimple w:instr=" SEQ Figure \* ARABIC ">
-        <w:r>
-          <w:rPr>
-            <w:noProof/>
-          </w:rPr>
-          <w:t>1</w:t>
-        </w:r>
-      </w:fldSimple>
+      <w:r>
+        <w:fldChar w:fldCharType="begin"/>
+      </w:r>
+      <w:r>
+        <w:instrText xml:space="preserve"> SEQ Figure \* ARABIC </w:instrText>
+      </w:r>
+      <w:r>
+        <w:fldChar w:fldCharType="separate"/>
+      </w:r>
+      <w:r>
+        <w:rPr>
+          <w:noProof/>
+        </w:rPr>
+        <w:t>1</w:t>
+      </w:r>
+      <w:r>
+        <w:rPr>
+          <w:noProof/>
+        </w:rPr>
+        <w:fldChar w:fldCharType="end"/>
+      </w:r>
       <w:r>
         <w:t> : écran d’accueil</w:t>
       </w:r>
@@ -2961,13 +2971,8 @@
         <w:t xml:space="preserve"> </w:t>
       </w:r>
       <w:r>
-        <w:t xml:space="preserve">» de la page d’accueil ou via le menu du haut encadré dans la figure précédente. La musique sera </w:t>
-      </w:r>
-      <w:proofErr w:type="spellStart"/>
-      <w:r>
-        <w:t>triable</w:t>
-      </w:r>
-      <w:proofErr w:type="spellEnd"/>
+        <w:t>» de la page d’accueil ou via le menu du haut encadré dans la figure précédente. La musique sera triable</w:t>
+      </w:r>
       <w:r>
         <w:t xml:space="preserve"> en quatre différentes catégories, par</w:t>
       </w:r>
@@ -3058,14 +3063,27 @@
       <w:r>
         <w:t xml:space="preserve">Figure </w:t>
       </w:r>
-      <w:fldSimple w:instr=" SEQ Figure \* ARABIC ">
-        <w:r>
-          <w:rPr>
-            <w:noProof/>
-          </w:rPr>
-          <w:t>2</w:t>
-        </w:r>
-      </w:fldSimple>
+      <w:r>
+        <w:fldChar w:fldCharType="begin"/>
+      </w:r>
+      <w:r>
+        <w:instrText xml:space="preserve"> SEQ Figure \* ARABIC </w:instrText>
+      </w:r>
+      <w:r>
+        <w:fldChar w:fldCharType="separate"/>
+      </w:r>
+      <w:r>
+        <w:rPr>
+          <w:noProof/>
+        </w:rPr>
+        <w:t>2</w:t>
+      </w:r>
+      <w:r>
+        <w:rPr>
+          <w:noProof/>
+        </w:rPr>
+        <w:fldChar w:fldCharType="end"/>
+      </w:r>
       <w:r>
         <w:t> : é</w:t>
       </w:r>
@@ -3155,13 +3173,8 @@
         <w:t>« </w:t>
       </w:r>
       <w:r>
-        <w:t xml:space="preserve">Grave </w:t>
-      </w:r>
-      <w:proofErr w:type="spellStart"/>
-      <w:r>
-        <w:t>Digger</w:t>
-      </w:r>
-      <w:proofErr w:type="spellEnd"/>
+        <w:t>Grave Digger</w:t>
+      </w:r>
       <w:r>
         <w:t> »</w:t>
       </w:r>
@@ -3231,14 +3244,27 @@
       <w:r>
         <w:t xml:space="preserve">Figure </w:t>
       </w:r>
-      <w:fldSimple w:instr=" SEQ Figure \* ARABIC ">
-        <w:r>
-          <w:rPr>
-            <w:noProof/>
-          </w:rPr>
-          <w:t>3</w:t>
-        </w:r>
-      </w:fldSimple>
+      <w:r>
+        <w:fldChar w:fldCharType="begin"/>
+      </w:r>
+      <w:r>
+        <w:instrText xml:space="preserve"> SEQ Figure \* ARABIC </w:instrText>
+      </w:r>
+      <w:r>
+        <w:fldChar w:fldCharType="separate"/>
+      </w:r>
+      <w:r>
+        <w:rPr>
+          <w:noProof/>
+        </w:rPr>
+        <w:t>3</w:t>
+      </w:r>
+      <w:r>
+        <w:rPr>
+          <w:noProof/>
+        </w:rPr>
+        <w:fldChar w:fldCharType="end"/>
+      </w:r>
       <w:r>
         <w:t> : écran album</w:t>
       </w:r>
@@ -3348,14 +3374,27 @@
       <w:r>
         <w:t xml:space="preserve">Figure </w:t>
       </w:r>
-      <w:fldSimple w:instr=" SEQ Figure \* ARABIC ">
-        <w:r>
-          <w:rPr>
-            <w:noProof/>
-          </w:rPr>
-          <w:t>4</w:t>
-        </w:r>
-      </w:fldSimple>
+      <w:r>
+        <w:fldChar w:fldCharType="begin"/>
+      </w:r>
+      <w:r>
+        <w:instrText xml:space="preserve"> SEQ Figure \* ARABIC </w:instrText>
+      </w:r>
+      <w:r>
+        <w:fldChar w:fldCharType="separate"/>
+      </w:r>
+      <w:r>
+        <w:rPr>
+          <w:noProof/>
+        </w:rPr>
+        <w:t>4</w:t>
+      </w:r>
+      <w:r>
+        <w:rPr>
+          <w:noProof/>
+        </w:rPr>
+        <w:fldChar w:fldCharType="end"/>
+      </w:r>
       <w:r>
         <w:t> : explorateur de  films</w:t>
       </w:r>
@@ -3478,14 +3517,27 @@
       <w:r>
         <w:t xml:space="preserve">Figure </w:t>
       </w:r>
-      <w:fldSimple w:instr=" SEQ Figure \* ARABIC ">
-        <w:r>
-          <w:rPr>
-            <w:noProof/>
-          </w:rPr>
-          <w:t>5</w:t>
-        </w:r>
-      </w:fldSimple>
+      <w:r>
+        <w:fldChar w:fldCharType="begin"/>
+      </w:r>
+      <w:r>
+        <w:instrText xml:space="preserve"> SEQ Figure \* ARABIC </w:instrText>
+      </w:r>
+      <w:r>
+        <w:fldChar w:fldCharType="separate"/>
+      </w:r>
+      <w:r>
+        <w:rPr>
+          <w:noProof/>
+        </w:rPr>
+        <w:t>5</w:t>
+      </w:r>
+      <w:r>
+        <w:rPr>
+          <w:noProof/>
+        </w:rPr>
+        <w:fldChar w:fldCharType="end"/>
+      </w:r>
       <w:r>
         <w:t xml:space="preserve"> : écran film</w:t>
       </w:r>
@@ -3612,14 +3664,27 @@
       <w:r>
         <w:t xml:space="preserve">Figure </w:t>
       </w:r>
-      <w:fldSimple w:instr=" SEQ Figure \* ARABIC ">
-        <w:r>
-          <w:rPr>
-            <w:noProof/>
-          </w:rPr>
-          <w:t>6</w:t>
-        </w:r>
-      </w:fldSimple>
+      <w:r>
+        <w:fldChar w:fldCharType="begin"/>
+      </w:r>
+      <w:r>
+        <w:instrText xml:space="preserve"> SEQ Figure \* ARABIC </w:instrText>
+      </w:r>
+      <w:r>
+        <w:fldChar w:fldCharType="separate"/>
+      </w:r>
+      <w:r>
+        <w:rPr>
+          <w:noProof/>
+        </w:rPr>
+        <w:t>6</w:t>
+      </w:r>
+      <w:r>
+        <w:rPr>
+          <w:noProof/>
+        </w:rPr>
+        <w:fldChar w:fldCharType="end"/>
+      </w:r>
       <w:r>
         <w:t> : explorateur de séries</w:t>
       </w:r>
@@ -3720,14 +3785,27 @@
       <w:r>
         <w:t xml:space="preserve">Figure </w:t>
       </w:r>
-      <w:fldSimple w:instr=" SEQ Figure \* ARABIC ">
-        <w:r>
-          <w:rPr>
-            <w:noProof/>
-          </w:rPr>
-          <w:t>7</w:t>
-        </w:r>
-      </w:fldSimple>
+      <w:r>
+        <w:fldChar w:fldCharType="begin"/>
+      </w:r>
+      <w:r>
+        <w:instrText xml:space="preserve"> SEQ Figure \* ARABIC </w:instrText>
+      </w:r>
+      <w:r>
+        <w:fldChar w:fldCharType="separate"/>
+      </w:r>
+      <w:r>
+        <w:rPr>
+          <w:noProof/>
+        </w:rPr>
+        <w:t>7</w:t>
+      </w:r>
+      <w:r>
+        <w:rPr>
+          <w:noProof/>
+        </w:rPr>
+        <w:fldChar w:fldCharType="end"/>
+      </w:r>
       <w:r>
         <w:t> : info série</w:t>
       </w:r>
@@ -3869,11 +3947,9 @@
           <w:numId w:val="6"/>
         </w:numPr>
       </w:pPr>
-      <w:proofErr w:type="spellStart"/>
       <w:r>
         <w:t>Ogg</w:t>
       </w:r>
-      <w:proofErr w:type="spellEnd"/>
     </w:p>
     <w:p>
       <w:pPr>
@@ -3895,11 +3971,9 @@
           <w:numId w:val="6"/>
         </w:numPr>
       </w:pPr>
-      <w:proofErr w:type="spellStart"/>
       <w:r>
         <w:t>Wav</w:t>
       </w:r>
-      <w:proofErr w:type="spellEnd"/>
     </w:p>
     <w:p>
       <w:r>
@@ -3926,11 +4000,9 @@
           <w:numId w:val="6"/>
         </w:numPr>
       </w:pPr>
-      <w:proofErr w:type="spellStart"/>
       <w:r>
         <w:t>Mkv</w:t>
       </w:r>
-      <w:proofErr w:type="spellEnd"/>
     </w:p>
     <w:p>
       <w:pPr>
@@ -3940,11 +4012,9 @@
           <w:numId w:val="6"/>
         </w:numPr>
       </w:pPr>
-      <w:proofErr w:type="spellStart"/>
       <w:r>
         <w:t>Avi</w:t>
       </w:r>
-      <w:proofErr w:type="spellEnd"/>
     </w:p>
     <w:p>
       <w:pPr>
@@ -4073,14 +4143,27 @@
                             <w:r>
                               <w:t xml:space="preserve">Figure </w:t>
                             </w:r>
-                            <w:fldSimple w:instr=" SEQ Figure \* ARABIC ">
-                              <w:r>
-                                <w:rPr>
-                                  <w:noProof/>
-                                </w:rPr>
-                                <w:t>8</w:t>
-                              </w:r>
-                            </w:fldSimple>
+                            <w:r>
+                              <w:fldChar w:fldCharType="begin"/>
+                            </w:r>
+                            <w:r>
+                              <w:instrText xml:space="preserve"> SEQ Figure \* ARABIC </w:instrText>
+                            </w:r>
+                            <w:r>
+                              <w:fldChar w:fldCharType="separate"/>
+                            </w:r>
+                            <w:r>
+                              <w:rPr>
+                                <w:noProof/>
+                              </w:rPr>
+                              <w:t>8</w:t>
+                            </w:r>
+                            <w:r>
+                              <w:rPr>
+                                <w:noProof/>
+                              </w:rPr>
+                              <w:fldChar w:fldCharType="end"/>
+                            </w:r>
                             <w:r>
                               <w:t> : diagramme de contexte</w:t>
                             </w:r>
@@ -4120,14 +4203,27 @@
                       <w:r>
                         <w:t xml:space="preserve">Figure </w:t>
                       </w:r>
-                      <w:fldSimple w:instr=" SEQ Figure \* ARABIC ">
-                        <w:r>
-                          <w:rPr>
-                            <w:noProof/>
-                          </w:rPr>
-                          <w:t>8</w:t>
-                        </w:r>
-                      </w:fldSimple>
+                      <w:r>
+                        <w:fldChar w:fldCharType="begin"/>
+                      </w:r>
+                      <w:r>
+                        <w:instrText xml:space="preserve"> SEQ Figure \* ARABIC </w:instrText>
+                      </w:r>
+                      <w:r>
+                        <w:fldChar w:fldCharType="separate"/>
+                      </w:r>
+                      <w:r>
+                        <w:rPr>
+                          <w:noProof/>
+                        </w:rPr>
+                        <w:t>8</w:t>
+                      </w:r>
+                      <w:r>
+                        <w:rPr>
+                          <w:noProof/>
+                        </w:rPr>
+                        <w:fldChar w:fldCharType="end"/>
+                      </w:r>
                       <w:r>
                         <w:t> : diagramme de contexte</w:t>
                       </w:r>
@@ -4285,10 +4381,10 @@
             <v:path o:extrusionok="f" gradientshapeok="t" o:connecttype="rect"/>
             <o:lock v:ext="edit" aspectratio="t"/>
           </v:shapetype>
-          <v:shape id="_x0000_i1025" type="#_x0000_t75" style="width:453.75pt;height:182.25pt" o:ole="">
+          <v:shape id="_x0000_i1025" type="#_x0000_t75" style="width:453.6pt;height:182.3pt" o:ole="">
             <v:imagedata r:id="rId18" o:title=""/>
           </v:shape>
-          <o:OLEObject Type="Embed" ProgID="Visio.Drawing.15" ShapeID="_x0000_i1025" DrawAspect="Content" ObjectID="_1505565341" r:id="rId19"/>
+          <o:OLEObject Type="Embed" ProgID="Visio.Drawing.15" ShapeID="_x0000_i1025" DrawAspect="Content" ObjectID="_1505565634" r:id="rId19"/>
         </w:object>
       </w:r>
     </w:p>
@@ -4300,14 +4396,27 @@
       <w:r>
         <w:t xml:space="preserve">Figure </w:t>
       </w:r>
-      <w:fldSimple w:instr=" SEQ Figure \* ARABIC ">
-        <w:r>
-          <w:rPr>
-            <w:noProof/>
-          </w:rPr>
-          <w:t>9</w:t>
-        </w:r>
-      </w:fldSimple>
+      <w:r>
+        <w:fldChar w:fldCharType="begin"/>
+      </w:r>
+      <w:r>
+        <w:instrText xml:space="preserve"> SEQ Figure \* ARABIC </w:instrText>
+      </w:r>
+      <w:r>
+        <w:fldChar w:fldCharType="separate"/>
+      </w:r>
+      <w:r>
+        <w:rPr>
+          <w:noProof/>
+        </w:rPr>
+        <w:t>9</w:t>
+      </w:r>
+      <w:r>
+        <w:rPr>
+          <w:noProof/>
+        </w:rPr>
+        <w:fldChar w:fldCharType="end"/>
+      </w:r>
       <w:r>
         <w:t xml:space="preserve"> : s</w:t>
       </w:r>
@@ -4351,13 +4460,8 @@
           <w:numId w:val="2"/>
         </w:numPr>
       </w:pPr>
-      <w:proofErr w:type="spellStart"/>
-      <w:r>
-        <w:t>JavaFX</w:t>
-      </w:r>
-      <w:proofErr w:type="spellEnd"/>
-      <w:r>
-        <w:t>, pour la conception de l’interface graphique, nouvel outil de création de GUI d’Oracle ayant remplacé Swing.</w:t>
+      <w:r>
+        <w:t>JavaFX, pour la conception de l’interface graphique, nouvel outil de création de GUI d’Oracle ayant remplacé Swing.</w:t>
       </w:r>
     </w:p>
     <w:p>
@@ -4368,13 +4472,8 @@
           <w:numId w:val="2"/>
         </w:numPr>
       </w:pPr>
-      <w:proofErr w:type="spellStart"/>
-      <w:r>
-        <w:t>SQLite</w:t>
-      </w:r>
-      <w:proofErr w:type="spellEnd"/>
-      <w:r>
-        <w:t>, moteur de base de données SQL, celui-ci nous donnera l’avantage de pouvoir utiliser le langage SQL connu de tous et surtout d’avoir une intégration directe à l’application, contrairement au schéma client-serveur des autres moteurs tel que MySQL.</w:t>
+      <w:r>
+        <w:t>SQLite, moteur de base de données SQL, celui-ci nous donnera l’avantage de pouvoir utiliser le langage SQL connu de tous et surtout d’avoir une intégration directe à l’application, contrairement au schéma client-serveur des autres moteurs tel que MySQL.</w:t>
       </w:r>
     </w:p>
     <w:p>
@@ -4534,15 +4633,7 @@
       </w:r>
       <w:r>
         <w:br/>
-        <w:t>Dans la version initiale de l’application, seules les métadonnées sont récupérées sur les fichiers audio. Dans le cas où celles-ci sont absentes, il serait possible de les récupérer automatiquement à partir d’un service en ligne tel que « </w:t>
-      </w:r>
-      <w:proofErr w:type="spellStart"/>
-      <w:r>
-        <w:t>MusicBrainz</w:t>
-      </w:r>
-      <w:proofErr w:type="spellEnd"/>
-      <w:r>
-        <w:t> ».</w:t>
+        <w:t>Dans la version initiale de l’application, seules les métadonnées sont récupérées sur les fichiers audio. Dans le cas où celles-ci sont absentes, il serait possible de les récupérer automatiquement à partir d’un service en ligne tel que « MusicBrainz ».</w:t>
       </w:r>
     </w:p>
     <w:p/>
@@ -4669,14 +4760,27 @@
       <w:r>
         <w:t xml:space="preserve">Annexe </w:t>
       </w:r>
-      <w:fldSimple w:instr=" SEQ Annexe \* ARABIC ">
-        <w:r>
-          <w:rPr>
-            <w:noProof/>
-          </w:rPr>
-          <w:t>1</w:t>
-        </w:r>
-      </w:fldSimple>
+      <w:r>
+        <w:fldChar w:fldCharType="begin"/>
+      </w:r>
+      <w:r>
+        <w:instrText xml:space="preserve"> SEQ Annexe \* ARABIC </w:instrText>
+      </w:r>
+      <w:r>
+        <w:fldChar w:fldCharType="separate"/>
+      </w:r>
+      <w:r>
+        <w:rPr>
+          <w:noProof/>
+        </w:rPr>
+        <w:t>1</w:t>
+      </w:r>
+      <w:r>
+        <w:rPr>
+          <w:noProof/>
+        </w:rPr>
+        <w:fldChar w:fldCharType="end"/>
+      </w:r>
       <w:r>
         <w:t xml:space="preserve"> : Planification initiale</w:t>
       </w:r>
@@ -4753,7 +4857,7 @@
           <wp:extent cx="942975" cy="321739"/>
           <wp:effectExtent l="0" t="0" r="0" b="2540"/>
           <wp:wrapNone/>
-          <wp:docPr id="15" name="Image 15"/>
+          <wp:docPr id="10" name="Image 10"/>
           <wp:cNvGraphicFramePr>
             <a:graphicFrameLocks xmlns:a="http://schemas.openxmlformats.org/drawingml/2006/main" noChangeAspect="1"/>
           </wp:cNvGraphicFramePr>
@@ -4813,7 +4917,7 @@
       <w:rPr>
         <w:noProof/>
       </w:rPr>
-      <w:t>4</w:t>
+      <w:t>11</w:t>
     </w:r>
     <w:r>
       <w:fldChar w:fldCharType="end"/>
@@ -4830,14 +4934,27 @@
     <w:r>
       <w:instrText xml:space="preserve">= </w:instrText>
     </w:r>
-    <w:fldSimple w:instr=" NUMPAGES ">
-      <w:r>
-        <w:rPr>
-          <w:noProof/>
-        </w:rPr>
-        <w:instrText>13</w:instrText>
-      </w:r>
-    </w:fldSimple>
+    <w:r>
+      <w:fldChar w:fldCharType="begin"/>
+    </w:r>
+    <w:r>
+      <w:instrText xml:space="preserve"> NUMPAGES </w:instrText>
+    </w:r>
+    <w:r>
+      <w:fldChar w:fldCharType="separate"/>
+    </w:r>
+    <w:r>
+      <w:rPr>
+        <w:noProof/>
+      </w:rPr>
+      <w:instrText>13</w:instrText>
+    </w:r>
+    <w:r>
+      <w:rPr>
+        <w:noProof/>
+      </w:rPr>
+      <w:fldChar w:fldCharType="end"/>
+    </w:r>
     <w:r>
       <w:instrText xml:space="preserve"> -1 </w:instrText>
     </w:r>
@@ -4926,13 +5043,8 @@
       <w:sdtEndPr/>
       <w:sdtContent>
         <w:r>
-          <w:t xml:space="preserve">L. Berney, J. Moret, J. Purro, S. Baehler, A. </w:t>
+          <w:t>L. Berney, J. Moret, J. Purro, S. Baehler, A. Roubaty</w:t>
         </w:r>
-        <w:proofErr w:type="spellStart"/>
-        <w:r>
-          <w:t>Roubaty</w:t>
-        </w:r>
-        <w:proofErr w:type="spellEnd"/>
       </w:sdtContent>
     </w:sdt>
   </w:p>
@@ -6632,6 +6744,7 @@
   </w:font>
   <w:font w:name="Questrial">
     <w:altName w:val="Times New Roman"/>
+    <w:panose1 w:val="02000000000000000000"/>
     <w:charset w:val="00"/>
     <w:family w:val="auto"/>
     <w:pitch w:val="variable"/>
@@ -6651,7 +6764,7 @@
     <w:family w:val="modern"/>
     <w:notTrueType/>
     <w:pitch w:val="variable"/>
-    <w:sig w:usb0="00000001" w:usb1="00000000" w:usb2="00000000" w:usb3="00000000" w:csb0="00000093" w:csb1="00000000"/>
+    <w:sig w:usb0="00000007" w:usb1="00000000" w:usb2="00000000" w:usb3="00000000" w:csb0="00000093" w:csb1="00000000"/>
   </w:font>
   <w:font w:name="Kozuka Gothic Pr6N M">
     <w:panose1 w:val="00000000000000000000"/>
@@ -6662,7 +6775,7 @@
     <w:sig w:usb0="000002D7" w:usb1="2AC71C11" w:usb2="00000012" w:usb3="00000000" w:csb0="0002009F" w:csb1="00000000"/>
   </w:font>
   <w:font w:name="Estrangelo Edessa">
-    <w:panose1 w:val="00000000000000000000"/>
+    <w:panose1 w:val="03080600000000000000"/>
     <w:charset w:val="01"/>
     <w:family w:val="roman"/>
     <w:notTrueType/>
@@ -6696,6 +6809,7 @@
     <w:rsidRoot w:val="008C2C06"/>
     <w:rsid w:val="005B7E52"/>
     <w:rsid w:val="008C2C06"/>
+    <w:rsid w:val="00A101BB"/>
     <w:rsid w:val="00C20FC5"/>
     <w:rsid w:val="00D92923"/>
     <w:rsid w:val="00E33046"/>
@@ -7455,7 +7569,7 @@
 </file>
 
 <file path=customXml/itemProps2.xml><?xml version="1.0" encoding="utf-8"?>
-<ds:datastoreItem xmlns:ds="http://schemas.openxmlformats.org/officeDocument/2006/customXml" ds:itemID="{04CB61FE-F15C-44BC-8E71-637B613044BC}">
+<ds:datastoreItem xmlns:ds="http://schemas.openxmlformats.org/officeDocument/2006/customXml" ds:itemID="{089DAF22-97FD-44A2-A9D0-F30E2DD2EEB6}">
   <ds:schemaRefs>
     <ds:schemaRef ds:uri="http://schemas.openxmlformats.org/officeDocument/2006/bibliography"/>
   </ds:schemaRefs>

--- a/CdC/cahier des charges.docx
+++ b/CdC/cahier des charges.docx
@@ -89,8 +89,36 @@
               <w:i/>
               <w:sz w:val="28"/>
             </w:rPr>
-            <w:t>L. Berney, J. Moret, J. Purro, S. Baehler, A. Roubaty</w:t>
+            <w:t xml:space="preserve">L. </w:t>
           </w:r>
+          <w:proofErr w:type="spellStart"/>
+          <w:r>
+            <w:rPr>
+              <w:rFonts w:cs="Estrangelo Edessa"/>
+              <w:i/>
+              <w:sz w:val="28"/>
+            </w:rPr>
+            <w:t>Berney</w:t>
+          </w:r>
+          <w:proofErr w:type="spellEnd"/>
+          <w:r>
+            <w:rPr>
+              <w:rFonts w:cs="Estrangelo Edessa"/>
+              <w:i/>
+              <w:sz w:val="28"/>
+            </w:rPr>
+            <w:t xml:space="preserve">, J. Moret, J. Purro, S. Baehler, A. </w:t>
+          </w:r>
+          <w:proofErr w:type="spellStart"/>
+          <w:r>
+            <w:rPr>
+              <w:rFonts w:cs="Estrangelo Edessa"/>
+              <w:i/>
+              <w:sz w:val="28"/>
+            </w:rPr>
+            <w:t>Roubaty</w:t>
+          </w:r>
+          <w:proofErr w:type="spellEnd"/>
         </w:p>
       </w:sdtContent>
     </w:sdt>
@@ -155,8 +183,6 @@
           <w:sz w:val="28"/>
         </w:rPr>
       </w:pPr>
-      <w:bookmarkStart w:id="0" w:name="_GoBack"/>
-      <w:bookmarkEnd w:id="0"/>
     </w:p>
     <w:p>
       <w:pPr>
@@ -288,6 +314,7 @@
           <w:pPr>
             <w:pStyle w:val="TM1"/>
             <w:tabs>
+              <w:tab w:val="left" w:pos="440"/>
               <w:tab w:val="right" w:leader="dot" w:pos="9062"/>
             </w:tabs>
             <w:rPr>
@@ -305,12 +332,27 @@
           <w:r>
             <w:fldChar w:fldCharType="separate"/>
           </w:r>
-          <w:hyperlink w:anchor="_Toc431823498" w:history="1">
+          <w:hyperlink w:anchor="_Toc432427603" w:history="1">
             <w:r>
               <w:rPr>
                 <w:rStyle w:val="Lienhypertexte"/>
                 <w:noProof/>
               </w:rPr>
+              <w:t>1.</w:t>
+            </w:r>
+            <w:r>
+              <w:rPr>
+                <w:rFonts w:eastAsiaTheme="minorEastAsia"/>
+                <w:noProof/>
+                <w:lang w:eastAsia="fr-CH"/>
+              </w:rPr>
+              <w:tab/>
+            </w:r>
+            <w:r>
+              <w:rPr>
+                <w:rStyle w:val="Lienhypertexte"/>
+                <w:noProof/>
+              </w:rPr>
               <w:t>Introduction</w:t>
             </w:r>
             <w:r>
@@ -332,7 +374,7 @@
                 <w:noProof/>
                 <w:webHidden/>
               </w:rPr>
-              <w:instrText xml:space="preserve"> PAGEREF _Toc431823498 \h </w:instrText>
+              <w:instrText xml:space="preserve"> PAGEREF _Toc432427603 \h </w:instrText>
             </w:r>
             <w:r>
               <w:rPr>
@@ -367,6 +409,7 @@
           <w:pPr>
             <w:pStyle w:val="TM1"/>
             <w:tabs>
+              <w:tab w:val="left" w:pos="440"/>
               <w:tab w:val="right" w:leader="dot" w:pos="9062"/>
             </w:tabs>
             <w:rPr>
@@ -375,12 +418,27 @@
               <w:lang w:eastAsia="fr-CH"/>
             </w:rPr>
           </w:pPr>
-          <w:hyperlink w:anchor="_Toc431823499" w:history="1">
+          <w:hyperlink w:anchor="_Toc432427604" w:history="1">
             <w:r>
               <w:rPr>
                 <w:rStyle w:val="Lienhypertexte"/>
                 <w:noProof/>
               </w:rPr>
+              <w:t>2.</w:t>
+            </w:r>
+            <w:r>
+              <w:rPr>
+                <w:rFonts w:eastAsiaTheme="minorEastAsia"/>
+                <w:noProof/>
+                <w:lang w:eastAsia="fr-CH"/>
+              </w:rPr>
+              <w:tab/>
+            </w:r>
+            <w:r>
+              <w:rPr>
+                <w:rStyle w:val="Lienhypertexte"/>
+                <w:noProof/>
+              </w:rPr>
               <w:t>Public cible</w:t>
             </w:r>
             <w:r>
@@ -402,7 +460,7 @@
                 <w:noProof/>
                 <w:webHidden/>
               </w:rPr>
-              <w:instrText xml:space="preserve"> PAGEREF _Toc431823499 \h </w:instrText>
+              <w:instrText xml:space="preserve"> PAGEREF _Toc432427604 \h </w:instrText>
             </w:r>
             <w:r>
               <w:rPr>
@@ -437,6 +495,7 @@
           <w:pPr>
             <w:pStyle w:val="TM1"/>
             <w:tabs>
+              <w:tab w:val="left" w:pos="440"/>
               <w:tab w:val="right" w:leader="dot" w:pos="9062"/>
             </w:tabs>
             <w:rPr>
@@ -445,12 +504,27 @@
               <w:lang w:eastAsia="fr-CH"/>
             </w:rPr>
           </w:pPr>
-          <w:hyperlink w:anchor="_Toc431823500" w:history="1">
+          <w:hyperlink w:anchor="_Toc432427605" w:history="1">
             <w:r>
               <w:rPr>
                 <w:rStyle w:val="Lienhypertexte"/>
                 <w:noProof/>
               </w:rPr>
+              <w:t>3.</w:t>
+            </w:r>
+            <w:r>
+              <w:rPr>
+                <w:rFonts w:eastAsiaTheme="minorEastAsia"/>
+                <w:noProof/>
+                <w:lang w:eastAsia="fr-CH"/>
+              </w:rPr>
+              <w:tab/>
+            </w:r>
+            <w:r>
+              <w:rPr>
+                <w:rStyle w:val="Lienhypertexte"/>
+                <w:noProof/>
+              </w:rPr>
               <w:t>Interface</w:t>
             </w:r>
             <w:r>
@@ -472,7 +546,7 @@
                 <w:noProof/>
                 <w:webHidden/>
               </w:rPr>
-              <w:instrText xml:space="preserve"> PAGEREF _Toc431823500 \h </w:instrText>
+              <w:instrText xml:space="preserve"> PAGEREF _Toc432427605 \h </w:instrText>
             </w:r>
             <w:r>
               <w:rPr>
@@ -507,6 +581,7 @@
           <w:pPr>
             <w:pStyle w:val="TM2"/>
             <w:tabs>
+              <w:tab w:val="left" w:pos="880"/>
               <w:tab w:val="right" w:leader="dot" w:pos="9062"/>
             </w:tabs>
             <w:rPr>
@@ -515,12 +590,27 @@
               <w:lang w:eastAsia="fr-CH"/>
             </w:rPr>
           </w:pPr>
-          <w:hyperlink w:anchor="_Toc431823501" w:history="1">
+          <w:hyperlink w:anchor="_Toc432427606" w:history="1">
             <w:r>
               <w:rPr>
                 <w:rStyle w:val="Lienhypertexte"/>
                 <w:noProof/>
               </w:rPr>
+              <w:t>3.1.</w:t>
+            </w:r>
+            <w:r>
+              <w:rPr>
+                <w:rFonts w:eastAsiaTheme="minorEastAsia"/>
+                <w:noProof/>
+                <w:lang w:eastAsia="fr-CH"/>
+              </w:rPr>
+              <w:tab/>
+            </w:r>
+            <w:r>
+              <w:rPr>
+                <w:rStyle w:val="Lienhypertexte"/>
+                <w:noProof/>
+              </w:rPr>
               <w:t>Accueil</w:t>
             </w:r>
             <w:r>
@@ -542,7 +632,7 @@
                 <w:noProof/>
                 <w:webHidden/>
               </w:rPr>
-              <w:instrText xml:space="preserve"> PAGEREF _Toc431823501 \h </w:instrText>
+              <w:instrText xml:space="preserve"> PAGEREF _Toc432427606 \h </w:instrText>
             </w:r>
             <w:r>
               <w:rPr>
@@ -577,6 +667,7 @@
           <w:pPr>
             <w:pStyle w:val="TM2"/>
             <w:tabs>
+              <w:tab w:val="left" w:pos="880"/>
               <w:tab w:val="right" w:leader="dot" w:pos="9062"/>
             </w:tabs>
             <w:rPr>
@@ -585,12 +676,27 @@
               <w:lang w:eastAsia="fr-CH"/>
             </w:rPr>
           </w:pPr>
-          <w:hyperlink w:anchor="_Toc431823502" w:history="1">
+          <w:hyperlink w:anchor="_Toc432427607" w:history="1">
             <w:r>
               <w:rPr>
                 <w:rStyle w:val="Lienhypertexte"/>
                 <w:noProof/>
               </w:rPr>
+              <w:t>3.2.</w:t>
+            </w:r>
+            <w:r>
+              <w:rPr>
+                <w:rFonts w:eastAsiaTheme="minorEastAsia"/>
+                <w:noProof/>
+                <w:lang w:eastAsia="fr-CH"/>
+              </w:rPr>
+              <w:tab/>
+            </w:r>
+            <w:r>
+              <w:rPr>
+                <w:rStyle w:val="Lienhypertexte"/>
+                <w:noProof/>
+              </w:rPr>
               <w:t>Musique – explorateur</w:t>
             </w:r>
             <w:r>
@@ -612,7 +718,7 @@
                 <w:noProof/>
                 <w:webHidden/>
               </w:rPr>
-              <w:instrText xml:space="preserve"> PAGEREF _Toc431823502 \h </w:instrText>
+              <w:instrText xml:space="preserve"> PAGEREF _Toc432427607 \h </w:instrText>
             </w:r>
             <w:r>
               <w:rPr>
@@ -647,6 +753,7 @@
           <w:pPr>
             <w:pStyle w:val="TM2"/>
             <w:tabs>
+              <w:tab w:val="left" w:pos="880"/>
               <w:tab w:val="right" w:leader="dot" w:pos="9062"/>
             </w:tabs>
             <w:rPr>
@@ -655,12 +762,27 @@
               <w:lang w:eastAsia="fr-CH"/>
             </w:rPr>
           </w:pPr>
-          <w:hyperlink w:anchor="_Toc431823503" w:history="1">
+          <w:hyperlink w:anchor="_Toc432427608" w:history="1">
             <w:r>
               <w:rPr>
                 <w:rStyle w:val="Lienhypertexte"/>
                 <w:noProof/>
               </w:rPr>
+              <w:t>3.3.</w:t>
+            </w:r>
+            <w:r>
+              <w:rPr>
+                <w:rFonts w:eastAsiaTheme="minorEastAsia"/>
+                <w:noProof/>
+                <w:lang w:eastAsia="fr-CH"/>
+              </w:rPr>
+              <w:tab/>
+            </w:r>
+            <w:r>
+              <w:rPr>
+                <w:rStyle w:val="Lienhypertexte"/>
+                <w:noProof/>
+              </w:rPr>
               <w:t>Musique – Lecteur</w:t>
             </w:r>
             <w:r>
@@ -682,7 +804,7 @@
                 <w:noProof/>
                 <w:webHidden/>
               </w:rPr>
-              <w:instrText xml:space="preserve"> PAGEREF _Toc431823503 \h </w:instrText>
+              <w:instrText xml:space="preserve"> PAGEREF _Toc432427608 \h </w:instrText>
             </w:r>
             <w:r>
               <w:rPr>
@@ -717,6 +839,7 @@
           <w:pPr>
             <w:pStyle w:val="TM2"/>
             <w:tabs>
+              <w:tab w:val="left" w:pos="880"/>
               <w:tab w:val="right" w:leader="dot" w:pos="9062"/>
             </w:tabs>
             <w:rPr>
@@ -725,12 +848,27 @@
               <w:lang w:eastAsia="fr-CH"/>
             </w:rPr>
           </w:pPr>
-          <w:hyperlink w:anchor="_Toc431823504" w:history="1">
+          <w:hyperlink w:anchor="_Toc432427609" w:history="1">
             <w:r>
               <w:rPr>
                 <w:rStyle w:val="Lienhypertexte"/>
                 <w:noProof/>
               </w:rPr>
+              <w:t>3.4.</w:t>
+            </w:r>
+            <w:r>
+              <w:rPr>
+                <w:rFonts w:eastAsiaTheme="minorEastAsia"/>
+                <w:noProof/>
+                <w:lang w:eastAsia="fr-CH"/>
+              </w:rPr>
+              <w:tab/>
+            </w:r>
+            <w:r>
+              <w:rPr>
+                <w:rStyle w:val="Lienhypertexte"/>
+                <w:noProof/>
+              </w:rPr>
               <w:t>Film – Explorateur</w:t>
             </w:r>
             <w:r>
@@ -752,7 +890,7 @@
                 <w:noProof/>
                 <w:webHidden/>
               </w:rPr>
-              <w:instrText xml:space="preserve"> PAGEREF _Toc431823504 \h </w:instrText>
+              <w:instrText xml:space="preserve"> PAGEREF _Toc432427609 \h </w:instrText>
             </w:r>
             <w:r>
               <w:rPr>
@@ -787,6 +925,7 @@
           <w:pPr>
             <w:pStyle w:val="TM2"/>
             <w:tabs>
+              <w:tab w:val="left" w:pos="880"/>
               <w:tab w:val="right" w:leader="dot" w:pos="9062"/>
             </w:tabs>
             <w:rPr>
@@ -795,12 +934,27 @@
               <w:lang w:eastAsia="fr-CH"/>
             </w:rPr>
           </w:pPr>
-          <w:hyperlink w:anchor="_Toc431823505" w:history="1">
+          <w:hyperlink w:anchor="_Toc432427610" w:history="1">
             <w:r>
               <w:rPr>
                 <w:rStyle w:val="Lienhypertexte"/>
                 <w:noProof/>
               </w:rPr>
+              <w:t>3.5.</w:t>
+            </w:r>
+            <w:r>
+              <w:rPr>
+                <w:rFonts w:eastAsiaTheme="minorEastAsia"/>
+                <w:noProof/>
+                <w:lang w:eastAsia="fr-CH"/>
+              </w:rPr>
+              <w:tab/>
+            </w:r>
+            <w:r>
+              <w:rPr>
+                <w:rStyle w:val="Lienhypertexte"/>
+                <w:noProof/>
+              </w:rPr>
               <w:t>Film – Info</w:t>
             </w:r>
             <w:r>
@@ -822,7 +976,7 @@
                 <w:noProof/>
                 <w:webHidden/>
               </w:rPr>
-              <w:instrText xml:space="preserve"> PAGEREF _Toc431823505 \h </w:instrText>
+              <w:instrText xml:space="preserve"> PAGEREF _Toc432427610 \h </w:instrText>
             </w:r>
             <w:r>
               <w:rPr>
@@ -857,6 +1011,7 @@
           <w:pPr>
             <w:pStyle w:val="TM2"/>
             <w:tabs>
+              <w:tab w:val="left" w:pos="880"/>
               <w:tab w:val="right" w:leader="dot" w:pos="9062"/>
             </w:tabs>
             <w:rPr>
@@ -865,12 +1020,27 @@
               <w:lang w:eastAsia="fr-CH"/>
             </w:rPr>
           </w:pPr>
-          <w:hyperlink w:anchor="_Toc431823506" w:history="1">
+          <w:hyperlink w:anchor="_Toc432427611" w:history="1">
             <w:r>
               <w:rPr>
                 <w:rStyle w:val="Lienhypertexte"/>
                 <w:noProof/>
               </w:rPr>
+              <w:t>3.6.</w:t>
+            </w:r>
+            <w:r>
+              <w:rPr>
+                <w:rFonts w:eastAsiaTheme="minorEastAsia"/>
+                <w:noProof/>
+                <w:lang w:eastAsia="fr-CH"/>
+              </w:rPr>
+              <w:tab/>
+            </w:r>
+            <w:r>
+              <w:rPr>
+                <w:rStyle w:val="Lienhypertexte"/>
+                <w:noProof/>
+              </w:rPr>
               <w:t>Séries – Explorateur</w:t>
             </w:r>
             <w:r>
@@ -892,7 +1062,7 @@
                 <w:noProof/>
                 <w:webHidden/>
               </w:rPr>
-              <w:instrText xml:space="preserve"> PAGEREF _Toc431823506 \h </w:instrText>
+              <w:instrText xml:space="preserve"> PAGEREF _Toc432427611 \h </w:instrText>
             </w:r>
             <w:r>
               <w:rPr>
@@ -927,6 +1097,7 @@
           <w:pPr>
             <w:pStyle w:val="TM2"/>
             <w:tabs>
+              <w:tab w:val="left" w:pos="880"/>
               <w:tab w:val="right" w:leader="dot" w:pos="9062"/>
             </w:tabs>
             <w:rPr>
@@ -935,12 +1106,27 @@
               <w:lang w:eastAsia="fr-CH"/>
             </w:rPr>
           </w:pPr>
-          <w:hyperlink w:anchor="_Toc431823507" w:history="1">
+          <w:hyperlink w:anchor="_Toc432427612" w:history="1">
             <w:r>
               <w:rPr>
                 <w:rStyle w:val="Lienhypertexte"/>
                 <w:noProof/>
               </w:rPr>
+              <w:t>3.7.</w:t>
+            </w:r>
+            <w:r>
+              <w:rPr>
+                <w:rFonts w:eastAsiaTheme="minorEastAsia"/>
+                <w:noProof/>
+                <w:lang w:eastAsia="fr-CH"/>
+              </w:rPr>
+              <w:tab/>
+            </w:r>
+            <w:r>
+              <w:rPr>
+                <w:rStyle w:val="Lienhypertexte"/>
+                <w:noProof/>
+              </w:rPr>
               <w:t>Séries – Info</w:t>
             </w:r>
             <w:r>
@@ -962,7 +1148,7 @@
                 <w:noProof/>
                 <w:webHidden/>
               </w:rPr>
-              <w:instrText xml:space="preserve"> PAGEREF _Toc431823507 \h </w:instrText>
+              <w:instrText xml:space="preserve"> PAGEREF _Toc432427612 \h </w:instrText>
             </w:r>
             <w:r>
               <w:rPr>
@@ -997,6 +1183,7 @@
           <w:pPr>
             <w:pStyle w:val="TM1"/>
             <w:tabs>
+              <w:tab w:val="left" w:pos="440"/>
               <w:tab w:val="right" w:leader="dot" w:pos="9062"/>
             </w:tabs>
             <w:rPr>
@@ -1005,12 +1192,27 @@
               <w:lang w:eastAsia="fr-CH"/>
             </w:rPr>
           </w:pPr>
-          <w:hyperlink w:anchor="_Toc431823508" w:history="1">
+          <w:hyperlink w:anchor="_Toc432427613" w:history="1">
             <w:r>
               <w:rPr>
                 <w:rStyle w:val="Lienhypertexte"/>
                 <w:noProof/>
               </w:rPr>
+              <w:t>4.</w:t>
+            </w:r>
+            <w:r>
+              <w:rPr>
+                <w:rFonts w:eastAsiaTheme="minorEastAsia"/>
+                <w:noProof/>
+                <w:lang w:eastAsia="fr-CH"/>
+              </w:rPr>
+              <w:tab/>
+            </w:r>
+            <w:r>
+              <w:rPr>
+                <w:rStyle w:val="Lienhypertexte"/>
+                <w:noProof/>
+              </w:rPr>
               <w:t>Fonctionnalités</w:t>
             </w:r>
             <w:r>
@@ -1032,7 +1234,7 @@
                 <w:noProof/>
                 <w:webHidden/>
               </w:rPr>
-              <w:instrText xml:space="preserve"> PAGEREF _Toc431823508 \h </w:instrText>
+              <w:instrText xml:space="preserve"> PAGEREF _Toc432427613 \h </w:instrText>
             </w:r>
             <w:r>
               <w:rPr>
@@ -1067,6 +1269,7 @@
           <w:pPr>
             <w:pStyle w:val="TM2"/>
             <w:tabs>
+              <w:tab w:val="left" w:pos="880"/>
               <w:tab w:val="right" w:leader="dot" w:pos="9062"/>
             </w:tabs>
             <w:rPr>
@@ -1075,12 +1278,27 @@
               <w:lang w:eastAsia="fr-CH"/>
             </w:rPr>
           </w:pPr>
-          <w:hyperlink w:anchor="_Toc431823509" w:history="1">
+          <w:hyperlink w:anchor="_Toc432427614" w:history="1">
             <w:r>
               <w:rPr>
                 <w:rStyle w:val="Lienhypertexte"/>
                 <w:noProof/>
               </w:rPr>
+              <w:t>4.1.</w:t>
+            </w:r>
+            <w:r>
+              <w:rPr>
+                <w:rFonts w:eastAsiaTheme="minorEastAsia"/>
+                <w:noProof/>
+                <w:lang w:eastAsia="fr-CH"/>
+              </w:rPr>
+              <w:tab/>
+            </w:r>
+            <w:r>
+              <w:rPr>
+                <w:rStyle w:val="Lienhypertexte"/>
+                <w:noProof/>
+              </w:rPr>
               <w:t>Gestion de la bibliothèque de médias</w:t>
             </w:r>
             <w:r>
@@ -1102,7 +1320,7 @@
                 <w:noProof/>
                 <w:webHidden/>
               </w:rPr>
-              <w:instrText xml:space="preserve"> PAGEREF _Toc431823509 \h </w:instrText>
+              <w:instrText xml:space="preserve"> PAGEREF _Toc432427614 \h </w:instrText>
             </w:r>
             <w:r>
               <w:rPr>
@@ -1137,6 +1355,7 @@
           <w:pPr>
             <w:pStyle w:val="TM3"/>
             <w:tabs>
+              <w:tab w:val="left" w:pos="1320"/>
               <w:tab w:val="right" w:leader="dot" w:pos="9062"/>
             </w:tabs>
             <w:rPr>
@@ -1145,12 +1364,27 @@
               <w:lang w:eastAsia="fr-CH"/>
             </w:rPr>
           </w:pPr>
-          <w:hyperlink w:anchor="_Toc431823510" w:history="1">
+          <w:hyperlink w:anchor="_Toc432427615" w:history="1">
             <w:r>
               <w:rPr>
                 <w:rStyle w:val="Lienhypertexte"/>
                 <w:noProof/>
               </w:rPr>
+              <w:t>4.1.1.</w:t>
+            </w:r>
+            <w:r>
+              <w:rPr>
+                <w:rFonts w:eastAsiaTheme="minorEastAsia"/>
+                <w:noProof/>
+                <w:lang w:eastAsia="fr-CH"/>
+              </w:rPr>
+              <w:tab/>
+            </w:r>
+            <w:r>
+              <w:rPr>
+                <w:rStyle w:val="Lienhypertexte"/>
+                <w:noProof/>
+              </w:rPr>
               <w:t>Vue « Musique »</w:t>
             </w:r>
             <w:r>
@@ -1172,7 +1406,7 @@
                 <w:noProof/>
                 <w:webHidden/>
               </w:rPr>
-              <w:instrText xml:space="preserve"> PAGEREF _Toc431823510 \h </w:instrText>
+              <w:instrText xml:space="preserve"> PAGEREF _Toc432427615 \h </w:instrText>
             </w:r>
             <w:r>
               <w:rPr>
@@ -1207,6 +1441,7 @@
           <w:pPr>
             <w:pStyle w:val="TM3"/>
             <w:tabs>
+              <w:tab w:val="left" w:pos="1320"/>
               <w:tab w:val="right" w:leader="dot" w:pos="9062"/>
             </w:tabs>
             <w:rPr>
@@ -1215,12 +1450,27 @@
               <w:lang w:eastAsia="fr-CH"/>
             </w:rPr>
           </w:pPr>
-          <w:hyperlink w:anchor="_Toc431823511" w:history="1">
+          <w:hyperlink w:anchor="_Toc432427616" w:history="1">
             <w:r>
               <w:rPr>
                 <w:rStyle w:val="Lienhypertexte"/>
                 <w:noProof/>
               </w:rPr>
+              <w:t>4.1.2.</w:t>
+            </w:r>
+            <w:r>
+              <w:rPr>
+                <w:rFonts w:eastAsiaTheme="minorEastAsia"/>
+                <w:noProof/>
+                <w:lang w:eastAsia="fr-CH"/>
+              </w:rPr>
+              <w:tab/>
+            </w:r>
+            <w:r>
+              <w:rPr>
+                <w:rStyle w:val="Lienhypertexte"/>
+                <w:noProof/>
+              </w:rPr>
               <w:t>Vue « Films »</w:t>
             </w:r>
             <w:r>
@@ -1242,7 +1492,7 @@
                 <w:noProof/>
                 <w:webHidden/>
               </w:rPr>
-              <w:instrText xml:space="preserve"> PAGEREF _Toc431823511 \h </w:instrText>
+              <w:instrText xml:space="preserve"> PAGEREF _Toc432427616 \h </w:instrText>
             </w:r>
             <w:r>
               <w:rPr>
@@ -1277,6 +1527,7 @@
           <w:pPr>
             <w:pStyle w:val="TM3"/>
             <w:tabs>
+              <w:tab w:val="left" w:pos="1320"/>
               <w:tab w:val="right" w:leader="dot" w:pos="9062"/>
             </w:tabs>
             <w:rPr>
@@ -1285,12 +1536,27 @@
               <w:lang w:eastAsia="fr-CH"/>
             </w:rPr>
           </w:pPr>
-          <w:hyperlink w:anchor="_Toc431823512" w:history="1">
+          <w:hyperlink w:anchor="_Toc432427617" w:history="1">
             <w:r>
               <w:rPr>
                 <w:rStyle w:val="Lienhypertexte"/>
                 <w:noProof/>
               </w:rPr>
+              <w:t>4.1.3.</w:t>
+            </w:r>
+            <w:r>
+              <w:rPr>
+                <w:rFonts w:eastAsiaTheme="minorEastAsia"/>
+                <w:noProof/>
+                <w:lang w:eastAsia="fr-CH"/>
+              </w:rPr>
+              <w:tab/>
+            </w:r>
+            <w:r>
+              <w:rPr>
+                <w:rStyle w:val="Lienhypertexte"/>
+                <w:noProof/>
+              </w:rPr>
               <w:t>Vue « Séries »</w:t>
             </w:r>
             <w:r>
@@ -1312,7 +1578,7 @@
                 <w:noProof/>
                 <w:webHidden/>
               </w:rPr>
-              <w:instrText xml:space="preserve"> PAGEREF _Toc431823512 \h </w:instrText>
+              <w:instrText xml:space="preserve"> PAGEREF _Toc432427617 \h </w:instrText>
             </w:r>
             <w:r>
               <w:rPr>
@@ -1347,6 +1613,7 @@
           <w:pPr>
             <w:pStyle w:val="TM2"/>
             <w:tabs>
+              <w:tab w:val="left" w:pos="880"/>
               <w:tab w:val="right" w:leader="dot" w:pos="9062"/>
             </w:tabs>
             <w:rPr>
@@ -1355,12 +1622,27 @@
               <w:lang w:eastAsia="fr-CH"/>
             </w:rPr>
           </w:pPr>
-          <w:hyperlink w:anchor="_Toc431823513" w:history="1">
+          <w:hyperlink w:anchor="_Toc432427618" w:history="1">
             <w:r>
               <w:rPr>
                 <w:rStyle w:val="Lienhypertexte"/>
                 <w:noProof/>
               </w:rPr>
+              <w:t>4.2.</w:t>
+            </w:r>
+            <w:r>
+              <w:rPr>
+                <w:rFonts w:eastAsiaTheme="minorEastAsia"/>
+                <w:noProof/>
+                <w:lang w:eastAsia="fr-CH"/>
+              </w:rPr>
+              <w:tab/>
+            </w:r>
+            <w:r>
+              <w:rPr>
+                <w:rStyle w:val="Lienhypertexte"/>
+                <w:noProof/>
+              </w:rPr>
               <w:t>Formats supportés</w:t>
             </w:r>
             <w:r>
@@ -1382,7 +1664,7 @@
                 <w:noProof/>
                 <w:webHidden/>
               </w:rPr>
-              <w:instrText xml:space="preserve"> PAGEREF _Toc431823513 \h </w:instrText>
+              <w:instrText xml:space="preserve"> PAGEREF _Toc432427618 \h </w:instrText>
             </w:r>
             <w:r>
               <w:rPr>
@@ -1417,6 +1699,7 @@
           <w:pPr>
             <w:pStyle w:val="TM2"/>
             <w:tabs>
+              <w:tab w:val="left" w:pos="880"/>
               <w:tab w:val="right" w:leader="dot" w:pos="9062"/>
             </w:tabs>
             <w:rPr>
@@ -1425,12 +1708,27 @@
               <w:lang w:eastAsia="fr-CH"/>
             </w:rPr>
           </w:pPr>
-          <w:hyperlink w:anchor="_Toc431823514" w:history="1">
+          <w:hyperlink w:anchor="_Toc432427619" w:history="1">
             <w:r>
               <w:rPr>
                 <w:rStyle w:val="Lienhypertexte"/>
                 <w:noProof/>
               </w:rPr>
+              <w:t>4.3.</w:t>
+            </w:r>
+            <w:r>
+              <w:rPr>
+                <w:rFonts w:eastAsiaTheme="minorEastAsia"/>
+                <w:noProof/>
+                <w:lang w:eastAsia="fr-CH"/>
+              </w:rPr>
+              <w:tab/>
+            </w:r>
+            <w:r>
+              <w:rPr>
+                <w:rStyle w:val="Lienhypertexte"/>
+                <w:noProof/>
+              </w:rPr>
               <w:t>Lecture de médias synchronisée</w:t>
             </w:r>
             <w:r>
@@ -1452,7 +1750,7 @@
                 <w:noProof/>
                 <w:webHidden/>
               </w:rPr>
-              <w:instrText xml:space="preserve"> PAGEREF _Toc431823514 \h </w:instrText>
+              <w:instrText xml:space="preserve"> PAGEREF _Toc432427619 \h </w:instrText>
             </w:r>
             <w:r>
               <w:rPr>
@@ -1487,6 +1785,7 @@
           <w:pPr>
             <w:pStyle w:val="TM2"/>
             <w:tabs>
+              <w:tab w:val="left" w:pos="880"/>
               <w:tab w:val="right" w:leader="dot" w:pos="9062"/>
             </w:tabs>
             <w:rPr>
@@ -1495,12 +1794,27 @@
               <w:lang w:eastAsia="fr-CH"/>
             </w:rPr>
           </w:pPr>
-          <w:hyperlink w:anchor="_Toc431823515" w:history="1">
+          <w:hyperlink w:anchor="_Toc432427620" w:history="1">
             <w:r>
               <w:rPr>
                 <w:rStyle w:val="Lienhypertexte"/>
                 <w:noProof/>
               </w:rPr>
+              <w:t>4.4.</w:t>
+            </w:r>
+            <w:r>
+              <w:rPr>
+                <w:rFonts w:eastAsiaTheme="minorEastAsia"/>
+                <w:noProof/>
+                <w:lang w:eastAsia="fr-CH"/>
+              </w:rPr>
+              <w:tab/>
+            </w:r>
+            <w:r>
+              <w:rPr>
+                <w:rStyle w:val="Lienhypertexte"/>
+                <w:noProof/>
+              </w:rPr>
               <w:t>Gestion des contacts</w:t>
             </w:r>
             <w:r>
@@ -1522,7 +1836,7 @@
                 <w:noProof/>
                 <w:webHidden/>
               </w:rPr>
-              <w:instrText xml:space="preserve"> PAGEREF _Toc431823515 \h </w:instrText>
+              <w:instrText xml:space="preserve"> PAGEREF _Toc432427620 \h </w:instrText>
             </w:r>
             <w:r>
               <w:rPr>
@@ -1557,6 +1871,7 @@
           <w:pPr>
             <w:pStyle w:val="TM1"/>
             <w:tabs>
+              <w:tab w:val="left" w:pos="440"/>
               <w:tab w:val="right" w:leader="dot" w:pos="9062"/>
             </w:tabs>
             <w:rPr>
@@ -1565,12 +1880,27 @@
               <w:lang w:eastAsia="fr-CH"/>
             </w:rPr>
           </w:pPr>
-          <w:hyperlink w:anchor="_Toc431823516" w:history="1">
+          <w:hyperlink w:anchor="_Toc432427621" w:history="1">
             <w:r>
               <w:rPr>
                 <w:rStyle w:val="Lienhypertexte"/>
                 <w:noProof/>
               </w:rPr>
+              <w:t>5.</w:t>
+            </w:r>
+            <w:r>
+              <w:rPr>
+                <w:rFonts w:eastAsiaTheme="minorEastAsia"/>
+                <w:noProof/>
+                <w:lang w:eastAsia="fr-CH"/>
+              </w:rPr>
+              <w:tab/>
+            </w:r>
+            <w:r>
+              <w:rPr>
+                <w:rStyle w:val="Lienhypertexte"/>
+                <w:noProof/>
+              </w:rPr>
               <w:t>Définition des besoins</w:t>
             </w:r>
             <w:r>
@@ -1592,7 +1922,7 @@
                 <w:noProof/>
                 <w:webHidden/>
               </w:rPr>
-              <w:instrText xml:space="preserve"> PAGEREF _Toc431823516 \h </w:instrText>
+              <w:instrText xml:space="preserve"> PAGEREF _Toc432427621 \h </w:instrText>
             </w:r>
             <w:r>
               <w:rPr>
@@ -1627,6 +1957,7 @@
           <w:pPr>
             <w:pStyle w:val="TM1"/>
             <w:tabs>
+              <w:tab w:val="left" w:pos="440"/>
               <w:tab w:val="right" w:leader="dot" w:pos="9062"/>
             </w:tabs>
             <w:rPr>
@@ -1635,12 +1966,27 @@
               <w:lang w:eastAsia="fr-CH"/>
             </w:rPr>
           </w:pPr>
-          <w:hyperlink w:anchor="_Toc431823517" w:history="1">
+          <w:hyperlink w:anchor="_Toc432427622" w:history="1">
             <w:r>
               <w:rPr>
                 <w:rStyle w:val="Lienhypertexte"/>
                 <w:noProof/>
               </w:rPr>
+              <w:t>6.</w:t>
+            </w:r>
+            <w:r>
+              <w:rPr>
+                <w:rFonts w:eastAsiaTheme="minorEastAsia"/>
+                <w:noProof/>
+                <w:lang w:eastAsia="fr-CH"/>
+              </w:rPr>
+              <w:tab/>
+            </w:r>
+            <w:r>
+              <w:rPr>
+                <w:rStyle w:val="Lienhypertexte"/>
+                <w:noProof/>
+              </w:rPr>
               <w:t>Architecture de l’application</w:t>
             </w:r>
             <w:r>
@@ -1662,7 +2008,7 @@
                 <w:noProof/>
                 <w:webHidden/>
               </w:rPr>
-              <w:instrText xml:space="preserve"> PAGEREF _Toc431823517 \h </w:instrText>
+              <w:instrText xml:space="preserve"> PAGEREF _Toc432427622 \h </w:instrText>
             </w:r>
             <w:r>
               <w:rPr>
@@ -1697,6 +2043,7 @@
           <w:pPr>
             <w:pStyle w:val="TM1"/>
             <w:tabs>
+              <w:tab w:val="left" w:pos="440"/>
               <w:tab w:val="right" w:leader="dot" w:pos="9062"/>
             </w:tabs>
             <w:rPr>
@@ -1705,12 +2052,27 @@
               <w:lang w:eastAsia="fr-CH"/>
             </w:rPr>
           </w:pPr>
-          <w:hyperlink w:anchor="_Toc431823518" w:history="1">
+          <w:hyperlink w:anchor="_Toc432427623" w:history="1">
             <w:r>
               <w:rPr>
                 <w:rStyle w:val="Lienhypertexte"/>
                 <w:noProof/>
               </w:rPr>
+              <w:t>7.</w:t>
+            </w:r>
+            <w:r>
+              <w:rPr>
+                <w:rFonts w:eastAsiaTheme="minorEastAsia"/>
+                <w:noProof/>
+                <w:lang w:eastAsia="fr-CH"/>
+              </w:rPr>
+              <w:tab/>
+            </w:r>
+            <w:r>
+              <w:rPr>
+                <w:rStyle w:val="Lienhypertexte"/>
+                <w:noProof/>
+              </w:rPr>
               <w:t>Technologies</w:t>
             </w:r>
             <w:r>
@@ -1732,7 +2094,7 @@
                 <w:noProof/>
                 <w:webHidden/>
               </w:rPr>
-              <w:instrText xml:space="preserve"> PAGEREF _Toc431823518 \h </w:instrText>
+              <w:instrText xml:space="preserve"> PAGEREF _Toc432427623 \h </w:instrText>
             </w:r>
             <w:r>
               <w:rPr>
@@ -1767,6 +2129,7 @@
           <w:pPr>
             <w:pStyle w:val="TM1"/>
             <w:tabs>
+              <w:tab w:val="left" w:pos="440"/>
               <w:tab w:val="right" w:leader="dot" w:pos="9062"/>
             </w:tabs>
             <w:rPr>
@@ -1775,12 +2138,27 @@
               <w:lang w:eastAsia="fr-CH"/>
             </w:rPr>
           </w:pPr>
-          <w:hyperlink w:anchor="_Toc431823519" w:history="1">
+          <w:hyperlink w:anchor="_Toc432427624" w:history="1">
             <w:r>
               <w:rPr>
                 <w:rStyle w:val="Lienhypertexte"/>
                 <w:noProof/>
               </w:rPr>
+              <w:t>8.</w:t>
+            </w:r>
+            <w:r>
+              <w:rPr>
+                <w:rFonts w:eastAsiaTheme="minorEastAsia"/>
+                <w:noProof/>
+                <w:lang w:eastAsia="fr-CH"/>
+              </w:rPr>
+              <w:tab/>
+            </w:r>
+            <w:r>
+              <w:rPr>
+                <w:rStyle w:val="Lienhypertexte"/>
+                <w:noProof/>
+              </w:rPr>
               <w:t>Améliorations</w:t>
             </w:r>
             <w:r>
@@ -1802,7 +2180,7 @@
                 <w:noProof/>
                 <w:webHidden/>
               </w:rPr>
-              <w:instrText xml:space="preserve"> PAGEREF _Toc431823519 \h </w:instrText>
+              <w:instrText xml:space="preserve"> PAGEREF _Toc432427624 \h </w:instrText>
             </w:r>
             <w:r>
               <w:rPr>
@@ -1837,6 +2215,7 @@
           <w:pPr>
             <w:pStyle w:val="TM1"/>
             <w:tabs>
+              <w:tab w:val="left" w:pos="440"/>
               <w:tab w:val="right" w:leader="dot" w:pos="9062"/>
             </w:tabs>
             <w:rPr>
@@ -1845,12 +2224,27 @@
               <w:lang w:eastAsia="fr-CH"/>
             </w:rPr>
           </w:pPr>
-          <w:hyperlink w:anchor="_Toc431823520" w:history="1">
+          <w:hyperlink w:anchor="_Toc432427625" w:history="1">
             <w:r>
               <w:rPr>
                 <w:rStyle w:val="Lienhypertexte"/>
                 <w:noProof/>
               </w:rPr>
+              <w:t>9.</w:t>
+            </w:r>
+            <w:r>
+              <w:rPr>
+                <w:rFonts w:eastAsiaTheme="minorEastAsia"/>
+                <w:noProof/>
+                <w:lang w:eastAsia="fr-CH"/>
+              </w:rPr>
+              <w:tab/>
+            </w:r>
+            <w:r>
+              <w:rPr>
+                <w:rStyle w:val="Lienhypertexte"/>
+                <w:noProof/>
+              </w:rPr>
               <w:t>Développement futur</w:t>
             </w:r>
             <w:r>
@@ -1872,7 +2266,7 @@
                 <w:noProof/>
                 <w:webHidden/>
               </w:rPr>
-              <w:instrText xml:space="preserve"> PAGEREF _Toc431823520 \h </w:instrText>
+              <w:instrText xml:space="preserve"> PAGEREF _Toc432427625 \h </w:instrText>
             </w:r>
             <w:r>
               <w:rPr>
@@ -1907,6 +2301,7 @@
           <w:pPr>
             <w:pStyle w:val="TM1"/>
             <w:tabs>
+              <w:tab w:val="left" w:pos="660"/>
               <w:tab w:val="right" w:leader="dot" w:pos="9062"/>
             </w:tabs>
             <w:rPr>
@@ -1915,12 +2310,27 @@
               <w:lang w:eastAsia="fr-CH"/>
             </w:rPr>
           </w:pPr>
-          <w:hyperlink w:anchor="_Toc431823521" w:history="1">
+          <w:hyperlink w:anchor="_Toc432427626" w:history="1">
             <w:r>
               <w:rPr>
                 <w:rStyle w:val="Lienhypertexte"/>
                 <w:noProof/>
               </w:rPr>
+              <w:t>10.</w:t>
+            </w:r>
+            <w:r>
+              <w:rPr>
+                <w:rFonts w:eastAsiaTheme="minorEastAsia"/>
+                <w:noProof/>
+                <w:lang w:eastAsia="fr-CH"/>
+              </w:rPr>
+              <w:tab/>
+            </w:r>
+            <w:r>
+              <w:rPr>
+                <w:rStyle w:val="Lienhypertexte"/>
+                <w:noProof/>
+              </w:rPr>
               <w:t>Planification</w:t>
             </w:r>
             <w:r>
@@ -1942,7 +2352,7 @@
                 <w:noProof/>
                 <w:webHidden/>
               </w:rPr>
-              <w:instrText xml:space="preserve"> PAGEREF _Toc431823521 \h </w:instrText>
+              <w:instrText xml:space="preserve"> PAGEREF _Toc432427626 \h </w:instrText>
             </w:r>
             <w:r>
               <w:rPr>
@@ -2652,102 +3062,102 @@
       <w:pPr>
         <w:pStyle w:val="Titre1"/>
       </w:pPr>
-      <w:bookmarkStart w:id="1" w:name="_Toc431823498"/>
+      <w:bookmarkStart w:id="0" w:name="_Toc432427603"/>
       <w:r>
         <w:lastRenderedPageBreak/>
         <w:t>Introduction</w:t>
       </w:r>
+      <w:bookmarkEnd w:id="0"/>
+    </w:p>
+    <w:p>
+      <w:r>
+        <w:t>Le but de ce documen</w:t>
+      </w:r>
+      <w:r>
+        <w:t>t est de présenter notre projet</w:t>
+      </w:r>
+      <w:r>
+        <w:t xml:space="preserve"> </w:t>
+      </w:r>
+      <w:r>
+        <w:t>développé</w:t>
+      </w:r>
+      <w:r>
+        <w:t xml:space="preserve"> dans le cadre du cours « Projet de Groupe »</w:t>
+      </w:r>
+      <w:r>
+        <w:t xml:space="preserve"> (PDG) de la HEIG. Seront présent</w:t>
+      </w:r>
+      <w:r>
+        <w:t>e</w:t>
+      </w:r>
+      <w:r>
+        <w:t>s</w:t>
+      </w:r>
+      <w:r>
+        <w:t xml:space="preserve"> notamment : </w:t>
+      </w:r>
+      <w:r>
+        <w:t>les fonctionnalités</w:t>
+      </w:r>
+      <w:r>
+        <w:t xml:space="preserve"> prévues, une maquette de l'interface utilisateur et les technologies qui seront utilisées. </w:t>
+      </w:r>
+    </w:p>
+    <w:p>
+      <w:r>
+        <w:t xml:space="preserve">Le but de notre programme est de fournir un lecteur multimédia (vidéos, musiques) avec une bibliothèque intégrée. Il offrira </w:t>
+      </w:r>
+      <w:r>
+        <w:t>également</w:t>
+      </w:r>
+      <w:r>
+        <w:t xml:space="preserve"> la possibilité de lire des vidéos ou musique</w:t>
+      </w:r>
+      <w:r>
+        <w:t>s</w:t>
+      </w:r>
+      <w:r>
+        <w:t xml:space="preserve"> de manière synchronisée avec un autre utilisateur.</w:t>
+      </w:r>
+    </w:p>
+    <w:p>
+      <w:pPr>
+        <w:pStyle w:val="Titre1"/>
+      </w:pPr>
+      <w:bookmarkStart w:id="1" w:name="_Toc432427604"/>
+      <w:r>
+        <w:t>Public cible</w:t>
+      </w:r>
       <w:bookmarkEnd w:id="1"/>
     </w:p>
     <w:p>
       <w:r>
-        <w:t>Le but de ce documen</w:t>
-      </w:r>
-      <w:r>
-        <w:t>t est de présenter notre projet</w:t>
-      </w:r>
+        <w:t>L'application vise un public assez large. Toute personne qui regarde des vidéos ou écoute de la musique sur son ordinateur pouvant être potentiellement intéressée.</w:t>
+      </w:r>
+    </w:p>
+    <w:p>
+      <w:pPr>
+        <w:pStyle w:val="Titre1"/>
+      </w:pPr>
+      <w:bookmarkStart w:id="2" w:name="_Toc432427605"/>
+      <w:r>
+        <w:t>Interface</w:t>
+      </w:r>
+      <w:bookmarkEnd w:id="2"/>
       <w:r>
         <w:t xml:space="preserve"> </w:t>
       </w:r>
-      <w:r>
-        <w:t>développé</w:t>
-      </w:r>
-      <w:r>
-        <w:t xml:space="preserve"> dans le cadre du cours « Projet de Groupe »</w:t>
-      </w:r>
-      <w:r>
-        <w:t xml:space="preserve"> (PDG) de la HEIG. Seront présent</w:t>
-      </w:r>
-      <w:r>
-        <w:t>e</w:t>
-      </w:r>
-      <w:r>
-        <w:t>s</w:t>
-      </w:r>
-      <w:r>
-        <w:t xml:space="preserve"> notamment : </w:t>
-      </w:r>
-      <w:r>
-        <w:t>les fonctionnalités</w:t>
-      </w:r>
-      <w:r>
-        <w:t xml:space="preserve"> prévues, une maquette de l'interface utilisateur et les technologies qui seront utilisées. </w:t>
-      </w:r>
-    </w:p>
-    <w:p>
-      <w:r>
-        <w:t xml:space="preserve">Le but de notre programme est de fournir un lecteur multimédia (vidéos, musiques) avec une bibliothèque intégrée. Il offrira </w:t>
-      </w:r>
-      <w:r>
-        <w:t>également</w:t>
-      </w:r>
-      <w:r>
-        <w:t xml:space="preserve"> la possibilité de lire des vidéos ou musique</w:t>
-      </w:r>
-      <w:r>
-        <w:t>s</w:t>
-      </w:r>
-      <w:r>
-        <w:t xml:space="preserve"> de manière synchronisée avec un autre utilisateur.</w:t>
-      </w:r>
-    </w:p>
-    <w:p>
-      <w:pPr>
-        <w:pStyle w:val="Titre1"/>
-      </w:pPr>
-      <w:bookmarkStart w:id="2" w:name="_Toc431823499"/>
-      <w:r>
-        <w:t>Public cible</w:t>
-      </w:r>
-      <w:bookmarkEnd w:id="2"/>
-    </w:p>
-    <w:p>
-      <w:r>
-        <w:t>L'application vise un public assez large. Toute personne qui regarde des vidéos ou écoute de la musique sur son ordinateur pouvant être potentiellement intéressée.</w:t>
-      </w:r>
-    </w:p>
-    <w:p>
-      <w:pPr>
-        <w:pStyle w:val="Titre1"/>
-      </w:pPr>
-      <w:bookmarkStart w:id="3" w:name="_Toc431823500"/>
-      <w:r>
-        <w:t>Interface</w:t>
+    </w:p>
+    <w:p>
+      <w:pPr>
+        <w:pStyle w:val="Titre2"/>
+      </w:pPr>
+      <w:bookmarkStart w:id="3" w:name="_Toc432427606"/>
+      <w:r>
+        <w:t>Accueil</w:t>
       </w:r>
       <w:bookmarkEnd w:id="3"/>
-      <w:r>
-        <w:t xml:space="preserve"> </w:t>
-      </w:r>
-    </w:p>
-    <w:p>
-      <w:pPr>
-        <w:pStyle w:val="Titre2"/>
-      </w:pPr>
-      <w:bookmarkStart w:id="4" w:name="_Toc431823501"/>
-      <w:r>
-        <w:t>Accueil</w:t>
-      </w:r>
-      <w:bookmarkEnd w:id="4"/>
     </w:p>
     <w:p>
       <w:r>
@@ -2766,7 +3176,7 @@
         <mc:AlternateContent>
           <mc:Choice Requires="wps">
             <w:drawing>
-              <wp:anchor distT="0" distB="0" distL="114300" distR="114300" simplePos="0" relativeHeight="251661312" behindDoc="0" locked="0" layoutInCell="1" allowOverlap="1" wp14:anchorId="15D9E74A" wp14:editId="638ACD09">
+              <wp:anchor distT="0" distB="0" distL="114300" distR="114300" simplePos="0" relativeHeight="251661312" behindDoc="0" locked="0" layoutInCell="1" allowOverlap="1" wp14:anchorId="23845114" wp14:editId="26272729">
                 <wp:simplePos x="0" y="0"/>
                 <wp:positionH relativeFrom="column">
                   <wp:posOffset>627507</wp:posOffset>
@@ -2835,7 +3245,7 @@
           <w:lang w:eastAsia="fr-CH"/>
         </w:rPr>
         <w:drawing>
-          <wp:inline distT="0" distB="0" distL="0" distR="0" wp14:anchorId="5EE8B33A" wp14:editId="2030938F">
+          <wp:inline distT="0" distB="0" distL="0" distR="0" wp14:anchorId="471620E4" wp14:editId="36F8B23B">
             <wp:extent cx="5749925" cy="3233420"/>
             <wp:effectExtent l="0" t="0" r="3175" b="5080"/>
             <wp:docPr id="9" name="Image 9" descr="PDG-Accueil"/>
@@ -2891,7 +3301,7 @@
           <w:i w:val="0"/>
         </w:rPr>
       </w:pPr>
-      <w:bookmarkStart w:id="5" w:name="_Toc431823061"/>
+      <w:bookmarkStart w:id="4" w:name="_Toc431823061"/>
       <w:r>
         <w:t xml:space="preserve">Figure </w:t>
       </w:r>
@@ -2919,7 +3329,7 @@
       <w:r>
         <w:t> : écran d’accueil</w:t>
       </w:r>
-      <w:bookmarkEnd w:id="5"/>
+      <w:bookmarkEnd w:id="4"/>
     </w:p>
     <w:p>
       <w:pPr>
@@ -2938,7 +3348,7 @@
       <w:pPr>
         <w:pStyle w:val="Titre2"/>
       </w:pPr>
-      <w:bookmarkStart w:id="6" w:name="_Toc431823502"/>
+      <w:bookmarkStart w:id="5" w:name="_Toc432427607"/>
       <w:r>
         <w:lastRenderedPageBreak/>
         <w:t>Musique</w:t>
@@ -2949,7 +3359,7 @@
       <w:r>
         <w:t>explorateur</w:t>
       </w:r>
-      <w:bookmarkEnd w:id="6"/>
+      <w:bookmarkEnd w:id="5"/>
     </w:p>
     <w:p>
       <w:pPr>
@@ -2971,8 +3381,13 @@
         <w:t xml:space="preserve"> </w:t>
       </w:r>
       <w:r>
-        <w:t>» de la page d’accueil ou via le menu du haut encadré dans la figure précédente. La musique sera triable</w:t>
-      </w:r>
+        <w:t xml:space="preserve">» de la page d’accueil ou via le menu du haut encadré dans la figure précédente. La musique sera </w:t>
+      </w:r>
+      <w:proofErr w:type="spellStart"/>
+      <w:r>
+        <w:t>triable</w:t>
+      </w:r>
+      <w:proofErr w:type="spellEnd"/>
       <w:r>
         <w:t xml:space="preserve"> en quatre différentes catégories, par</w:t>
       </w:r>
@@ -3006,7 +3421,7 @@
           <w:lang w:eastAsia="fr-CH"/>
         </w:rPr>
         <w:drawing>
-          <wp:inline distT="0" distB="0" distL="0" distR="0" wp14:anchorId="24870644" wp14:editId="6B081ADF">
+          <wp:inline distT="0" distB="0" distL="0" distR="0" wp14:anchorId="7DDA4E62" wp14:editId="3AFDF459">
             <wp:extent cx="5749925" cy="3225800"/>
             <wp:effectExtent l="0" t="0" r="3175" b="0"/>
             <wp:docPr id="8" name="Image 8" descr="PDG-Musique"/>
@@ -3059,7 +3474,7 @@
       <w:pPr>
         <w:pStyle w:val="Lgende"/>
       </w:pPr>
-      <w:bookmarkStart w:id="7" w:name="_Toc431823062"/>
+      <w:bookmarkStart w:id="6" w:name="_Toc431823062"/>
       <w:r>
         <w:t xml:space="preserve">Figure </w:t>
       </w:r>
@@ -3090,7 +3505,7 @@
       <w:r>
         <w:t>cran musique</w:t>
       </w:r>
-      <w:bookmarkEnd w:id="7"/>
+      <w:bookmarkEnd w:id="6"/>
     </w:p>
     <w:p>
       <w:pPr>
@@ -3110,12 +3525,12 @@
       <w:pPr>
         <w:pStyle w:val="Titre2"/>
       </w:pPr>
-      <w:bookmarkStart w:id="8" w:name="_Toc431823503"/>
+      <w:bookmarkStart w:id="7" w:name="_Toc432427608"/>
       <w:r>
         <w:lastRenderedPageBreak/>
         <w:t>Musique – Lecteur</w:t>
       </w:r>
-      <w:bookmarkEnd w:id="8"/>
+      <w:bookmarkEnd w:id="7"/>
     </w:p>
     <w:p>
       <w:pPr>
@@ -3173,8 +3588,13 @@
         <w:t>« </w:t>
       </w:r>
       <w:r>
-        <w:t>Grave Digger</w:t>
-      </w:r>
+        <w:t xml:space="preserve">Grave </w:t>
+      </w:r>
+      <w:proofErr w:type="spellStart"/>
+      <w:r>
+        <w:t>Digger</w:t>
+      </w:r>
+      <w:proofErr w:type="spellEnd"/>
       <w:r>
         <w:t> »</w:t>
       </w:r>
@@ -3187,7 +3607,7 @@
           <w:lang w:eastAsia="fr-CH"/>
         </w:rPr>
         <w:drawing>
-          <wp:inline distT="0" distB="0" distL="0" distR="0" wp14:anchorId="25F91689" wp14:editId="5FE24F1F">
+          <wp:inline distT="0" distB="0" distL="0" distR="0" wp14:anchorId="3B93BFCB" wp14:editId="2E3190D6">
             <wp:extent cx="5749925" cy="3225800"/>
             <wp:effectExtent l="0" t="0" r="3175" b="0"/>
             <wp:docPr id="7" name="Image 7" descr="PDG-Player"/>
@@ -3240,7 +3660,7 @@
       <w:pPr>
         <w:pStyle w:val="Lgende"/>
       </w:pPr>
-      <w:bookmarkStart w:id="9" w:name="_Toc431823063"/>
+      <w:bookmarkStart w:id="8" w:name="_Toc431823063"/>
       <w:r>
         <w:t xml:space="preserve">Figure </w:t>
       </w:r>
@@ -3268,20 +3688,20 @@
       <w:r>
         <w:t> : écran album</w:t>
       </w:r>
+      <w:bookmarkEnd w:id="8"/>
+    </w:p>
+    <w:p>
+      <w:pPr>
+        <w:pStyle w:val="Titre2"/>
+      </w:pPr>
+      <w:bookmarkStart w:id="9" w:name="_Toc432427609"/>
+      <w:r>
+        <w:t xml:space="preserve">Film – </w:t>
+      </w:r>
+      <w:r>
+        <w:t>Explorateur</w:t>
+      </w:r>
       <w:bookmarkEnd w:id="9"/>
-    </w:p>
-    <w:p>
-      <w:pPr>
-        <w:pStyle w:val="Titre2"/>
-      </w:pPr>
-      <w:bookmarkStart w:id="10" w:name="_Toc431823504"/>
-      <w:r>
-        <w:t xml:space="preserve">Film – </w:t>
-      </w:r>
-      <w:r>
-        <w:t>Explorateur</w:t>
-      </w:r>
-      <w:bookmarkEnd w:id="10"/>
     </w:p>
     <w:p>
       <w:pPr>
@@ -3317,7 +3737,7 @@
           <w:lang w:eastAsia="fr-CH"/>
         </w:rPr>
         <w:drawing>
-          <wp:inline distT="0" distB="0" distL="0" distR="0" wp14:anchorId="2F1E5019" wp14:editId="38F38854">
+          <wp:inline distT="0" distB="0" distL="0" distR="0" wp14:anchorId="3E8E1D29" wp14:editId="6D01894E">
             <wp:extent cx="5749925" cy="3233420"/>
             <wp:effectExtent l="0" t="0" r="3175" b="5080"/>
             <wp:docPr id="6" name="Image 6" descr="PDG-Film"/>
@@ -3370,7 +3790,7 @@
       <w:pPr>
         <w:pStyle w:val="Lgende"/>
       </w:pPr>
-      <w:bookmarkStart w:id="11" w:name="_Toc431823064"/>
+      <w:bookmarkStart w:id="10" w:name="_Toc431823064"/>
       <w:r>
         <w:t xml:space="preserve">Figure </w:t>
       </w:r>
@@ -3398,18 +3818,18 @@
       <w:r>
         <w:t> : explorateur de  films</w:t>
       </w:r>
-      <w:bookmarkEnd w:id="11"/>
+      <w:bookmarkEnd w:id="10"/>
     </w:p>
     <w:p>
       <w:pPr>
         <w:pStyle w:val="Titre2"/>
       </w:pPr>
-      <w:bookmarkStart w:id="12" w:name="_Toc431823505"/>
+      <w:bookmarkStart w:id="11" w:name="_Toc432427610"/>
       <w:r>
         <w:lastRenderedPageBreak/>
         <w:t>Film – Info</w:t>
       </w:r>
-      <w:bookmarkEnd w:id="12"/>
+      <w:bookmarkEnd w:id="11"/>
     </w:p>
     <w:p>
       <w:pPr>
@@ -3460,7 +3880,7 @@
           <w:lang w:eastAsia="fr-CH"/>
         </w:rPr>
         <w:drawing>
-          <wp:inline distT="0" distB="0" distL="0" distR="0" wp14:anchorId="348D4112" wp14:editId="2A061287">
+          <wp:inline distT="0" distB="0" distL="0" distR="0" wp14:anchorId="6EFD6640" wp14:editId="0A489B44">
             <wp:extent cx="5749925" cy="3233420"/>
             <wp:effectExtent l="0" t="0" r="3175" b="5080"/>
             <wp:docPr id="5" name="Image 5" descr="PDG-infoFilm"/>
@@ -3513,7 +3933,7 @@
       <w:pPr>
         <w:pStyle w:val="Lgende"/>
       </w:pPr>
-      <w:bookmarkStart w:id="13" w:name="_Toc431823065"/>
+      <w:bookmarkStart w:id="12" w:name="_Toc431823065"/>
       <w:r>
         <w:t xml:space="preserve">Figure </w:t>
       </w:r>
@@ -3541,7 +3961,7 @@
       <w:r>
         <w:t xml:space="preserve"> : écran film</w:t>
       </w:r>
-      <w:bookmarkEnd w:id="13"/>
+      <w:bookmarkEnd w:id="12"/>
       <w:r>
         <w:t xml:space="preserve"> </w:t>
       </w:r>
@@ -3563,7 +3983,7 @@
       <w:pPr>
         <w:pStyle w:val="Titre2"/>
       </w:pPr>
-      <w:bookmarkStart w:id="14" w:name="_Toc431823506"/>
+      <w:bookmarkStart w:id="13" w:name="_Toc432427611"/>
       <w:r>
         <w:lastRenderedPageBreak/>
         <w:t>Série</w:t>
@@ -3574,7 +3994,7 @@
       <w:r>
         <w:t xml:space="preserve"> – Explorateur</w:t>
       </w:r>
-      <w:bookmarkEnd w:id="14"/>
+      <w:bookmarkEnd w:id="13"/>
     </w:p>
     <w:p>
       <w:pPr>
@@ -3607,7 +4027,7 @@
           <w:lang w:eastAsia="fr-CH"/>
         </w:rPr>
         <w:drawing>
-          <wp:inline distT="0" distB="0" distL="0" distR="0" wp14:anchorId="3E5442C0" wp14:editId="41919698">
+          <wp:inline distT="0" distB="0" distL="0" distR="0" wp14:anchorId="1E79367A" wp14:editId="2B2BB7B2">
             <wp:extent cx="5749925" cy="3233420"/>
             <wp:effectExtent l="0" t="0" r="3175" b="5080"/>
             <wp:docPr id="4" name="Image 4" descr="PDG-Serie"/>
@@ -3660,7 +4080,7 @@
       <w:pPr>
         <w:pStyle w:val="Lgende"/>
       </w:pPr>
-      <w:bookmarkStart w:id="15" w:name="_Toc431823066"/>
+      <w:bookmarkStart w:id="14" w:name="_Toc431823066"/>
       <w:r>
         <w:t xml:space="preserve">Figure </w:t>
       </w:r>
@@ -3688,23 +4108,23 @@
       <w:r>
         <w:t> : explorateur de séries</w:t>
       </w:r>
+      <w:bookmarkEnd w:id="14"/>
+    </w:p>
+    <w:p>
+      <w:pPr>
+        <w:pStyle w:val="Titre2"/>
+      </w:pPr>
+      <w:bookmarkStart w:id="15" w:name="_Toc432427612"/>
+      <w:r>
+        <w:t>Série</w:t>
+      </w:r>
+      <w:r>
+        <w:t>s</w:t>
+      </w:r>
+      <w:r>
+        <w:t xml:space="preserve"> – Info</w:t>
+      </w:r>
       <w:bookmarkEnd w:id="15"/>
-    </w:p>
-    <w:p>
-      <w:pPr>
-        <w:pStyle w:val="Titre2"/>
-      </w:pPr>
-      <w:bookmarkStart w:id="16" w:name="_Toc431823507"/>
-      <w:r>
-        <w:t>Série</w:t>
-      </w:r>
-      <w:r>
-        <w:t>s</w:t>
-      </w:r>
-      <w:r>
-        <w:t xml:space="preserve"> – Info</w:t>
-      </w:r>
-      <w:bookmarkEnd w:id="16"/>
     </w:p>
     <w:p>
       <w:pPr>
@@ -3728,7 +4148,7 @@
           <w:lang w:eastAsia="fr-CH"/>
         </w:rPr>
         <w:drawing>
-          <wp:inline distT="0" distB="0" distL="0" distR="0" wp14:anchorId="20B21690" wp14:editId="6B184ABB">
+          <wp:inline distT="0" distB="0" distL="0" distR="0" wp14:anchorId="4732E52E" wp14:editId="068EF46D">
             <wp:extent cx="5749925" cy="3225800"/>
             <wp:effectExtent l="0" t="0" r="3175" b="0"/>
             <wp:docPr id="3" name="Image 3" descr="PDG-infoSerie"/>
@@ -3781,7 +4201,7 @@
       <w:pPr>
         <w:pStyle w:val="Lgende"/>
       </w:pPr>
-      <w:bookmarkStart w:id="17" w:name="_Toc431823067"/>
+      <w:bookmarkStart w:id="16" w:name="_Toc431823067"/>
       <w:r>
         <w:t xml:space="preserve">Figure </w:t>
       </w:r>
@@ -3809,118 +4229,118 @@
       <w:r>
         <w:t> : info série</w:t>
       </w:r>
-      <w:bookmarkEnd w:id="17"/>
+      <w:bookmarkEnd w:id="16"/>
     </w:p>
     <w:p/>
     <w:p>
       <w:pPr>
         <w:pStyle w:val="Titre1"/>
       </w:pPr>
-      <w:bookmarkStart w:id="18" w:name="_Toc431823508"/>
+      <w:bookmarkStart w:id="17" w:name="_Toc432427613"/>
       <w:r>
         <w:lastRenderedPageBreak/>
         <w:t>Fonctionnalités</w:t>
       </w:r>
+      <w:bookmarkEnd w:id="17"/>
+    </w:p>
+    <w:p>
+      <w:pPr>
+        <w:pStyle w:val="Titre2"/>
+      </w:pPr>
+      <w:bookmarkStart w:id="18" w:name="_Toc432427614"/>
+      <w:r>
+        <w:t>Gestion de la bibliothèque de médias</w:t>
+      </w:r>
       <w:bookmarkEnd w:id="18"/>
     </w:p>
     <w:p>
+      <w:r>
+        <w:t>L’utilisateur pourra définir un dossier dans lequel se trouvent ses fichiers audio et vidéo. L’application va récupérer le contenu de ce dossier et permettre de l’afficher dans l’interface graphique grâce à une vue hiérarchisée. Au plus haut niveau, il sera possible de choisir d’afficher la liste des films, des séries ou des musiques.</w:t>
+      </w:r>
+    </w:p>
+    <w:p>
+      <w:pPr>
+        <w:pStyle w:val="Titre3"/>
+      </w:pPr>
+      <w:bookmarkStart w:id="19" w:name="_Toc432427615"/>
+      <w:r>
+        <w:t>Vue « Musique »</w:t>
+      </w:r>
+      <w:bookmarkEnd w:id="19"/>
+    </w:p>
+    <w:p>
+      <w:r>
+        <w:t xml:space="preserve">Dans cet écran sera affichée une liste de tous les artistes présents dans la bibliothèque de l’utilisateur. En cliquant sur un artiste on accède à une liste de tous les albums de cet artiste, et en sélectionnant un album on peut voir les chansons le composant. </w:t>
+      </w:r>
+    </w:p>
+    <w:p>
+      <w:r>
+        <w:t>Les informations telles que le nom de l’artiste, le titre de l’album ou le titre d’une chanson seront récupérées à partir des métadonnées présentes dans les fichiers audio. L’application pourra récupérer automatiquement une photo pour chaque artiste ainsi qu’une courte biographie depuis un service en ligne. Les pochettes d’album pourront être récupérées d’une manière similaire.</w:t>
+      </w:r>
+    </w:p>
+    <w:p>
+      <w:r>
+        <w:t xml:space="preserve">Il sera possible de lire directement une chanson en cliquant dessus, ce qui aura pour effet de lancer un lecteur intégré à l’application. Il sera également possible de lire toutes les chansons d’un album ou toute la discographie d’un artiste. </w:t>
+      </w:r>
+    </w:p>
+    <w:p>
+      <w:pPr>
+        <w:pStyle w:val="Titre3"/>
+      </w:pPr>
+      <w:bookmarkStart w:id="20" w:name="_Toc432427616"/>
+      <w:r>
+        <w:t>Vue « Films »</w:t>
+      </w:r>
+      <w:bookmarkEnd w:id="20"/>
+    </w:p>
+    <w:p>
+      <w:r>
+        <w:t xml:space="preserve">Cette vue affichera une liste des films, offrant une interface similaire à la vue « Musique ». </w:t>
+      </w:r>
+    </w:p>
+    <w:p>
+      <w:r>
+        <w:t>Pour chaque film, l’application récupérera automatiquement une affiche ainsi qu’une courte description et une liste de critiques. Toutes ces informations seront obtenues d’une plateforme en ligne telle qu</w:t>
+      </w:r>
+      <w:r>
+        <w:t>’IMDB</w:t>
+      </w:r>
+      <w:r>
+        <w:t>.</w:t>
+      </w:r>
+    </w:p>
+    <w:p>
+      <w:r>
+        <w:t>Depuis la page d’un film, il sera directement possible de lancer la lecture de la vidéo avec un l</w:t>
+      </w:r>
+      <w:r>
+        <w:t>ecteur intégré à l’application.</w:t>
+      </w:r>
+    </w:p>
+    <w:p>
+      <w:pPr>
+        <w:pStyle w:val="Titre3"/>
+      </w:pPr>
+      <w:bookmarkStart w:id="21" w:name="_Toc432427617"/>
+      <w:r>
+        <w:t>Vue « Séries »</w:t>
+      </w:r>
+      <w:bookmarkEnd w:id="21"/>
+    </w:p>
+    <w:p>
+      <w:r>
+        <w:t>Cette vue offrira les mêmes fonctionnalités que la vue « Films » à la différence près qu’il sera possible de cliquer sur le nom d’une série pour afficher la liste des épisodes.</w:t>
+      </w:r>
+    </w:p>
+    <w:p>
       <w:pPr>
         <w:pStyle w:val="Titre2"/>
       </w:pPr>
-      <w:bookmarkStart w:id="19" w:name="_Toc431823509"/>
-      <w:r>
-        <w:t>Gestion de la bibliothèque de médias</w:t>
-      </w:r>
-      <w:bookmarkEnd w:id="19"/>
-    </w:p>
-    <w:p>
-      <w:r>
-        <w:t>L’utilisateur pourra définir un dossier dans lequel se trouvent ses fichiers audio et vidéo. L’application va récupérer le contenu de ce dossier et permettre de l’afficher dans l’interface graphique grâce à une vue hiérarchisée. Au plus haut niveau, il sera possible de choisir d’afficher la liste des films, des séries ou des musiques.</w:t>
-      </w:r>
-    </w:p>
-    <w:p>
-      <w:pPr>
-        <w:pStyle w:val="Titre3"/>
-      </w:pPr>
-      <w:bookmarkStart w:id="20" w:name="_Toc431823510"/>
-      <w:r>
-        <w:t>Vue « Musique »</w:t>
-      </w:r>
-      <w:bookmarkEnd w:id="20"/>
-    </w:p>
-    <w:p>
-      <w:r>
-        <w:t xml:space="preserve">Dans cet écran sera affichée une liste de tous les artistes présents dans la bibliothèque de l’utilisateur. En cliquant sur un artiste on accède à une liste de tous les albums de cet artiste, et en sélectionnant un album on peut voir les chansons le composant. </w:t>
-      </w:r>
-    </w:p>
-    <w:p>
-      <w:r>
-        <w:t>Les informations telles que le nom de l’artiste, le titre de l’album ou le titre d’une chanson seront récupérées à partir des métadonnées présentes dans les fichiers audio. L’application pourra récupérer automatiquement une photo pour chaque artiste ainsi qu’une courte biographie depuis un service en ligne. Les pochettes d’album pourront être récupérées d’une manière similaire.</w:t>
-      </w:r>
-    </w:p>
-    <w:p>
-      <w:r>
-        <w:t xml:space="preserve">Il sera possible de lire directement une chanson en cliquant dessus, ce qui aura pour effet de lancer un lecteur intégré à l’application. Il sera également possible de lire toutes les chansons d’un album ou toute la discographie d’un artiste. </w:t>
-      </w:r>
-    </w:p>
-    <w:p>
-      <w:pPr>
-        <w:pStyle w:val="Titre3"/>
-      </w:pPr>
-      <w:bookmarkStart w:id="21" w:name="_Toc431823511"/>
-      <w:r>
-        <w:t>Vue « Films »</w:t>
-      </w:r>
-      <w:bookmarkEnd w:id="21"/>
-    </w:p>
-    <w:p>
-      <w:r>
-        <w:t xml:space="preserve">Cette vue affichera une liste des films, offrant une interface similaire à la vue « Musique ». </w:t>
-      </w:r>
-    </w:p>
-    <w:p>
-      <w:r>
-        <w:t>Pour chaque film, l’application récupérera automatiquement une affiche ainsi qu’une courte description et une liste de critiques. Toutes ces informations seront obtenues d’une plateforme en ligne telle qu</w:t>
-      </w:r>
-      <w:r>
-        <w:t>’IMDB</w:t>
-      </w:r>
-      <w:r>
-        <w:t>.</w:t>
-      </w:r>
-    </w:p>
-    <w:p>
-      <w:r>
-        <w:t>Depuis la page d’un film, il sera directement possible de lancer la lecture de la vidéo avec un l</w:t>
-      </w:r>
-      <w:r>
-        <w:t>ecteur intégré à l’application.</w:t>
-      </w:r>
-    </w:p>
-    <w:p>
-      <w:pPr>
-        <w:pStyle w:val="Titre3"/>
-      </w:pPr>
-      <w:bookmarkStart w:id="22" w:name="_Toc431823512"/>
-      <w:r>
-        <w:t>Vue « Séries »</w:t>
+      <w:bookmarkStart w:id="22" w:name="_Toc432427618"/>
+      <w:r>
+        <w:t>Formats supportés</w:t>
       </w:r>
       <w:bookmarkEnd w:id="22"/>
-    </w:p>
-    <w:p>
-      <w:r>
-        <w:t>Cette vue offrira les mêmes fonctionnalités que la vue « Films » à la différence près qu’il sera possible de cliquer sur le nom d’une série pour afficher la liste des épisodes.</w:t>
-      </w:r>
-    </w:p>
-    <w:p>
-      <w:pPr>
-        <w:pStyle w:val="Titre2"/>
-      </w:pPr>
-      <w:bookmarkStart w:id="23" w:name="_Toc431823513"/>
-      <w:r>
-        <w:t>Formats supportés</w:t>
-      </w:r>
-      <w:bookmarkEnd w:id="23"/>
     </w:p>
     <w:p>
       <w:r>
@@ -3947,9 +4367,11 @@
           <w:numId w:val="6"/>
         </w:numPr>
       </w:pPr>
+      <w:proofErr w:type="spellStart"/>
       <w:r>
         <w:t>Ogg</w:t>
       </w:r>
+      <w:proofErr w:type="spellEnd"/>
     </w:p>
     <w:p>
       <w:pPr>
@@ -3971,9 +4393,11 @@
           <w:numId w:val="6"/>
         </w:numPr>
       </w:pPr>
+      <w:proofErr w:type="spellStart"/>
       <w:r>
         <w:t>Wav</w:t>
       </w:r>
+      <w:proofErr w:type="spellEnd"/>
     </w:p>
     <w:p>
       <w:r>
@@ -4000,9 +4424,11 @@
           <w:numId w:val="6"/>
         </w:numPr>
       </w:pPr>
+      <w:proofErr w:type="spellStart"/>
       <w:r>
         <w:t>Mkv</w:t>
       </w:r>
+      <w:proofErr w:type="spellEnd"/>
     </w:p>
     <w:p>
       <w:pPr>
@@ -4012,19 +4438,21 @@
           <w:numId w:val="6"/>
         </w:numPr>
       </w:pPr>
+      <w:proofErr w:type="spellStart"/>
       <w:r>
         <w:t>Avi</w:t>
       </w:r>
+      <w:proofErr w:type="spellEnd"/>
     </w:p>
     <w:p>
       <w:pPr>
         <w:pStyle w:val="Titre2"/>
       </w:pPr>
-      <w:bookmarkStart w:id="24" w:name="_Toc431823514"/>
+      <w:bookmarkStart w:id="23" w:name="_Toc432427619"/>
       <w:r>
         <w:t>Lecture de médias synchronisée</w:t>
       </w:r>
-      <w:bookmarkEnd w:id="24"/>
+      <w:bookmarkEnd w:id="23"/>
     </w:p>
     <w:p>
       <w:r>
@@ -4040,18 +4468,24 @@
         <w:t>,</w:t>
       </w:r>
       <w:r>
-        <w:t xml:space="preserve"> à condition de connaître son IP. Cet autre utilisateur va ensuite recevoir une notification lui indiquant qu’une personne souhaite regarder une vidéo ou écouter une musique avec lui et il aura la possibilité d’accepter ou de décliner l’invitation. Dans le cas où il accepte, il faudra que les deux utilisateurs possèdent le fichier à lire. Une fois que toutes ces conditions sont réunies, la lecture du média pourra commencer. Pendant que la lecture est en cours, les utilisateurs pourront à tout moment mettre la lecture en pause, ce qui aura pour effet de mettre aussi en pause chez les autres. N’importe qui pourra alors relancer la lecture.</w:t>
+        <w:t xml:space="preserve"> à condition de connaître son IP. Cet autre utilisateur va ensuite recevoir une notification lui indiquant qu’une personne souhaite regarder une vidéo ou écouter une musique avec lui et il aura la possibilité d’accepter ou de décliner l’invitation. Dans le cas où il accepte, il faudra que les deux utilisateurs possèdent le fichier à lire.</w:t>
+      </w:r>
+      <w:r>
+        <w:t xml:space="preserve"> Si les deux fichiers ne sont pas similaires, un message d’avertissement s’affichera.</w:t>
+      </w:r>
+      <w:r>
+        <w:t xml:space="preserve"> Une fois que toutes ces conditions sont réunies, la lecture du média pourra commencer. Pendant que la lecture est en cours, les utilisateurs pourront à tout moment mettre la lecture en pause, ce qui aura pour effet de mettre aussi en pause chez les autres. N’importe qui pourra alors relancer la lecture.</w:t>
       </w:r>
     </w:p>
     <w:p>
       <w:pPr>
         <w:pStyle w:val="Titre2"/>
       </w:pPr>
-      <w:bookmarkStart w:id="25" w:name="_Toc431823515"/>
+      <w:bookmarkStart w:id="24" w:name="_Toc432427620"/>
       <w:r>
         <w:t>Gestion des contacts</w:t>
       </w:r>
-      <w:bookmarkEnd w:id="25"/>
+      <w:bookmarkEnd w:id="24"/>
     </w:p>
     <w:p>
       <w:r>
@@ -4081,11 +4515,11 @@
       <w:pPr>
         <w:pStyle w:val="Titre1"/>
       </w:pPr>
-      <w:bookmarkStart w:id="26" w:name="_Toc431823516"/>
+      <w:bookmarkStart w:id="25" w:name="_Toc432427621"/>
       <w:r>
         <w:t>Définition des besoins</w:t>
       </w:r>
-      <w:bookmarkEnd w:id="26"/>
+      <w:bookmarkEnd w:id="25"/>
     </w:p>
     <w:p/>
     <w:p>
@@ -4097,7 +4531,7 @@
         <mc:AlternateContent>
           <mc:Choice Requires="wps">
             <w:drawing>
-              <wp:anchor distT="0" distB="0" distL="114300" distR="114300" simplePos="0" relativeHeight="251663360" behindDoc="0" locked="0" layoutInCell="1" allowOverlap="1" wp14:anchorId="45039B18" wp14:editId="3661BE90">
+              <wp:anchor distT="0" distB="0" distL="114300" distR="114300" simplePos="0" relativeHeight="251663360" behindDoc="0" locked="0" layoutInCell="1" allowOverlap="1" wp14:anchorId="35439D7D" wp14:editId="7DFD9E78">
                 <wp:simplePos x="0" y="0"/>
                 <wp:positionH relativeFrom="column">
                   <wp:posOffset>190500</wp:posOffset>
@@ -4139,7 +4573,7 @@
                                 <w:noProof/>
                               </w:rPr>
                             </w:pPr>
-                            <w:bookmarkStart w:id="27" w:name="_Toc431823068"/>
+                            <w:bookmarkStart w:id="26" w:name="_Toc431823068"/>
                             <w:r>
                               <w:t xml:space="preserve">Figure </w:t>
                             </w:r>
@@ -4167,7 +4601,7 @@
                             <w:r>
                               <w:t> : diagramme de contexte</w:t>
                             </w:r>
-                            <w:bookmarkEnd w:id="27"/>
+                            <w:bookmarkEnd w:id="26"/>
                           </w:p>
                         </w:txbxContent>
                       </wps:txbx>
@@ -4185,7 +4619,7 @@
           </mc:Choice>
           <mc:Fallback>
             <w:pict>
-              <v:shapetype w14:anchorId="45039B18" id="_x0000_t202" coordsize="21600,21600" o:spt="202" path="m,l,21600r21600,l21600,xe">
+              <v:shapetype w14:anchorId="35439D7D" id="_x0000_t202" coordsize="21600,21600" o:spt="202" path="m,l,21600r21600,l21600,xe">
                 <v:stroke joinstyle="miter"/>
                 <v:path gradientshapeok="t" o:connecttype="rect"/>
               </v:shapetype>
@@ -4199,7 +4633,7 @@
                           <w:noProof/>
                         </w:rPr>
                       </w:pPr>
-                      <w:bookmarkStart w:id="28" w:name="_Toc431823068"/>
+                      <w:bookmarkStart w:id="27" w:name="_Toc431823068"/>
                       <w:r>
                         <w:t xml:space="preserve">Figure </w:t>
                       </w:r>
@@ -4227,7 +4661,7 @@
                       <w:r>
                         <w:t> : diagramme de contexte</w:t>
                       </w:r>
-                      <w:bookmarkEnd w:id="28"/>
+                      <w:bookmarkEnd w:id="27"/>
                     </w:p>
                   </w:txbxContent>
                 </v:textbox>
@@ -4243,7 +4677,7 @@
           <w:lang w:eastAsia="fr-CH"/>
         </w:rPr>
         <w:drawing>
-          <wp:anchor distT="0" distB="101600" distL="0" distR="0" simplePos="0" relativeHeight="251659264" behindDoc="0" locked="0" layoutInCell="1" allowOverlap="1" wp14:anchorId="07765798" wp14:editId="620B1385">
+          <wp:anchor distT="0" distB="101600" distL="0" distR="0" simplePos="0" relativeHeight="251659264" behindDoc="0" locked="0" layoutInCell="1" allowOverlap="1" wp14:anchorId="05B56E8A" wp14:editId="1C5E4AE0">
             <wp:simplePos x="0" y="0"/>
             <wp:positionH relativeFrom="column">
               <wp:align>center</wp:align>
@@ -4307,11 +4741,11 @@
       <w:pPr>
         <w:pStyle w:val="Titre1"/>
       </w:pPr>
-      <w:bookmarkStart w:id="29" w:name="_Toc431823517"/>
+      <w:bookmarkStart w:id="28" w:name="_Toc432427622"/>
       <w:r>
         <w:t>Architecture de l’application</w:t>
       </w:r>
-      <w:bookmarkEnd w:id="29"/>
+      <w:bookmarkEnd w:id="28"/>
     </w:p>
     <w:p>
       <w:r>
@@ -4381,10 +4815,10 @@
             <v:path o:extrusionok="f" gradientshapeok="t" o:connecttype="rect"/>
             <o:lock v:ext="edit" aspectratio="t"/>
           </v:shapetype>
-          <v:shape id="_x0000_i1025" type="#_x0000_t75" style="width:453.6pt;height:182.3pt" o:ole="">
+          <v:shape id="_x0000_i1025" type="#_x0000_t75" style="width:453.75pt;height:182.25pt" o:ole="">
             <v:imagedata r:id="rId18" o:title=""/>
           </v:shape>
-          <o:OLEObject Type="Embed" ProgID="Visio.Drawing.15" ShapeID="_x0000_i1025" DrawAspect="Content" ObjectID="_1505565634" r:id="rId19"/>
+          <o:OLEObject Type="Embed" ProgID="Visio.Drawing.15" ShapeID="_x0000_i1025" DrawAspect="Content" ObjectID="_1506169593" r:id="rId19"/>
         </w:object>
       </w:r>
     </w:p>
@@ -4392,7 +4826,7 @@
       <w:pPr>
         <w:pStyle w:val="Lgende"/>
       </w:pPr>
-      <w:bookmarkStart w:id="30" w:name="_Toc431823069"/>
+      <w:bookmarkStart w:id="29" w:name="_Toc431823069"/>
       <w:r>
         <w:t xml:space="preserve">Figure </w:t>
       </w:r>
@@ -4423,17 +4857,17 @@
       <w:r>
         <w:t>chéma de l'architecture de l'application</w:t>
       </w:r>
+      <w:bookmarkEnd w:id="29"/>
+    </w:p>
+    <w:p>
+      <w:pPr>
+        <w:pStyle w:val="Titre1"/>
+      </w:pPr>
+      <w:bookmarkStart w:id="30" w:name="_Toc432427623"/>
+      <w:r>
+        <w:t>Technologies</w:t>
+      </w:r>
       <w:bookmarkEnd w:id="30"/>
-    </w:p>
-    <w:p>
-      <w:pPr>
-        <w:pStyle w:val="Titre1"/>
-      </w:pPr>
-      <w:bookmarkStart w:id="31" w:name="_Toc431823518"/>
-      <w:r>
-        <w:t>Technologies</w:t>
-      </w:r>
-      <w:bookmarkEnd w:id="31"/>
     </w:p>
     <w:p>
       <w:r>
@@ -4460,8 +4894,13 @@
           <w:numId w:val="2"/>
         </w:numPr>
       </w:pPr>
-      <w:r>
-        <w:t>JavaFX, pour la conception de l’interface graphique, nouvel outil de création de GUI d’Oracle ayant remplacé Swing.</w:t>
+      <w:proofErr w:type="spellStart"/>
+      <w:r>
+        <w:t>JavaFX</w:t>
+      </w:r>
+      <w:proofErr w:type="spellEnd"/>
+      <w:r>
+        <w:t>, pour la conception de l’interface graphique, nouvel outil de création de GUI d’Oracle ayant remplacé Swing.</w:t>
       </w:r>
     </w:p>
     <w:p>
@@ -4472,15 +4911,22 @@
           <w:numId w:val="2"/>
         </w:numPr>
       </w:pPr>
-      <w:r>
-        <w:t>SQLite, moteur de base de données SQL, celui-ci nous donnera l’avantage de pouvoir utiliser le langage SQL connu de tous et surtout d’avoir une intégration directe à l’application, contrairement au schéma client-serveur des autres moteurs tel que MySQL.</w:t>
-      </w:r>
+      <w:proofErr w:type="spellStart"/>
+      <w:r>
+        <w:t>SQLite</w:t>
+      </w:r>
+      <w:proofErr w:type="spellEnd"/>
+      <w:r>
+        <w:t>, moteur de base de données SQL, celui-ci nous donnera l’avantage de pouvoir utiliser le langage SQL connu de tous et surtout d’avoir une intégration directe à l’application, contrairement au schéma client-serveur des autres moteurs tel que MySQL.</w:t>
+      </w:r>
+      <w:bookmarkStart w:id="31" w:name="_GoBack"/>
+      <w:bookmarkEnd w:id="31"/>
     </w:p>
     <w:p>
       <w:pPr>
         <w:pStyle w:val="Titre1"/>
       </w:pPr>
-      <w:bookmarkStart w:id="32" w:name="_Toc431823519"/>
+      <w:bookmarkStart w:id="32" w:name="_Toc432427624"/>
       <w:r>
         <w:t>Améliorations</w:t>
       </w:r>
@@ -4633,7 +5079,15 @@
       </w:r>
       <w:r>
         <w:br/>
-        <w:t>Dans la version initiale de l’application, seules les métadonnées sont récupérées sur les fichiers audio. Dans le cas où celles-ci sont absentes, il serait possible de les récupérer automatiquement à partir d’un service en ligne tel que « MusicBrainz ».</w:t>
+        <w:t>Dans la version initiale de l’application, seules les métadonnées sont récupérées sur les fichiers audio. Dans le cas où celles-ci sont absentes, il serait possible de les récupérer automatiquement à partir d’un service en ligne tel que « </w:t>
+      </w:r>
+      <w:proofErr w:type="spellStart"/>
+      <w:r>
+        <w:t>MusicBrainz</w:t>
+      </w:r>
+      <w:proofErr w:type="spellEnd"/>
+      <w:r>
+        <w:t> ».</w:t>
       </w:r>
     </w:p>
     <w:p/>
@@ -4641,7 +5095,7 @@
       <w:pPr>
         <w:pStyle w:val="Titre1"/>
       </w:pPr>
-      <w:bookmarkStart w:id="33" w:name="_Toc431823520"/>
+      <w:bookmarkStart w:id="33" w:name="_Toc432427625"/>
       <w:r>
         <w:t>Développement futur</w:t>
       </w:r>
@@ -4661,7 +5115,7 @@
       <w:pPr>
         <w:pStyle w:val="Titre1"/>
       </w:pPr>
-      <w:bookmarkStart w:id="34" w:name="_Toc431823521"/>
+      <w:bookmarkStart w:id="34" w:name="_Toc432427626"/>
       <w:r>
         <w:t>Planification</w:t>
       </w:r>
@@ -4857,7 +5311,7 @@
           <wp:extent cx="942975" cy="321739"/>
           <wp:effectExtent l="0" t="0" r="0" b="2540"/>
           <wp:wrapNone/>
-          <wp:docPr id="10" name="Image 10"/>
+          <wp:docPr id="12" name="Image 12"/>
           <wp:cNvGraphicFramePr>
             <a:graphicFrameLocks xmlns:a="http://schemas.openxmlformats.org/drawingml/2006/main" noChangeAspect="1"/>
           </wp:cNvGraphicFramePr>
@@ -5043,8 +5497,21 @@
       <w:sdtEndPr/>
       <w:sdtContent>
         <w:r>
-          <w:t>L. Berney, J. Moret, J. Purro, S. Baehler, A. Roubaty</w:t>
+          <w:t xml:space="preserve">L. </w:t>
         </w:r>
+        <w:proofErr w:type="spellStart"/>
+        <w:r>
+          <w:t>Berney</w:t>
+        </w:r>
+        <w:proofErr w:type="spellEnd"/>
+        <w:r>
+          <w:t xml:space="preserve">, J. Moret, J. Purro, S. Baehler, A. </w:t>
+        </w:r>
+        <w:proofErr w:type="spellStart"/>
+        <w:r>
+          <w:t>Roubaty</w:t>
+        </w:r>
+        <w:proofErr w:type="spellEnd"/>
       </w:sdtContent>
     </w:sdt>
   </w:p>
@@ -5167,6 +5634,122 @@
     </w:lvl>
   </w:abstractNum>
   <w:abstractNum w:abstractNumId="1" w15:restartNumberingAfterBreak="0">
+    <w:nsid w:val="15465FD1"/>
+    <w:multiLevelType w:val="multilevel"/>
+    <w:tmpl w:val="E4460DBC"/>
+    <w:lvl w:ilvl="0">
+      <w:start w:val="1"/>
+      <w:numFmt w:val="decimal"/>
+      <w:pStyle w:val="Titre1"/>
+      <w:lvlText w:val="%1."/>
+      <w:lvlJc w:val="left"/>
+      <w:pPr>
+        <w:ind w:left="360" w:hanging="360"/>
+      </w:pPr>
+      <w:rPr>
+        <w:rFonts w:hint="default"/>
+      </w:rPr>
+    </w:lvl>
+    <w:lvl w:ilvl="1">
+      <w:start w:val="1"/>
+      <w:numFmt w:val="decimal"/>
+      <w:pStyle w:val="Titre2"/>
+      <w:lvlText w:val="%1.%2."/>
+      <w:lvlJc w:val="left"/>
+      <w:pPr>
+        <w:ind w:left="792" w:hanging="432"/>
+      </w:pPr>
+      <w:rPr>
+        <w:rFonts w:hint="default"/>
+      </w:rPr>
+    </w:lvl>
+    <w:lvl w:ilvl="2">
+      <w:start w:val="1"/>
+      <w:numFmt w:val="decimal"/>
+      <w:pStyle w:val="Titre3"/>
+      <w:lvlText w:val="%1.%2.%3."/>
+      <w:lvlJc w:val="left"/>
+      <w:pPr>
+        <w:ind w:left="1224" w:hanging="504"/>
+      </w:pPr>
+      <w:rPr>
+        <w:rFonts w:hint="default"/>
+      </w:rPr>
+    </w:lvl>
+    <w:lvl w:ilvl="3">
+      <w:start w:val="1"/>
+      <w:numFmt w:val="decimal"/>
+      <w:lvlText w:val="%1.%2.%3.%4."/>
+      <w:lvlJc w:val="left"/>
+      <w:pPr>
+        <w:ind w:left="1728" w:hanging="648"/>
+      </w:pPr>
+      <w:rPr>
+        <w:rFonts w:hint="default"/>
+      </w:rPr>
+    </w:lvl>
+    <w:lvl w:ilvl="4">
+      <w:start w:val="1"/>
+      <w:numFmt w:val="decimal"/>
+      <w:lvlText w:val="%1.%2.%3.%4.%5."/>
+      <w:lvlJc w:val="left"/>
+      <w:pPr>
+        <w:ind w:left="2232" w:hanging="792"/>
+      </w:pPr>
+      <w:rPr>
+        <w:rFonts w:hint="default"/>
+      </w:rPr>
+    </w:lvl>
+    <w:lvl w:ilvl="5">
+      <w:start w:val="1"/>
+      <w:numFmt w:val="decimal"/>
+      <w:lvlText w:val="%1.%2.%3.%4.%5.%6."/>
+      <w:lvlJc w:val="left"/>
+      <w:pPr>
+        <w:ind w:left="2736" w:hanging="936"/>
+      </w:pPr>
+      <w:rPr>
+        <w:rFonts w:hint="default"/>
+      </w:rPr>
+    </w:lvl>
+    <w:lvl w:ilvl="6">
+      <w:start w:val="1"/>
+      <w:numFmt w:val="decimal"/>
+      <w:lvlText w:val="%1.%2.%3.%4.%5.%6.%7."/>
+      <w:lvlJc w:val="left"/>
+      <w:pPr>
+        <w:ind w:left="3240" w:hanging="1080"/>
+      </w:pPr>
+      <w:rPr>
+        <w:rFonts w:hint="default"/>
+      </w:rPr>
+    </w:lvl>
+    <w:lvl w:ilvl="7">
+      <w:start w:val="1"/>
+      <w:numFmt w:val="decimal"/>
+      <w:lvlText w:val="%1.%2.%3.%4.%5.%6.%7.%8."/>
+      <w:lvlJc w:val="left"/>
+      <w:pPr>
+        <w:ind w:left="3744" w:hanging="1224"/>
+      </w:pPr>
+      <w:rPr>
+        <w:rFonts w:hint="default"/>
+      </w:rPr>
+    </w:lvl>
+    <w:lvl w:ilvl="8">
+      <w:start w:val="1"/>
+      <w:numFmt w:val="decimal"/>
+      <w:lvlText w:val="%1.%2.%3.%4.%5.%6.%7.%8.%9."/>
+      <w:lvlJc w:val="left"/>
+      <w:pPr>
+        <w:ind w:left="4320" w:hanging="1440"/>
+      </w:pPr>
+      <w:rPr>
+        <w:rFonts w:hint="default"/>
+      </w:rPr>
+    </w:lvl>
+  </w:abstractNum>
+  <w:abstractNum w:abstractNumId="2" w15:restartNumberingAfterBreak="0">
     <w:nsid w:val="2B0A5779"/>
     <w:multiLevelType w:val="hybridMultilevel"/>
     <w:tmpl w:val="26E22538"/>
@@ -5279,7 +5862,7 @@
       </w:rPr>
     </w:lvl>
   </w:abstractNum>
-  <w:abstractNum w:abstractNumId="2" w15:restartNumberingAfterBreak="0">
+  <w:abstractNum w:abstractNumId="3" w15:restartNumberingAfterBreak="0">
     <w:nsid w:val="34706DC7"/>
     <w:multiLevelType w:val="hybridMultilevel"/>
     <w:tmpl w:val="64FEDE2E"/>
@@ -5392,7 +5975,7 @@
       </w:rPr>
     </w:lvl>
   </w:abstractNum>
-  <w:abstractNum w:abstractNumId="3" w15:restartNumberingAfterBreak="0">
+  <w:abstractNum w:abstractNumId="4" w15:restartNumberingAfterBreak="0">
     <w:nsid w:val="55350DD2"/>
     <w:multiLevelType w:val="multilevel"/>
     <w:tmpl w:val="3F201374"/>
@@ -5541,7 +6124,7 @@
       </w:rPr>
     </w:lvl>
   </w:abstractNum>
-  <w:abstractNum w:abstractNumId="4" w15:restartNumberingAfterBreak="0">
+  <w:abstractNum w:abstractNumId="5" w15:restartNumberingAfterBreak="0">
     <w:nsid w:val="62E40166"/>
     <w:multiLevelType w:val="multilevel"/>
     <w:tmpl w:val="A3B2923C"/>
@@ -5690,7 +6273,7 @@
       </w:rPr>
     </w:lvl>
   </w:abstractNum>
-  <w:abstractNum w:abstractNumId="5" w15:restartNumberingAfterBreak="0">
+  <w:abstractNum w:abstractNumId="6" w15:restartNumberingAfterBreak="0">
     <w:nsid w:val="76795B84"/>
     <w:multiLevelType w:val="multilevel"/>
     <w:tmpl w:val="D1D0A370"/>
@@ -5840,22 +6423,25 @@
     </w:lvl>
   </w:abstractNum>
   <w:num w:numId="1">
-    <w:abstractNumId w:val="1"/>
+    <w:abstractNumId w:val="2"/>
   </w:num>
   <w:num w:numId="2">
-    <w:abstractNumId w:val="2"/>
+    <w:abstractNumId w:val="3"/>
   </w:num>
   <w:num w:numId="3">
-    <w:abstractNumId w:val="4"/>
+    <w:abstractNumId w:val="5"/>
   </w:num>
   <w:num w:numId="4">
-    <w:abstractNumId w:val="5"/>
+    <w:abstractNumId w:val="6"/>
   </w:num>
   <w:num w:numId="5">
-    <w:abstractNumId w:val="3"/>
+    <w:abstractNumId w:val="4"/>
   </w:num>
   <w:num w:numId="6">
     <w:abstractNumId w:val="0"/>
+  </w:num>
+  <w:num w:numId="7">
+    <w:abstractNumId w:val="1"/>
   </w:num>
 </w:numbering>
 </file>
@@ -6266,6 +6852,9 @@
     <w:pPr>
       <w:keepNext/>
       <w:keepLines/>
+      <w:numPr>
+        <w:numId w:val="7"/>
+      </w:numPr>
       <w:pBdr>
         <w:bottom w:val="single" w:sz="4" w:space="1" w:color="5B9BD5" w:themeColor="accent1"/>
       </w:pBdr>
@@ -6292,6 +6881,10 @@
     <w:pPr>
       <w:keepNext/>
       <w:keepLines/>
+      <w:numPr>
+        <w:ilvl w:val="1"/>
+        <w:numId w:val="7"/>
+      </w:numPr>
       <w:spacing w:before="40" w:after="0"/>
       <w:outlineLvl w:val="1"/>
     </w:pPr>
@@ -6314,6 +6907,10 @@
     <w:pPr>
       <w:keepNext/>
       <w:keepLines/>
+      <w:numPr>
+        <w:ilvl w:val="2"/>
+        <w:numId w:val="7"/>
+      </w:numPr>
       <w:spacing w:before="40" w:after="0"/>
       <w:outlineLvl w:val="2"/>
     </w:pPr>
@@ -6485,6 +7082,9 @@
     <w:qFormat/>
     <w:rsid w:val="00346459"/>
     <w:pPr>
+      <w:numPr>
+        <w:numId w:val="0"/>
+      </w:numPr>
       <w:pBdr>
         <w:bottom w:val="none" w:sz="0" w:space="0" w:color="auto"/>
       </w:pBdr>
@@ -6744,7 +7344,6 @@
   </w:font>
   <w:font w:name="Questrial">
     <w:altName w:val="Times New Roman"/>
-    <w:panose1 w:val="02000000000000000000"/>
     <w:charset w:val="00"/>
     <w:family w:val="auto"/>
     <w:pitch w:val="variable"/>
@@ -6775,7 +7374,7 @@
     <w:sig w:usb0="000002D7" w:usb1="2AC71C11" w:usb2="00000012" w:usb3="00000000" w:csb0="0002009F" w:csb1="00000000"/>
   </w:font>
   <w:font w:name="Estrangelo Edessa">
-    <w:panose1 w:val="03080600000000000000"/>
+    <w:panose1 w:val="00000000000000000000"/>
     <w:charset w:val="01"/>
     <w:family w:val="roman"/>
     <w:notTrueType/>
@@ -6808,6 +7407,7 @@
   <w:rsids>
     <w:rsidRoot w:val="008C2C06"/>
     <w:rsid w:val="005B7E52"/>
+    <w:rsid w:val="00821CE5"/>
     <w:rsid w:val="008C2C06"/>
     <w:rsid w:val="00A101BB"/>
     <w:rsid w:val="00C20FC5"/>
@@ -7569,7 +8169,7 @@
 </file>
 
 <file path=customXml/itemProps2.xml><?xml version="1.0" encoding="utf-8"?>
-<ds:datastoreItem xmlns:ds="http://schemas.openxmlformats.org/officeDocument/2006/customXml" ds:itemID="{089DAF22-97FD-44A2-A9D0-F30E2DD2EEB6}">
+<ds:datastoreItem xmlns:ds="http://schemas.openxmlformats.org/officeDocument/2006/customXml" ds:itemID="{DBFF2620-CB17-4C59-A29B-C3C8E2FF0A13}">
   <ds:schemaRefs>
     <ds:schemaRef ds:uri="http://schemas.openxmlformats.org/officeDocument/2006/bibliography"/>
   </ds:schemaRefs>
